--- a/001CourseWare/002DigitalSignalProcessing/000HomeWork/lab4/rep/ChanghongLi_Lab4_Report.docx
+++ b/001CourseWare/002DigitalSignalProcessing/000HomeWork/lab4/rep/ChanghongLi_Lab4_Report.docx
@@ -142,7 +142,7 @@
                     </pic:cNvPicPr>
                   </pic:nvPicPr>
                   <pic:blipFill>
-                    <a:blip r:embed="rId4"/>
+                    <a:blip r:embed="rId6"/>
                     <a:stretch>
                       <a:fillRect/>
                     </a:stretch>
@@ -229,6 +229,7 @@
     <w:p>
       <w:pPr>
         <w:numPr>
+          <w:ilvl w:val="0"/>
           <w:numId w:val="0"/>
         </w:numPr>
         <w:jc w:val="both"/>
@@ -267,6 +268,7 @@
     <w:p>
       <w:pPr>
         <w:numPr>
+          <w:ilvl w:val="0"/>
           <w:numId w:val="0"/>
         </w:numPr>
         <w:jc w:val="both"/>
@@ -288,34 +290,13 @@
           <w:szCs w:val="28"/>
           <w:lang w:val="en-US" w:eastAsia="zh-CN"/>
         </w:rPr>
-        <w:t xml:space="preserve">With the formula below, we can derive that the frequency of note 110 is 4698.64 which is not </w:t>
-      </w:r>
-      <w:r>
-        <w:rPr>
-          <w:rFonts w:hint="default"/>
-          <w:b w:val="0"/>
-          <w:bCs w:val="0"/>
-          <w:sz w:val="28"/>
-          <w:szCs w:val="28"/>
-          <w:lang w:val="en-US" w:eastAsia="zh-CN"/>
-        </w:rPr>
-        <w:t xml:space="preserve">0.5*N Hz, </w:t>
-      </w:r>
-      <w:r>
-        <w:rPr>
-          <w:rFonts w:hint="default"/>
-          <w:b w:val="0"/>
-          <w:bCs w:val="0"/>
-          <w:sz w:val="28"/>
-          <w:szCs w:val="28"/>
-          <w:lang w:val="en-US" w:eastAsia="zh-CN"/>
-        </w:rPr>
-        <w:t>so we can not observe it correctly.</w:t>
+        <w:t>With the formula below, we can derive that the frequency of note 110 is 4698.64 which is not 0.5*N Hz, so we can not observe it correctly.</w:t>
       </w:r>
     </w:p>
     <w:p>
       <w:pPr>
         <w:numPr>
+          <w:ilvl w:val="0"/>
           <w:numId w:val="0"/>
         </w:numPr>
         <w:jc w:val="center"/>
@@ -529,6 +510,7 @@
     <w:p>
       <w:pPr>
         <w:numPr>
+          <w:ilvl w:val="0"/>
           <w:numId w:val="0"/>
         </w:numPr>
         <w:jc w:val="both"/>
@@ -594,7 +576,6 @@
           <w:kern w:val="0"/>
           <w:sz w:val="20"/>
           <w:szCs w:val="20"/>
-          <w:bdr w:val="none" w:color="auto" w:sz="0" w:space="0"/>
           <w:lang w:val="en-US" w:eastAsia="zh-CN" w:bidi="ar"/>
         </w:rPr>
         <w:t>f=(0:NFFT-1)'*Fs/NFFT;</w:t>
@@ -682,6 +663,7 @@
     <w:p>
       <w:pPr>
         <w:numPr>
+          <w:ilvl w:val="0"/>
           <w:numId w:val="0"/>
         </w:numPr>
         <w:jc w:val="both"/>
@@ -719,7 +701,7 @@
                     </pic:cNvPicPr>
                   </pic:nvPicPr>
                   <pic:blipFill>
-                    <a:blip r:embed="rId5"/>
+                    <a:blip r:embed="rId7"/>
                     <a:stretch>
                       <a:fillRect/>
                     </a:stretch>
@@ -849,6 +831,7 @@
     <w:p>
       <w:pPr>
         <w:numPr>
+          <w:ilvl w:val="0"/>
           <w:numId w:val="0"/>
         </w:numPr>
         <w:jc w:val="both"/>
@@ -868,12 +851,33 @@
           <w:szCs w:val="28"/>
           <w:lang w:val="en-US" w:eastAsia="zh-CN"/>
         </w:rPr>
-        <w:t>We create a melody with note 25 and 107, the DFT figure of the signal is shown as below and the cutoff frequency I choose is 1000 Hz.</w:t>
+        <w:t xml:space="preserve">We create a melody with note 25 and 107, the DFT figure of the signal is shown as below and the cutoff frequency I choose is </w:t>
+      </w:r>
+      <w:r>
+        <w:rPr>
+          <w:rFonts w:hint="default" w:hAnsi="Cambria Math"/>
+          <w:i w:val="0"/>
+          <w:sz w:val="28"/>
+          <w:szCs w:val="28"/>
+          <w:lang w:val="en-US" w:eastAsia="zh-CN"/>
+        </w:rPr>
+        <w:t>250</w:t>
+      </w:r>
+      <w:r>
+        <w:rPr>
+          <w:rFonts w:hint="eastAsia" w:hAnsi="Cambria Math"/>
+          <w:i w:val="0"/>
+          <w:sz w:val="28"/>
+          <w:szCs w:val="28"/>
+          <w:lang w:val="en-US" w:eastAsia="zh-CN"/>
+        </w:rPr>
+        <w:t xml:space="preserve"> Hz.</w:t>
       </w:r>
     </w:p>
     <w:p>
       <w:pPr>
         <w:numPr>
+          <w:ilvl w:val="0"/>
           <w:numId w:val="0"/>
         </w:numPr>
         <w:jc w:val="both"/>
@@ -911,7 +915,7 @@
                     </pic:cNvPicPr>
                   </pic:nvPicPr>
                   <pic:blipFill>
-                    <a:blip r:embed="rId6"/>
+                    <a:blip r:embed="rId8"/>
                     <a:stretch>
                       <a:fillRect/>
                     </a:stretch>
@@ -962,20 +966,3245 @@
     </w:p>
     <w:p>
       <w:pPr>
+        <w:rPr>
+          <w:rFonts w:hint="default"/>
+          <w:b/>
+          <w:bCs/>
+          <w:sz w:val="28"/>
+          <w:szCs w:val="28"/>
+          <w:lang w:val="en-US" w:eastAsia="zh-CN"/>
+        </w:rPr>
+      </w:pPr>
+      <w:r>
+        <w:rPr>
+          <w:rFonts w:hint="default"/>
+          <w:b/>
+          <w:bCs/>
+          <w:sz w:val="28"/>
+          <w:szCs w:val="28"/>
+          <w:lang w:val="en-US" w:eastAsia="zh-CN"/>
+        </w:rPr>
+        <w:t>1.</w:t>
+      </w:r>
+      <w:r>
+        <w:rPr>
+          <w:rFonts w:hint="eastAsia"/>
+          <w:b/>
+          <w:bCs/>
+          <w:sz w:val="28"/>
+          <w:szCs w:val="28"/>
+          <w:lang w:val="en-US" w:eastAsia="zh-CN"/>
+        </w:rPr>
+        <w:t>2</w:t>
+      </w:r>
+      <w:r>
+        <w:rPr>
+          <w:rFonts w:hint="default"/>
+          <w:b/>
+          <w:bCs/>
+          <w:sz w:val="28"/>
+          <w:szCs w:val="28"/>
+          <w:lang w:val="en-US" w:eastAsia="zh-CN"/>
+        </w:rPr>
+        <w:t>.</w:t>
+      </w:r>
+      <w:r>
+        <w:rPr>
+          <w:rFonts w:hint="eastAsia"/>
+          <w:b/>
+          <w:bCs/>
+          <w:sz w:val="28"/>
+          <w:szCs w:val="28"/>
+          <w:lang w:val="en-US" w:eastAsia="zh-CN"/>
+        </w:rPr>
+        <w:t>1</w:t>
+      </w:r>
+      <w:r>
+        <w:rPr>
+          <w:rFonts w:hint="default"/>
+          <w:b/>
+          <w:bCs/>
+          <w:sz w:val="28"/>
+          <w:szCs w:val="28"/>
+          <w:lang w:val="en-US" w:eastAsia="zh-CN"/>
+        </w:rPr>
+        <w:t>.</w:t>
+      </w:r>
+      <w:r>
+        <w:rPr>
+          <w:rFonts w:hint="eastAsia"/>
+          <w:b/>
+          <w:bCs/>
+          <w:sz w:val="28"/>
+          <w:szCs w:val="28"/>
+          <w:lang w:val="en-US" w:eastAsia="zh-CN"/>
+        </w:rPr>
+        <w:t>3</w:t>
+      </w:r>
+    </w:p>
+    <w:p>
+      <w:pPr>
+        <w:numPr>
+          <w:ilvl w:val="0"/>
+          <w:numId w:val="0"/>
+        </w:numPr>
+        <w:jc w:val="both"/>
+        <w:rPr>
+          <w:rFonts w:hint="default"/>
+          <w:lang w:val="en-US" w:eastAsia="zh-CN"/>
+        </w:rPr>
+      </w:pPr>
+      <w:r>
+        <w:rPr>
+          <w:rFonts w:hint="default" w:hAnsi="Cambria Math"/>
+          <w:i w:val="0"/>
+          <w:sz w:val="28"/>
+          <w:szCs w:val="28"/>
+          <w:lang w:val="en-US" w:eastAsia="zh-CN"/>
+        </w:rPr>
+        <w:t xml:space="preserve">The audio after the filter sounds deep. </w:t>
+      </w:r>
+      <w:r>
+        <w:rPr>
+          <w:rFonts w:hint="eastAsia" w:hAnsi="Cambria Math"/>
+          <w:i w:val="0"/>
+          <w:sz w:val="28"/>
+          <w:szCs w:val="28"/>
+          <w:lang w:val="en-US" w:eastAsia="zh-CN"/>
+        </w:rPr>
+        <w:t>T</w:t>
+      </w:r>
+      <w:r>
+        <w:rPr>
+          <w:rFonts w:hint="default" w:hAnsi="Cambria Math"/>
+          <w:i w:val="0"/>
+          <w:sz w:val="28"/>
+          <w:szCs w:val="28"/>
+          <w:lang w:val="en-US" w:eastAsia="zh-CN"/>
+        </w:rPr>
+        <w:t>he DFT of the filtered audio is shown as below, we can see that we have removed the high frequency part.</w:t>
+      </w:r>
+      <w:r>
+        <w:rPr>
+          <w:rFonts w:hint="default"/>
+          <w:lang w:val="en-US" w:eastAsia="zh-CN"/>
+        </w:rPr>
+        <w:drawing>
+          <wp:inline distT="0" distB="0" distL="114300" distR="114300">
+            <wp:extent cx="5269865" cy="3952240"/>
+            <wp:effectExtent l="0" t="0" r="3175" b="10160"/>
+            <wp:docPr id="5" name="图片 5" descr="fig4"/>
+            <wp:cNvGraphicFramePr>
+              <a:graphicFrameLocks xmlns:a="http://schemas.openxmlformats.org/drawingml/2006/main" noChangeAspect="1"/>
+            </wp:cNvGraphicFramePr>
+            <a:graphic xmlns:a="http://schemas.openxmlformats.org/drawingml/2006/main">
+              <a:graphicData uri="http://schemas.openxmlformats.org/drawingml/2006/picture">
+                <pic:pic xmlns:pic="http://schemas.openxmlformats.org/drawingml/2006/picture">
+                  <pic:nvPicPr>
+                    <pic:cNvPr id="5" name="图片 5" descr="fig4"/>
+                    <pic:cNvPicPr>
+                      <a:picLocks noChangeAspect="1"/>
+                    </pic:cNvPicPr>
+                  </pic:nvPicPr>
+                  <pic:blipFill>
+                    <a:blip r:embed="rId9"/>
+                    <a:stretch>
+                      <a:fillRect/>
+                    </a:stretch>
+                  </pic:blipFill>
+                  <pic:spPr>
+                    <a:xfrm>
+                      <a:off x="0" y="0"/>
+                      <a:ext cx="5269865" cy="3952240"/>
+                    </a:xfrm>
+                    <a:prstGeom prst="rect">
+                      <a:avLst/>
+                    </a:prstGeom>
+                  </pic:spPr>
+                </pic:pic>
+              </a:graphicData>
+            </a:graphic>
+          </wp:inline>
+        </w:drawing>
+      </w:r>
+    </w:p>
+    <w:p>
+      <w:pPr>
+        <w:numPr>
+          <w:ilvl w:val="0"/>
+          <w:numId w:val="1"/>
+        </w:numPr>
+        <w:ind w:left="720" w:leftChars="0" w:hanging="360" w:firstLineChars="0"/>
+        <w:jc w:val="center"/>
+        <w:rPr>
+          <w:rFonts w:hint="default" w:hAnsi="Cambria Math"/>
+          <w:i w:val="0"/>
+          <w:sz w:val="28"/>
+          <w:szCs w:val="28"/>
+          <w:lang w:val="en-US" w:eastAsia="zh-CN"/>
+        </w:rPr>
+      </w:pPr>
+      <w:r>
+        <w:rPr>
+          <w:rFonts w:hint="eastAsia"/>
+          <w:b/>
+          <w:bCs/>
+          <w:sz w:val="28"/>
+          <w:szCs w:val="28"/>
+          <w:lang w:val="en-US" w:eastAsia="zh-CN"/>
+        </w:rPr>
+        <w:t xml:space="preserve">DFT of </w:t>
+      </w:r>
+      <w:r>
+        <w:rPr>
+          <w:rFonts w:hint="default"/>
+          <w:b/>
+          <w:bCs/>
+          <w:sz w:val="28"/>
+          <w:szCs w:val="28"/>
+          <w:lang w:val="en-US" w:eastAsia="zh-CN"/>
+        </w:rPr>
+        <w:t>HLP</w:t>
+      </w:r>
+      <w:r>
+        <w:rPr>
+          <w:rFonts w:hint="eastAsia"/>
+          <w:b/>
+          <w:bCs/>
+          <w:sz w:val="28"/>
+          <w:szCs w:val="28"/>
+          <w:lang w:val="en-US" w:eastAsia="zh-CN"/>
+        </w:rPr>
+        <w:t xml:space="preserve"> music</w:t>
+      </w:r>
+    </w:p>
+    <w:p>
+      <w:pPr>
+        <w:rPr>
+          <w:rFonts w:hint="default"/>
+          <w:b/>
+          <w:bCs/>
+          <w:sz w:val="28"/>
+          <w:szCs w:val="28"/>
+          <w:lang w:val="en-US" w:eastAsia="zh-CN"/>
+        </w:rPr>
+      </w:pPr>
+      <w:r>
+        <w:rPr>
+          <w:rFonts w:hint="default"/>
+          <w:b/>
+          <w:bCs/>
+          <w:sz w:val="28"/>
+          <w:szCs w:val="28"/>
+          <w:lang w:val="en-US" w:eastAsia="zh-CN"/>
+        </w:rPr>
+        <w:t>1.</w:t>
+      </w:r>
+      <w:r>
+        <w:rPr>
+          <w:rFonts w:hint="eastAsia"/>
+          <w:b/>
+          <w:bCs/>
+          <w:sz w:val="28"/>
+          <w:szCs w:val="28"/>
+          <w:lang w:val="en-US" w:eastAsia="zh-CN"/>
+        </w:rPr>
+        <w:t>2</w:t>
+      </w:r>
+      <w:r>
+        <w:rPr>
+          <w:rFonts w:hint="default"/>
+          <w:b/>
+          <w:bCs/>
+          <w:sz w:val="28"/>
+          <w:szCs w:val="28"/>
+          <w:lang w:val="en-US" w:eastAsia="zh-CN"/>
+        </w:rPr>
+        <w:t>.</w:t>
+      </w:r>
+      <w:r>
+        <w:rPr>
+          <w:rFonts w:hint="eastAsia"/>
+          <w:b/>
+          <w:bCs/>
+          <w:sz w:val="28"/>
+          <w:szCs w:val="28"/>
+          <w:lang w:val="en-US" w:eastAsia="zh-CN"/>
+        </w:rPr>
+        <w:t>1</w:t>
+      </w:r>
+      <w:r>
+        <w:rPr>
+          <w:rFonts w:hint="default"/>
+          <w:b/>
+          <w:bCs/>
+          <w:sz w:val="28"/>
+          <w:szCs w:val="28"/>
+          <w:lang w:val="en-US" w:eastAsia="zh-CN"/>
+        </w:rPr>
+        <w:t>.4</w:t>
+      </w:r>
+    </w:p>
+    <w:p>
+      <w:pPr>
+        <w:numPr>
+          <w:ilvl w:val="0"/>
+          <w:numId w:val="0"/>
+        </w:numPr>
+        <w:jc w:val="both"/>
+        <w:rPr>
+          <w:rFonts w:hint="default"/>
+          <w:lang w:val="en-US" w:eastAsia="zh-CN"/>
+        </w:rPr>
+      </w:pPr>
+      <w:r>
+        <w:rPr>
+          <w:rFonts w:hint="default" w:hAnsi="Cambria Math"/>
+          <w:i w:val="0"/>
+          <w:sz w:val="28"/>
+          <w:szCs w:val="28"/>
+          <w:lang w:val="en-US" w:eastAsia="zh-CN"/>
+        </w:rPr>
+        <w:t xml:space="preserve">The audio after the filter sounds sharp. </w:t>
+      </w:r>
+      <w:r>
+        <w:rPr>
+          <w:rFonts w:hint="eastAsia" w:hAnsi="Cambria Math"/>
+          <w:i w:val="0"/>
+          <w:sz w:val="28"/>
+          <w:szCs w:val="28"/>
+          <w:lang w:val="en-US" w:eastAsia="zh-CN"/>
+        </w:rPr>
+        <w:t>T</w:t>
+      </w:r>
+      <w:r>
+        <w:rPr>
+          <w:rFonts w:hint="default" w:hAnsi="Cambria Math"/>
+          <w:i w:val="0"/>
+          <w:sz w:val="28"/>
+          <w:szCs w:val="28"/>
+          <w:lang w:val="en-US" w:eastAsia="zh-CN"/>
+        </w:rPr>
+        <w:t>he DFT of the filtered audio is shown as below, we can see that we have removed the low frequency part.</w:t>
+      </w:r>
+      <w:r>
+        <w:rPr>
+          <w:rFonts w:hint="default"/>
+          <w:lang w:val="en-US" w:eastAsia="zh-CN"/>
+        </w:rPr>
+        <w:drawing>
+          <wp:inline distT="0" distB="0" distL="114300" distR="114300">
+            <wp:extent cx="5269865" cy="3952240"/>
+            <wp:effectExtent l="0" t="0" r="3175" b="10160"/>
+            <wp:docPr id="6" name="图片 6" descr="fig5"/>
+            <wp:cNvGraphicFramePr>
+              <a:graphicFrameLocks xmlns:a="http://schemas.openxmlformats.org/drawingml/2006/main" noChangeAspect="1"/>
+            </wp:cNvGraphicFramePr>
+            <a:graphic xmlns:a="http://schemas.openxmlformats.org/drawingml/2006/main">
+              <a:graphicData uri="http://schemas.openxmlformats.org/drawingml/2006/picture">
+                <pic:pic xmlns:pic="http://schemas.openxmlformats.org/drawingml/2006/picture">
+                  <pic:nvPicPr>
+                    <pic:cNvPr id="6" name="图片 6" descr="fig5"/>
+                    <pic:cNvPicPr>
+                      <a:picLocks noChangeAspect="1"/>
+                    </pic:cNvPicPr>
+                  </pic:nvPicPr>
+                  <pic:blipFill>
+                    <a:blip r:embed="rId10"/>
+                    <a:stretch>
+                      <a:fillRect/>
+                    </a:stretch>
+                  </pic:blipFill>
+                  <pic:spPr>
+                    <a:xfrm>
+                      <a:off x="0" y="0"/>
+                      <a:ext cx="5269865" cy="3952240"/>
+                    </a:xfrm>
+                    <a:prstGeom prst="rect">
+                      <a:avLst/>
+                    </a:prstGeom>
+                  </pic:spPr>
+                </pic:pic>
+              </a:graphicData>
+            </a:graphic>
+          </wp:inline>
+        </w:drawing>
+      </w:r>
+    </w:p>
+    <w:p>
+      <w:pPr>
+        <w:numPr>
+          <w:ilvl w:val="0"/>
+          <w:numId w:val="1"/>
+        </w:numPr>
+        <w:ind w:left="720" w:leftChars="0" w:hanging="360" w:firstLineChars="0"/>
+        <w:jc w:val="center"/>
+        <w:rPr>
+          <w:rFonts w:hint="default" w:hAnsi="Cambria Math"/>
+          <w:i w:val="0"/>
+          <w:sz w:val="28"/>
+          <w:szCs w:val="28"/>
+          <w:lang w:val="en-US" w:eastAsia="zh-CN"/>
+        </w:rPr>
+      </w:pPr>
+      <w:r>
+        <w:rPr>
+          <w:rFonts w:hint="eastAsia"/>
+          <w:b/>
+          <w:bCs/>
+          <w:sz w:val="28"/>
+          <w:szCs w:val="28"/>
+          <w:lang w:val="en-US" w:eastAsia="zh-CN"/>
+        </w:rPr>
+        <w:t xml:space="preserve">DFT of </w:t>
+      </w:r>
+      <w:r>
+        <w:rPr>
+          <w:rFonts w:hint="default"/>
+          <w:b/>
+          <w:bCs/>
+          <w:sz w:val="28"/>
+          <w:szCs w:val="28"/>
+          <w:lang w:val="en-US" w:eastAsia="zh-CN"/>
+        </w:rPr>
+        <w:t>HHP</w:t>
+      </w:r>
+      <w:r>
+        <w:rPr>
+          <w:rFonts w:hint="eastAsia"/>
+          <w:b/>
+          <w:bCs/>
+          <w:sz w:val="28"/>
+          <w:szCs w:val="28"/>
+          <w:lang w:val="en-US" w:eastAsia="zh-CN"/>
+        </w:rPr>
+        <w:t xml:space="preserve"> music</w:t>
+      </w:r>
+    </w:p>
+    <w:p>
+      <w:pPr>
+        <w:rPr>
+          <w:rFonts w:hint="default"/>
+          <w:b/>
+          <w:bCs/>
+          <w:sz w:val="28"/>
+          <w:szCs w:val="28"/>
+          <w:lang w:val="en-US" w:eastAsia="zh-CN"/>
+        </w:rPr>
+      </w:pPr>
+      <w:r>
+        <w:rPr>
+          <w:rFonts w:hint="default"/>
+          <w:b/>
+          <w:bCs/>
+          <w:sz w:val="28"/>
+          <w:szCs w:val="28"/>
+          <w:lang w:val="en-US" w:eastAsia="zh-CN"/>
+        </w:rPr>
+        <w:t>1.</w:t>
+      </w:r>
+      <w:r>
+        <w:rPr>
+          <w:rFonts w:hint="eastAsia"/>
+          <w:b/>
+          <w:bCs/>
+          <w:sz w:val="28"/>
+          <w:szCs w:val="28"/>
+          <w:lang w:val="en-US" w:eastAsia="zh-CN"/>
+        </w:rPr>
+        <w:t>2</w:t>
+      </w:r>
+      <w:r>
+        <w:rPr>
+          <w:rFonts w:hint="default"/>
+          <w:b/>
+          <w:bCs/>
+          <w:sz w:val="28"/>
+          <w:szCs w:val="28"/>
+          <w:lang w:val="en-US" w:eastAsia="zh-CN"/>
+        </w:rPr>
+        <w:t>.2.1</w:t>
+      </w:r>
+    </w:p>
+    <w:p>
+      <w:pPr>
+        <w:numPr>
+          <w:ilvl w:val="0"/>
+          <w:numId w:val="0"/>
+        </w:numPr>
+        <w:jc w:val="both"/>
+        <w:rPr>
+          <w:rFonts w:hint="default"/>
+          <w:lang w:val="en-US" w:eastAsia="zh-CN"/>
+        </w:rPr>
+      </w:pPr>
+      <w:r>
+        <w:rPr>
+          <w:rFonts w:hint="default"/>
+          <w:lang w:val="en-US" w:eastAsia="zh-CN"/>
+        </w:rPr>
+        <w:t>I created a signal which contains the note from 51 to 60 and the duration of each note is 1 s. The DFT spectrum is as below.</w:t>
+      </w:r>
+    </w:p>
+    <w:p>
+      <w:pPr>
+        <w:numPr>
+          <w:ilvl w:val="0"/>
+          <w:numId w:val="0"/>
+        </w:numPr>
+        <w:jc w:val="both"/>
+        <w:rPr>
+          <w:rFonts w:hint="default"/>
+          <w:lang w:val="en-US" w:eastAsia="zh-CN"/>
+        </w:rPr>
+      </w:pPr>
+      <w:r>
+        <w:rPr>
+          <w:rFonts w:hint="default"/>
+          <w:lang w:val="en-US" w:eastAsia="zh-CN"/>
+        </w:rPr>
+        <w:drawing>
+          <wp:inline distT="0" distB="0" distL="114300" distR="114300">
+            <wp:extent cx="5269865" cy="3952240"/>
+            <wp:effectExtent l="0" t="0" r="3175" b="10160"/>
+            <wp:docPr id="7" name="图片 7" descr="fig6"/>
+            <wp:cNvGraphicFramePr>
+              <a:graphicFrameLocks xmlns:a="http://schemas.openxmlformats.org/drawingml/2006/main" noChangeAspect="1"/>
+            </wp:cNvGraphicFramePr>
+            <a:graphic xmlns:a="http://schemas.openxmlformats.org/drawingml/2006/main">
+              <a:graphicData uri="http://schemas.openxmlformats.org/drawingml/2006/picture">
+                <pic:pic xmlns:pic="http://schemas.openxmlformats.org/drawingml/2006/picture">
+                  <pic:nvPicPr>
+                    <pic:cNvPr id="7" name="图片 7" descr="fig6"/>
+                    <pic:cNvPicPr>
+                      <a:picLocks noChangeAspect="1"/>
+                    </pic:cNvPicPr>
+                  </pic:nvPicPr>
+                  <pic:blipFill>
+                    <a:blip r:embed="rId11"/>
+                    <a:stretch>
+                      <a:fillRect/>
+                    </a:stretch>
+                  </pic:blipFill>
+                  <pic:spPr>
+                    <a:xfrm>
+                      <a:off x="0" y="0"/>
+                      <a:ext cx="5269865" cy="3952240"/>
+                    </a:xfrm>
+                    <a:prstGeom prst="rect">
+                      <a:avLst/>
+                    </a:prstGeom>
+                  </pic:spPr>
+                </pic:pic>
+              </a:graphicData>
+            </a:graphic>
+          </wp:inline>
+        </w:drawing>
+      </w:r>
+    </w:p>
+    <w:p>
+      <w:pPr>
+        <w:numPr>
+          <w:ilvl w:val="0"/>
+          <w:numId w:val="1"/>
+        </w:numPr>
+        <w:ind w:left="720" w:leftChars="0" w:hanging="360" w:firstLineChars="0"/>
+        <w:jc w:val="center"/>
+        <w:rPr>
+          <w:rFonts w:hint="default" w:hAnsi="Cambria Math"/>
+          <w:i w:val="0"/>
+          <w:sz w:val="28"/>
+          <w:szCs w:val="28"/>
+          <w:lang w:val="en-US" w:eastAsia="zh-CN"/>
+        </w:rPr>
+      </w:pPr>
+      <w:r>
+        <w:rPr>
+          <w:rFonts w:hint="eastAsia"/>
+          <w:b/>
+          <w:bCs/>
+          <w:sz w:val="28"/>
+          <w:szCs w:val="28"/>
+          <w:lang w:val="en-US" w:eastAsia="zh-CN"/>
+        </w:rPr>
+        <w:t xml:space="preserve">DFT of </w:t>
+      </w:r>
+      <w:r>
+        <w:rPr>
+          <w:rFonts w:hint="default"/>
+          <w:b/>
+          <w:bCs/>
+          <w:sz w:val="28"/>
+          <w:szCs w:val="28"/>
+          <w:lang w:val="en-US" w:eastAsia="zh-CN"/>
+        </w:rPr>
+        <w:t>x1</w:t>
+      </w:r>
+    </w:p>
+    <w:p>
+      <w:pPr>
+        <w:rPr>
+          <w:rFonts w:hint="default"/>
+          <w:lang w:val="en-US" w:eastAsia="zh-CN"/>
+        </w:rPr>
+      </w:pPr>
+      <w:r>
+        <w:rPr>
+          <w:rFonts w:hint="default"/>
+          <w:b/>
+          <w:bCs/>
+          <w:sz w:val="28"/>
+          <w:szCs w:val="28"/>
+          <w:lang w:val="en-US" w:eastAsia="zh-CN"/>
+        </w:rPr>
+        <w:t>1.</w:t>
+      </w:r>
+      <w:r>
+        <w:rPr>
+          <w:rFonts w:hint="eastAsia"/>
+          <w:b/>
+          <w:bCs/>
+          <w:sz w:val="28"/>
+          <w:szCs w:val="28"/>
+          <w:lang w:val="en-US" w:eastAsia="zh-CN"/>
+        </w:rPr>
+        <w:t>2</w:t>
+      </w:r>
+      <w:r>
+        <w:rPr>
+          <w:rFonts w:hint="default"/>
+          <w:b/>
+          <w:bCs/>
+          <w:sz w:val="28"/>
+          <w:szCs w:val="28"/>
+          <w:lang w:val="en-US" w:eastAsia="zh-CN"/>
+        </w:rPr>
+        <w:t>.2.</w:t>
+      </w:r>
+      <w:r>
+        <w:rPr>
+          <w:rFonts w:hint="eastAsia"/>
+          <w:b/>
+          <w:bCs/>
+          <w:sz w:val="28"/>
+          <w:szCs w:val="28"/>
+          <w:lang w:val="en-US" w:eastAsia="zh-CN"/>
+        </w:rPr>
+        <w:t>2</w:t>
+      </w:r>
+    </w:p>
+    <w:p>
+      <w:pPr>
+        <w:numPr>
+          <w:ilvl w:val="0"/>
+          <w:numId w:val="0"/>
+        </w:numPr>
+        <w:jc w:val="both"/>
+        <w:rPr>
+          <w:rFonts w:hint="default"/>
+          <w:lang w:val="en-US" w:eastAsia="zh-CN"/>
+        </w:rPr>
+      </w:pPr>
+      <w:r>
+        <w:rPr>
+          <w:rFonts w:hint="default"/>
+          <w:lang w:val="en-US" w:eastAsia="zh-CN"/>
+        </w:rPr>
+        <w:t>I created a signal which contains the note from 72 to 81 and the duration of each note is 1 s. The DFT spectrum is as below.</w:t>
+      </w:r>
+    </w:p>
+    <w:p>
+      <w:pPr>
+        <w:numPr>
+          <w:ilvl w:val="0"/>
+          <w:numId w:val="0"/>
+        </w:numPr>
+        <w:jc w:val="both"/>
+        <w:rPr>
+          <w:rFonts w:hint="eastAsia" w:eastAsiaTheme="minorEastAsia"/>
+          <w:lang w:val="en-US" w:eastAsia="zh-CN"/>
+        </w:rPr>
+      </w:pPr>
+      <w:r>
+        <w:rPr>
+          <w:rFonts w:hint="default"/>
+          <w:lang w:val="en-US" w:eastAsia="zh-CN"/>
+        </w:rPr>
+        <w:drawing>
+          <wp:inline distT="0" distB="0" distL="114300" distR="114300">
+            <wp:extent cx="5269865" cy="3952240"/>
+            <wp:effectExtent l="0" t="0" r="3175" b="10160"/>
+            <wp:docPr id="8" name="图片 8" descr="fig7"/>
+            <wp:cNvGraphicFramePr>
+              <a:graphicFrameLocks xmlns:a="http://schemas.openxmlformats.org/drawingml/2006/main" noChangeAspect="1"/>
+            </wp:cNvGraphicFramePr>
+            <a:graphic xmlns:a="http://schemas.openxmlformats.org/drawingml/2006/main">
+              <a:graphicData uri="http://schemas.openxmlformats.org/drawingml/2006/picture">
+                <pic:pic xmlns:pic="http://schemas.openxmlformats.org/drawingml/2006/picture">
+                  <pic:nvPicPr>
+                    <pic:cNvPr id="8" name="图片 8" descr="fig7"/>
+                    <pic:cNvPicPr>
+                      <a:picLocks noChangeAspect="1"/>
+                    </pic:cNvPicPr>
+                  </pic:nvPicPr>
+                  <pic:blipFill>
+                    <a:blip r:embed="rId12"/>
+                    <a:stretch>
+                      <a:fillRect/>
+                    </a:stretch>
+                  </pic:blipFill>
+                  <pic:spPr>
+                    <a:xfrm>
+                      <a:off x="0" y="0"/>
+                      <a:ext cx="5269865" cy="3952240"/>
+                    </a:xfrm>
+                    <a:prstGeom prst="rect">
+                      <a:avLst/>
+                    </a:prstGeom>
+                  </pic:spPr>
+                </pic:pic>
+              </a:graphicData>
+            </a:graphic>
+          </wp:inline>
+        </w:drawing>
+      </w:r>
+    </w:p>
+    <w:p>
+      <w:pPr>
+        <w:numPr>
+          <w:ilvl w:val="0"/>
+          <w:numId w:val="1"/>
+        </w:numPr>
+        <w:ind w:left="720" w:leftChars="0" w:hanging="360" w:firstLineChars="0"/>
+        <w:jc w:val="center"/>
+        <w:rPr>
+          <w:rFonts w:hint="default" w:hAnsi="Cambria Math"/>
+          <w:i w:val="0"/>
+          <w:sz w:val="28"/>
+          <w:szCs w:val="28"/>
+          <w:lang w:val="en-US" w:eastAsia="zh-CN"/>
+        </w:rPr>
+      </w:pPr>
+      <w:r>
+        <w:rPr>
+          <w:rFonts w:hint="eastAsia"/>
+          <w:b/>
+          <w:bCs/>
+          <w:sz w:val="28"/>
+          <w:szCs w:val="28"/>
+          <w:lang w:val="en-US" w:eastAsia="zh-CN"/>
+        </w:rPr>
+        <w:t xml:space="preserve">DFT of </w:t>
+      </w:r>
+      <w:r>
+        <w:rPr>
+          <w:rFonts w:hint="default"/>
+          <w:b/>
+          <w:bCs/>
+          <w:sz w:val="28"/>
+          <w:szCs w:val="28"/>
+          <w:lang w:val="en-US" w:eastAsia="zh-CN"/>
+        </w:rPr>
+        <w:t>x2</w:t>
+      </w:r>
+    </w:p>
+    <w:p>
+      <w:pPr>
+        <w:rPr>
+          <w:rFonts w:hint="default"/>
+          <w:lang w:val="en-US" w:eastAsia="zh-CN"/>
+        </w:rPr>
+      </w:pPr>
+      <w:r>
+        <w:rPr>
+          <w:rFonts w:hint="default"/>
+          <w:b/>
+          <w:bCs/>
+          <w:sz w:val="28"/>
+          <w:szCs w:val="28"/>
+          <w:lang w:val="en-US" w:eastAsia="zh-CN"/>
+        </w:rPr>
+        <w:t>1.</w:t>
+      </w:r>
+      <w:r>
+        <w:rPr>
+          <w:rFonts w:hint="eastAsia"/>
+          <w:b/>
+          <w:bCs/>
+          <w:sz w:val="28"/>
+          <w:szCs w:val="28"/>
+          <w:lang w:val="en-US" w:eastAsia="zh-CN"/>
+        </w:rPr>
+        <w:t>2</w:t>
+      </w:r>
+      <w:r>
+        <w:rPr>
+          <w:rFonts w:hint="default"/>
+          <w:b/>
+          <w:bCs/>
+          <w:sz w:val="28"/>
+          <w:szCs w:val="28"/>
+          <w:lang w:val="en-US" w:eastAsia="zh-CN"/>
+        </w:rPr>
+        <w:t>.2.5</w:t>
+      </w:r>
+    </w:p>
+    <w:p>
+      <w:pPr>
+        <w:numPr>
+          <w:ilvl w:val="0"/>
+          <w:numId w:val="0"/>
+        </w:numPr>
+        <w:jc w:val="both"/>
+        <w:rPr>
+          <w:rFonts w:hint="eastAsia"/>
+          <w:lang w:val="en-US" w:eastAsia="zh-CN"/>
+        </w:rPr>
+      </w:pPr>
+      <w:r>
+        <w:rPr>
+          <w:rFonts w:hint="eastAsia"/>
+          <w:lang w:val="en-US" w:eastAsia="zh-CN"/>
+        </w:rPr>
+        <w:t>T</w:t>
+      </w:r>
+      <w:r>
+        <w:rPr>
+          <w:rFonts w:hint="default"/>
+          <w:lang w:val="en-US" w:eastAsia="zh-CN"/>
+        </w:rPr>
+        <w:t>he result signals are similar to the real sources.</w:t>
+      </w:r>
+      <w:r>
+        <w:rPr>
+          <w:rFonts w:hint="eastAsia"/>
+          <w:lang w:val="en-US" w:eastAsia="zh-CN"/>
+        </w:rPr>
+        <w:t xml:space="preserve"> The Euclidean distance between x1 and y1, x2 and y2 are both 3.43.</w:t>
+      </w:r>
+    </w:p>
+    <w:p>
+      <w:pPr>
+        <w:rPr>
+          <w:rFonts w:hint="default"/>
+          <w:lang w:val="en-US" w:eastAsia="zh-CN"/>
+        </w:rPr>
+      </w:pPr>
+      <w:r>
+        <w:rPr>
+          <w:rFonts w:hint="default"/>
+          <w:b/>
+          <w:bCs/>
+          <w:sz w:val="28"/>
+          <w:szCs w:val="28"/>
+          <w:lang w:val="en-US" w:eastAsia="zh-CN"/>
+        </w:rPr>
+        <w:t>1.</w:t>
+      </w:r>
+      <w:r>
+        <w:rPr>
+          <w:rFonts w:hint="eastAsia"/>
+          <w:b/>
+          <w:bCs/>
+          <w:sz w:val="28"/>
+          <w:szCs w:val="28"/>
+          <w:lang w:val="en-US" w:eastAsia="zh-CN"/>
+        </w:rPr>
+        <w:t>2</w:t>
+      </w:r>
+      <w:r>
+        <w:rPr>
+          <w:rFonts w:hint="default"/>
+          <w:b/>
+          <w:bCs/>
+          <w:sz w:val="28"/>
+          <w:szCs w:val="28"/>
+          <w:lang w:val="en-US" w:eastAsia="zh-CN"/>
+        </w:rPr>
+        <w:t>.2.</w:t>
+      </w:r>
+      <w:r>
+        <w:rPr>
+          <w:rFonts w:hint="eastAsia"/>
+          <w:b/>
+          <w:bCs/>
+          <w:sz w:val="28"/>
+          <w:szCs w:val="28"/>
+          <w:lang w:val="en-US" w:eastAsia="zh-CN"/>
+        </w:rPr>
+        <w:t>6</w:t>
+      </w:r>
+    </w:p>
+    <w:p>
+      <w:pPr>
+        <w:numPr>
+          <w:ilvl w:val="0"/>
+          <w:numId w:val="0"/>
+        </w:numPr>
+        <w:jc w:val="both"/>
+        <w:rPr>
+          <w:rFonts w:hint="default"/>
+          <w:lang w:val="en-US" w:eastAsia="zh-CN"/>
+        </w:rPr>
+      </w:pPr>
+      <w:r>
+        <w:rPr>
+          <w:rFonts w:hint="eastAsia"/>
+          <w:lang w:val="en-US" w:eastAsia="zh-CN"/>
+        </w:rPr>
+        <w:t>The spectrum of the signals is shown as below.</w:t>
+      </w:r>
+    </w:p>
+    <w:p>
+      <w:pPr>
+        <w:numPr>
+          <w:ilvl w:val="0"/>
+          <w:numId w:val="0"/>
+        </w:numPr>
+        <w:jc w:val="both"/>
+        <w:rPr>
+          <w:rFonts w:hint="default"/>
+          <w:lang w:val="en-US" w:eastAsia="zh-CN"/>
+        </w:rPr>
+      </w:pPr>
+      <w:r>
+        <w:rPr>
+          <w:rFonts w:hint="default"/>
+          <w:lang w:val="en-US" w:eastAsia="zh-CN"/>
+        </w:rPr>
+        <w:drawing>
+          <wp:inline distT="0" distB="0" distL="114300" distR="114300">
+            <wp:extent cx="5269865" cy="3952240"/>
+            <wp:effectExtent l="0" t="0" r="3175" b="10160"/>
+            <wp:docPr id="11" name="图片 11" descr="fig8"/>
+            <wp:cNvGraphicFramePr>
+              <a:graphicFrameLocks xmlns:a="http://schemas.openxmlformats.org/drawingml/2006/main" noChangeAspect="1"/>
+            </wp:cNvGraphicFramePr>
+            <a:graphic xmlns:a="http://schemas.openxmlformats.org/drawingml/2006/main">
+              <a:graphicData uri="http://schemas.openxmlformats.org/drawingml/2006/picture">
+                <pic:pic xmlns:pic="http://schemas.openxmlformats.org/drawingml/2006/picture">
+                  <pic:nvPicPr>
+                    <pic:cNvPr id="11" name="图片 11" descr="fig8"/>
+                    <pic:cNvPicPr>
+                      <a:picLocks noChangeAspect="1"/>
+                    </pic:cNvPicPr>
+                  </pic:nvPicPr>
+                  <pic:blipFill>
+                    <a:blip r:embed="rId13"/>
+                    <a:stretch>
+                      <a:fillRect/>
+                    </a:stretch>
+                  </pic:blipFill>
+                  <pic:spPr>
+                    <a:xfrm>
+                      <a:off x="0" y="0"/>
+                      <a:ext cx="5269865" cy="3952240"/>
+                    </a:xfrm>
+                    <a:prstGeom prst="rect">
+                      <a:avLst/>
+                    </a:prstGeom>
+                  </pic:spPr>
+                </pic:pic>
+              </a:graphicData>
+            </a:graphic>
+          </wp:inline>
+        </w:drawing>
+      </w:r>
+    </w:p>
+    <w:p>
+      <w:pPr>
+        <w:numPr>
+          <w:ilvl w:val="0"/>
+          <w:numId w:val="1"/>
+        </w:numPr>
+        <w:ind w:left="720" w:leftChars="0" w:hanging="360" w:firstLineChars="0"/>
+        <w:jc w:val="center"/>
+        <w:rPr>
+          <w:rFonts w:hint="default"/>
+          <w:lang w:val="en-US" w:eastAsia="zh-CN"/>
+        </w:rPr>
+      </w:pPr>
+      <w:bookmarkStart w:id="0" w:name="OLE_LINK2"/>
+      <w:r>
+        <w:rPr>
+          <w:rFonts w:hint="eastAsia"/>
+          <w:b/>
+          <w:bCs/>
+          <w:sz w:val="28"/>
+          <w:szCs w:val="28"/>
+          <w:lang w:val="en-US" w:eastAsia="zh-CN"/>
+        </w:rPr>
+        <w:t xml:space="preserve">DFT of </w:t>
+      </w:r>
+      <w:r>
+        <w:rPr>
+          <w:rFonts w:hint="default"/>
+          <w:b/>
+          <w:bCs/>
+          <w:sz w:val="28"/>
+          <w:szCs w:val="28"/>
+          <w:lang w:val="en-US" w:eastAsia="zh-CN"/>
+        </w:rPr>
+        <w:t>x</w:t>
+      </w:r>
+      <w:r>
+        <w:rPr>
+          <w:rFonts w:hint="eastAsia"/>
+          <w:b/>
+          <w:bCs/>
+          <w:sz w:val="28"/>
+          <w:szCs w:val="28"/>
+          <w:lang w:val="en-US" w:eastAsia="zh-CN"/>
+        </w:rPr>
+        <w:t>1, x2, y1, y2</w:t>
+      </w:r>
+    </w:p>
+    <w:bookmarkEnd w:id="0"/>
+    <w:p>
+      <w:pPr>
+        <w:rPr>
+          <w:rFonts w:hint="default"/>
+          <w:lang w:val="en-US" w:eastAsia="zh-CN"/>
+        </w:rPr>
+      </w:pPr>
+      <w:bookmarkStart w:id="1" w:name="OLE_LINK1"/>
+      <w:r>
+        <w:rPr>
+          <w:rFonts w:hint="default"/>
+          <w:b/>
+          <w:bCs/>
+          <w:sz w:val="28"/>
+          <w:szCs w:val="28"/>
+          <w:lang w:val="en-US" w:eastAsia="zh-CN"/>
+        </w:rPr>
+        <w:t>1.</w:t>
+      </w:r>
+      <w:r>
+        <w:rPr>
+          <w:rFonts w:hint="eastAsia"/>
+          <w:b/>
+          <w:bCs/>
+          <w:sz w:val="28"/>
+          <w:szCs w:val="28"/>
+          <w:lang w:val="en-US" w:eastAsia="zh-CN"/>
+        </w:rPr>
+        <w:t>2</w:t>
+      </w:r>
+      <w:r>
+        <w:rPr>
+          <w:rFonts w:hint="default"/>
+          <w:b/>
+          <w:bCs/>
+          <w:sz w:val="28"/>
+          <w:szCs w:val="28"/>
+          <w:lang w:val="en-US" w:eastAsia="zh-CN"/>
+        </w:rPr>
+        <w:t>.2.</w:t>
+      </w:r>
+      <w:r>
+        <w:rPr>
+          <w:rFonts w:hint="eastAsia"/>
+          <w:b/>
+          <w:bCs/>
+          <w:sz w:val="28"/>
+          <w:szCs w:val="28"/>
+          <w:lang w:val="en-US" w:eastAsia="zh-CN"/>
+        </w:rPr>
+        <w:t>7</w:t>
+      </w:r>
+    </w:p>
+    <w:bookmarkEnd w:id="1"/>
+    <w:p>
+      <w:pPr>
         <w:numPr>
           <w:numId w:val="0"/>
         </w:numPr>
+        <w:ind w:left="360" w:leftChars="0"/>
         <w:jc w:val="both"/>
         <w:rPr>
-          <w:rFonts w:hint="default" w:hAnsi="Cambria Math"/>
-          <w:i w:val="0"/>
-          <w:sz w:val="28"/>
-          <w:szCs w:val="28"/>
-          <w:lang w:val="en-US" w:eastAsia="zh-CN"/>
-        </w:rPr>
-      </w:pPr>
-      <w:bookmarkStart w:id="0" w:name="_GoBack"/>
-      <w:bookmarkEnd w:id="0"/>
+          <w:rFonts w:hint="eastAsia"/>
+          <w:lang w:val="en-US" w:eastAsia="zh-CN"/>
+        </w:rPr>
+      </w:pPr>
+      <w:r>
+        <w:rPr>
+          <w:rFonts w:hint="eastAsia"/>
+          <w:lang w:val="en-US" w:eastAsia="zh-CN"/>
+        </w:rPr>
+        <w:t>When we decrease the cutoff frequency to the threshold value , high frequency signal will be distorted by low frequency signal and the the low frequency signal will lose its information.</w:t>
+      </w:r>
+    </w:p>
+    <w:p>
+      <w:pPr>
+        <w:numPr>
+          <w:ilvl w:val="0"/>
+          <w:numId w:val="0"/>
+        </w:numPr>
+        <w:ind w:left="360" w:leftChars="0"/>
+        <w:jc w:val="both"/>
+        <w:rPr>
+          <w:rFonts w:hint="default"/>
+          <w:lang w:val="en-US" w:eastAsia="zh-CN"/>
+        </w:rPr>
+      </w:pPr>
+      <w:r>
+        <w:rPr>
+          <w:rFonts w:hint="eastAsia"/>
+          <w:lang w:val="en-US" w:eastAsia="zh-CN"/>
+        </w:rPr>
+        <w:t>When we increase the cutoff frequency to the threshold value , low frequency signal will be distorted by high frequency signal and the the high frequency signal will lose its information.</w:t>
+      </w:r>
+    </w:p>
+    <w:p>
+      <w:pPr>
+        <w:rPr>
+          <w:rFonts w:hint="default"/>
+          <w:lang w:val="en-US" w:eastAsia="zh-CN"/>
+        </w:rPr>
+      </w:pPr>
+      <w:r>
+        <w:rPr>
+          <w:rFonts w:hint="default"/>
+          <w:b/>
+          <w:bCs/>
+          <w:sz w:val="28"/>
+          <w:szCs w:val="28"/>
+          <w:lang w:val="en-US" w:eastAsia="zh-CN"/>
+        </w:rPr>
+        <w:t>1.</w:t>
+      </w:r>
+      <w:r>
+        <w:rPr>
+          <w:rFonts w:hint="eastAsia"/>
+          <w:b/>
+          <w:bCs/>
+          <w:sz w:val="28"/>
+          <w:szCs w:val="28"/>
+          <w:lang w:val="en-US" w:eastAsia="zh-CN"/>
+        </w:rPr>
+        <w:t>2</w:t>
+      </w:r>
+      <w:r>
+        <w:rPr>
+          <w:rFonts w:hint="default"/>
+          <w:b/>
+          <w:bCs/>
+          <w:sz w:val="28"/>
+          <w:szCs w:val="28"/>
+          <w:lang w:val="en-US" w:eastAsia="zh-CN"/>
+        </w:rPr>
+        <w:t>.2.</w:t>
+      </w:r>
+      <w:r>
+        <w:rPr>
+          <w:rFonts w:hint="eastAsia"/>
+          <w:b/>
+          <w:bCs/>
+          <w:sz w:val="28"/>
+          <w:szCs w:val="28"/>
+          <w:lang w:val="en-US" w:eastAsia="zh-CN"/>
+        </w:rPr>
+        <w:t>8</w:t>
+      </w:r>
+    </w:p>
+    <w:p>
+      <w:pPr>
+        <w:numPr>
+          <w:numId w:val="0"/>
+        </w:numPr>
+        <w:ind w:left="360" w:leftChars="0"/>
+        <w:jc w:val="both"/>
+        <w:rPr>
+          <w:rFonts w:hint="eastAsia"/>
+          <w:lang w:val="en-US" w:eastAsia="zh-CN"/>
+        </w:rPr>
+      </w:pPr>
+      <w:r>
+        <w:rPr>
+          <w:rFonts w:hint="eastAsia"/>
+          <w:lang w:val="en-US" w:eastAsia="zh-CN"/>
+        </w:rPr>
+        <w:t>The spectrum of the original signal is shown as below. In order to obtain uniquely the melodic line, we could use a ideal low-pass filter with cutoff frequency is 70 Hz, and the result spectrum is also shown as below.</w:t>
+      </w:r>
+    </w:p>
+    <w:p>
+      <w:pPr>
+        <w:numPr>
+          <w:numId w:val="0"/>
+        </w:numPr>
+        <w:ind w:left="360" w:leftChars="0"/>
+        <w:jc w:val="both"/>
+        <w:rPr>
+          <w:rFonts w:hint="default"/>
+          <w:lang w:val="en-US" w:eastAsia="zh-CN"/>
+        </w:rPr>
+      </w:pPr>
+      <w:r>
+        <w:rPr>
+          <w:rFonts w:hint="default"/>
+          <w:lang w:val="en-US" w:eastAsia="zh-CN"/>
+        </w:rPr>
+        <w:drawing>
+          <wp:inline distT="0" distB="0" distL="114300" distR="114300">
+            <wp:extent cx="5269865" cy="3952240"/>
+            <wp:effectExtent l="0" t="0" r="3175" b="10160"/>
+            <wp:docPr id="12" name="图片 12" descr="fig9"/>
+            <wp:cNvGraphicFramePr>
+              <a:graphicFrameLocks xmlns:a="http://schemas.openxmlformats.org/drawingml/2006/main" noChangeAspect="1"/>
+            </wp:cNvGraphicFramePr>
+            <a:graphic xmlns:a="http://schemas.openxmlformats.org/drawingml/2006/main">
+              <a:graphicData uri="http://schemas.openxmlformats.org/drawingml/2006/picture">
+                <pic:pic xmlns:pic="http://schemas.openxmlformats.org/drawingml/2006/picture">
+                  <pic:nvPicPr>
+                    <pic:cNvPr id="12" name="图片 12" descr="fig9"/>
+                    <pic:cNvPicPr>
+                      <a:picLocks noChangeAspect="1"/>
+                    </pic:cNvPicPr>
+                  </pic:nvPicPr>
+                  <pic:blipFill>
+                    <a:blip r:embed="rId14"/>
+                    <a:stretch>
+                      <a:fillRect/>
+                    </a:stretch>
+                  </pic:blipFill>
+                  <pic:spPr>
+                    <a:xfrm>
+                      <a:off x="0" y="0"/>
+                      <a:ext cx="5269865" cy="3952240"/>
+                    </a:xfrm>
+                    <a:prstGeom prst="rect">
+                      <a:avLst/>
+                    </a:prstGeom>
+                  </pic:spPr>
+                </pic:pic>
+              </a:graphicData>
+            </a:graphic>
+          </wp:inline>
+        </w:drawing>
+      </w:r>
+    </w:p>
+    <w:p>
+      <w:pPr>
+        <w:numPr>
+          <w:ilvl w:val="0"/>
+          <w:numId w:val="1"/>
+        </w:numPr>
+        <w:ind w:left="720" w:leftChars="0" w:hanging="360" w:firstLineChars="0"/>
+        <w:jc w:val="center"/>
+        <w:rPr>
+          <w:rFonts w:hint="default"/>
+          <w:lang w:val="en-US" w:eastAsia="zh-CN"/>
+        </w:rPr>
+      </w:pPr>
+      <w:r>
+        <w:rPr>
+          <w:rFonts w:hint="eastAsia"/>
+          <w:b/>
+          <w:bCs/>
+          <w:sz w:val="28"/>
+          <w:szCs w:val="28"/>
+          <w:lang w:val="en-US" w:eastAsia="zh-CN"/>
+        </w:rPr>
+        <w:t>DFT of original music</w:t>
+      </w:r>
+    </w:p>
+    <w:p>
+      <w:pPr>
+        <w:numPr>
+          <w:numId w:val="0"/>
+        </w:numPr>
+        <w:ind w:left="360" w:leftChars="0"/>
+        <w:jc w:val="both"/>
+        <w:rPr>
+          <w:rFonts w:hint="default"/>
+          <w:lang w:val="en-US" w:eastAsia="zh-CN"/>
+        </w:rPr>
+      </w:pPr>
+      <w:r>
+        <w:rPr>
+          <w:rFonts w:hint="default"/>
+          <w:lang w:val="en-US" w:eastAsia="zh-CN"/>
+        </w:rPr>
+        <w:drawing>
+          <wp:inline distT="0" distB="0" distL="114300" distR="114300">
+            <wp:extent cx="5269865" cy="3952240"/>
+            <wp:effectExtent l="0" t="0" r="3175" b="10160"/>
+            <wp:docPr id="13" name="图片 13" descr="fig10"/>
+            <wp:cNvGraphicFramePr>
+              <a:graphicFrameLocks xmlns:a="http://schemas.openxmlformats.org/drawingml/2006/main" noChangeAspect="1"/>
+            </wp:cNvGraphicFramePr>
+            <a:graphic xmlns:a="http://schemas.openxmlformats.org/drawingml/2006/main">
+              <a:graphicData uri="http://schemas.openxmlformats.org/drawingml/2006/picture">
+                <pic:pic xmlns:pic="http://schemas.openxmlformats.org/drawingml/2006/picture">
+                  <pic:nvPicPr>
+                    <pic:cNvPr id="13" name="图片 13" descr="fig10"/>
+                    <pic:cNvPicPr>
+                      <a:picLocks noChangeAspect="1"/>
+                    </pic:cNvPicPr>
+                  </pic:nvPicPr>
+                  <pic:blipFill>
+                    <a:blip r:embed="rId15"/>
+                    <a:stretch>
+                      <a:fillRect/>
+                    </a:stretch>
+                  </pic:blipFill>
+                  <pic:spPr>
+                    <a:xfrm>
+                      <a:off x="0" y="0"/>
+                      <a:ext cx="5269865" cy="3952240"/>
+                    </a:xfrm>
+                    <a:prstGeom prst="rect">
+                      <a:avLst/>
+                    </a:prstGeom>
+                  </pic:spPr>
+                </pic:pic>
+              </a:graphicData>
+            </a:graphic>
+          </wp:inline>
+        </w:drawing>
+      </w:r>
+    </w:p>
+    <w:p>
+      <w:pPr>
+        <w:numPr>
+          <w:ilvl w:val="0"/>
+          <w:numId w:val="1"/>
+        </w:numPr>
+        <w:ind w:left="720" w:leftChars="0" w:hanging="360" w:firstLineChars="0"/>
+        <w:jc w:val="center"/>
+        <w:rPr>
+          <w:rFonts w:hint="default"/>
+          <w:lang w:val="en-US" w:eastAsia="zh-CN"/>
+        </w:rPr>
+      </w:pPr>
+      <w:r>
+        <w:rPr>
+          <w:rFonts w:hint="eastAsia"/>
+          <w:b/>
+          <w:bCs/>
+          <w:sz w:val="28"/>
+          <w:szCs w:val="28"/>
+          <w:lang w:val="en-US" w:eastAsia="zh-CN"/>
+        </w:rPr>
+        <w:t>DFT of uniquely the melodic line</w:t>
+      </w:r>
+    </w:p>
+    <w:p>
+      <w:pPr>
+        <w:numPr>
+          <w:numId w:val="0"/>
+        </w:numPr>
+        <w:ind w:left="360" w:leftChars="0"/>
+        <w:jc w:val="both"/>
+        <w:rPr>
+          <w:rFonts w:hint="default"/>
+          <w:lang w:val="en-US"/>
+        </w:rPr>
+      </w:pPr>
+      <w:commentRangeStart w:id="0"/>
+      <w:r>
+        <w:rPr>
+          <w:rFonts w:hint="eastAsia"/>
+          <w:b/>
+          <w:bCs/>
+          <w:sz w:val="28"/>
+          <w:szCs w:val="28"/>
+          <w:lang w:val="en-US" w:eastAsia="zh-CN"/>
+        </w:rPr>
+        <w:t>1.3.1</w:t>
+      </w:r>
+      <w:commentRangeEnd w:id="0"/>
+      <w:r>
+        <w:commentReference w:id="0"/>
+      </w:r>
+      <w:r>
+        <w:rPr>
+          <w:rFonts w:hint="default"/>
+          <w:b/>
+          <w:bCs/>
+          <w:sz w:val="28"/>
+          <w:szCs w:val="28"/>
+          <w:lang w:val="en-US" w:eastAsia="zh-CN"/>
+        </w:rPr>
+        <w:t>.1</w:t>
+      </w:r>
+    </w:p>
+    <w:p>
+      <w:pPr>
+        <w:rPr>
+          <w:rFonts w:hint="default"/>
+          <w:b w:val="0"/>
+          <w:bCs w:val="0"/>
+          <w:sz w:val="28"/>
+          <w:szCs w:val="28"/>
+          <w:lang w:val="en-US" w:eastAsia="zh-CN"/>
+        </w:rPr>
+      </w:pPr>
+      <w:r>
+        <w:rPr>
+          <w:rFonts w:hint="default"/>
+          <w:b w:val="0"/>
+          <w:bCs w:val="0"/>
+          <w:sz w:val="28"/>
+          <w:szCs w:val="28"/>
+          <w:lang w:val="en-US" w:eastAsia="zh-CN"/>
+        </w:rPr>
+        <w:t>The spectrum of each instrument are shown as below.</w:t>
+      </w:r>
+    </w:p>
+    <w:p>
+      <w:pPr>
+        <w:rPr>
+          <w:rFonts w:hint="eastAsia" w:eastAsiaTheme="minorEastAsia"/>
+          <w:b w:val="0"/>
+          <w:bCs w:val="0"/>
+          <w:sz w:val="28"/>
+          <w:szCs w:val="28"/>
+          <w:lang w:val="en-US" w:eastAsia="zh-CN"/>
+        </w:rPr>
+      </w:pPr>
+      <w:r>
+        <w:rPr>
+          <w:rFonts w:hint="eastAsia" w:eastAsiaTheme="minorEastAsia"/>
+          <w:b w:val="0"/>
+          <w:bCs w:val="0"/>
+          <w:sz w:val="28"/>
+          <w:szCs w:val="28"/>
+          <w:lang w:val="en-US" w:eastAsia="zh-CN"/>
+        </w:rPr>
+        <w:drawing>
+          <wp:inline distT="0" distB="0" distL="114300" distR="114300">
+            <wp:extent cx="5269865" cy="3952240"/>
+            <wp:effectExtent l="0" t="0" r="3175" b="10160"/>
+            <wp:docPr id="14" name="图片 14" descr="fig11"/>
+            <wp:cNvGraphicFramePr>
+              <a:graphicFrameLocks xmlns:a="http://schemas.openxmlformats.org/drawingml/2006/main" noChangeAspect="1"/>
+            </wp:cNvGraphicFramePr>
+            <a:graphic xmlns:a="http://schemas.openxmlformats.org/drawingml/2006/main">
+              <a:graphicData uri="http://schemas.openxmlformats.org/drawingml/2006/picture">
+                <pic:pic xmlns:pic="http://schemas.openxmlformats.org/drawingml/2006/picture">
+                  <pic:nvPicPr>
+                    <pic:cNvPr id="14" name="图片 14" descr="fig11"/>
+                    <pic:cNvPicPr>
+                      <a:picLocks noChangeAspect="1"/>
+                    </pic:cNvPicPr>
+                  </pic:nvPicPr>
+                  <pic:blipFill>
+                    <a:blip r:embed="rId16"/>
+                    <a:stretch>
+                      <a:fillRect/>
+                    </a:stretch>
+                  </pic:blipFill>
+                  <pic:spPr>
+                    <a:xfrm>
+                      <a:off x="0" y="0"/>
+                      <a:ext cx="5269865" cy="3952240"/>
+                    </a:xfrm>
+                    <a:prstGeom prst="rect">
+                      <a:avLst/>
+                    </a:prstGeom>
+                  </pic:spPr>
+                </pic:pic>
+              </a:graphicData>
+            </a:graphic>
+          </wp:inline>
+        </w:drawing>
+      </w:r>
+    </w:p>
+    <w:p>
+      <w:pPr>
+        <w:numPr>
+          <w:ilvl w:val="0"/>
+          <w:numId w:val="1"/>
+        </w:numPr>
+        <w:ind w:left="720" w:leftChars="0" w:hanging="360" w:firstLineChars="0"/>
+        <w:jc w:val="center"/>
+        <w:rPr>
+          <w:rFonts w:hint="eastAsia" w:eastAsiaTheme="minorEastAsia"/>
+          <w:b w:val="0"/>
+          <w:bCs w:val="0"/>
+          <w:sz w:val="28"/>
+          <w:szCs w:val="28"/>
+          <w:lang w:val="en-US" w:eastAsia="zh-CN"/>
+        </w:rPr>
+      </w:pPr>
+      <w:r>
+        <w:rPr>
+          <w:rFonts w:hint="eastAsia"/>
+          <w:b w:val="0"/>
+          <w:bCs w:val="0"/>
+          <w:sz w:val="28"/>
+          <w:szCs w:val="28"/>
+          <w:lang w:val="en-US" w:eastAsia="zh-CN"/>
+        </w:rPr>
+        <w:t>Spect</w:t>
+      </w:r>
+      <w:r>
+        <w:rPr>
+          <w:rFonts w:hint="default"/>
+          <w:b w:val="0"/>
+          <w:bCs w:val="0"/>
+          <w:sz w:val="28"/>
+          <w:szCs w:val="28"/>
+          <w:lang w:val="en-US" w:eastAsia="zh-CN"/>
+        </w:rPr>
+        <w:t xml:space="preserve">rum </w:t>
+      </w:r>
+      <w:r>
+        <w:rPr>
+          <w:rFonts w:hint="eastAsia"/>
+          <w:b w:val="0"/>
+          <w:bCs w:val="0"/>
+          <w:sz w:val="28"/>
+          <w:szCs w:val="28"/>
+          <w:lang w:val="en-US" w:eastAsia="zh-CN"/>
+        </w:rPr>
+        <w:t>of</w:t>
+      </w:r>
+      <w:r>
+        <w:rPr>
+          <w:rFonts w:hint="default"/>
+          <w:b w:val="0"/>
+          <w:bCs w:val="0"/>
+          <w:sz w:val="28"/>
+          <w:szCs w:val="28"/>
+          <w:lang w:val="en-US" w:eastAsia="zh-CN"/>
+        </w:rPr>
+        <w:t xml:space="preserve"> Piano Note</w:t>
+      </w:r>
+    </w:p>
+    <w:p>
+      <w:pPr>
+        <w:rPr>
+          <w:rFonts w:hint="eastAsia" w:eastAsiaTheme="minorEastAsia"/>
+          <w:b w:val="0"/>
+          <w:bCs w:val="0"/>
+          <w:sz w:val="28"/>
+          <w:szCs w:val="28"/>
+          <w:lang w:val="en-US" w:eastAsia="zh-CN"/>
+        </w:rPr>
+      </w:pPr>
+      <w:r>
+        <w:rPr>
+          <w:rFonts w:hint="eastAsia" w:eastAsiaTheme="minorEastAsia"/>
+          <w:b w:val="0"/>
+          <w:bCs w:val="0"/>
+          <w:sz w:val="28"/>
+          <w:szCs w:val="28"/>
+          <w:lang w:val="en-US" w:eastAsia="zh-CN"/>
+        </w:rPr>
+        <w:drawing>
+          <wp:inline distT="0" distB="0" distL="114300" distR="114300">
+            <wp:extent cx="5269865" cy="3952240"/>
+            <wp:effectExtent l="0" t="0" r="3175" b="10160"/>
+            <wp:docPr id="16" name="图片 16" descr="fig12"/>
+            <wp:cNvGraphicFramePr>
+              <a:graphicFrameLocks xmlns:a="http://schemas.openxmlformats.org/drawingml/2006/main" noChangeAspect="1"/>
+            </wp:cNvGraphicFramePr>
+            <a:graphic xmlns:a="http://schemas.openxmlformats.org/drawingml/2006/main">
+              <a:graphicData uri="http://schemas.openxmlformats.org/drawingml/2006/picture">
+                <pic:pic xmlns:pic="http://schemas.openxmlformats.org/drawingml/2006/picture">
+                  <pic:nvPicPr>
+                    <pic:cNvPr id="16" name="图片 16" descr="fig12"/>
+                    <pic:cNvPicPr>
+                      <a:picLocks noChangeAspect="1"/>
+                    </pic:cNvPicPr>
+                  </pic:nvPicPr>
+                  <pic:blipFill>
+                    <a:blip r:embed="rId17"/>
+                    <a:stretch>
+                      <a:fillRect/>
+                    </a:stretch>
+                  </pic:blipFill>
+                  <pic:spPr>
+                    <a:xfrm>
+                      <a:off x="0" y="0"/>
+                      <a:ext cx="5269865" cy="3952240"/>
+                    </a:xfrm>
+                    <a:prstGeom prst="rect">
+                      <a:avLst/>
+                    </a:prstGeom>
+                  </pic:spPr>
+                </pic:pic>
+              </a:graphicData>
+            </a:graphic>
+          </wp:inline>
+        </w:drawing>
+      </w:r>
+    </w:p>
+    <w:p>
+      <w:pPr>
+        <w:numPr>
+          <w:ilvl w:val="0"/>
+          <w:numId w:val="1"/>
+        </w:numPr>
+        <w:ind w:left="720" w:leftChars="0" w:hanging="360" w:firstLineChars="0"/>
+        <w:jc w:val="center"/>
+        <w:rPr>
+          <w:rFonts w:hint="eastAsia" w:eastAsiaTheme="minorEastAsia"/>
+          <w:b w:val="0"/>
+          <w:bCs w:val="0"/>
+          <w:sz w:val="28"/>
+          <w:szCs w:val="28"/>
+          <w:lang w:val="en-US" w:eastAsia="zh-CN"/>
+        </w:rPr>
+      </w:pPr>
+      <w:r>
+        <w:rPr>
+          <w:rFonts w:hint="eastAsia"/>
+          <w:b w:val="0"/>
+          <w:bCs w:val="0"/>
+          <w:sz w:val="28"/>
+          <w:szCs w:val="28"/>
+          <w:lang w:val="en-US" w:eastAsia="zh-CN"/>
+        </w:rPr>
+        <w:t>Spect</w:t>
+      </w:r>
+      <w:r>
+        <w:rPr>
+          <w:rFonts w:hint="default"/>
+          <w:b w:val="0"/>
+          <w:bCs w:val="0"/>
+          <w:sz w:val="28"/>
+          <w:szCs w:val="28"/>
+          <w:lang w:val="en-US" w:eastAsia="zh-CN"/>
+        </w:rPr>
+        <w:t xml:space="preserve">rum </w:t>
+      </w:r>
+      <w:r>
+        <w:rPr>
+          <w:rFonts w:hint="eastAsia"/>
+          <w:b w:val="0"/>
+          <w:bCs w:val="0"/>
+          <w:sz w:val="28"/>
+          <w:szCs w:val="28"/>
+          <w:lang w:val="en-US" w:eastAsia="zh-CN"/>
+        </w:rPr>
+        <w:t>of</w:t>
+      </w:r>
+      <w:r>
+        <w:rPr>
+          <w:rFonts w:hint="default"/>
+          <w:b w:val="0"/>
+          <w:bCs w:val="0"/>
+          <w:sz w:val="28"/>
+          <w:szCs w:val="28"/>
+          <w:lang w:val="en-US" w:eastAsia="zh-CN"/>
+        </w:rPr>
+        <w:t xml:space="preserve"> Flute Note</w:t>
+      </w:r>
+    </w:p>
+    <w:p>
+      <w:pPr>
+        <w:rPr>
+          <w:rFonts w:hint="eastAsia" w:eastAsiaTheme="minorEastAsia"/>
+          <w:b w:val="0"/>
+          <w:bCs w:val="0"/>
+          <w:sz w:val="28"/>
+          <w:szCs w:val="28"/>
+          <w:lang w:val="en-US" w:eastAsia="zh-CN"/>
+        </w:rPr>
+      </w:pPr>
+      <w:r>
+        <w:rPr>
+          <w:rFonts w:hint="eastAsia" w:eastAsiaTheme="minorEastAsia"/>
+          <w:b w:val="0"/>
+          <w:bCs w:val="0"/>
+          <w:sz w:val="28"/>
+          <w:szCs w:val="28"/>
+          <w:lang w:val="en-US" w:eastAsia="zh-CN"/>
+        </w:rPr>
+        <w:drawing>
+          <wp:inline distT="0" distB="0" distL="114300" distR="114300">
+            <wp:extent cx="5269865" cy="3952240"/>
+            <wp:effectExtent l="0" t="0" r="3175" b="10160"/>
+            <wp:docPr id="17" name="图片 17" descr="fig13"/>
+            <wp:cNvGraphicFramePr>
+              <a:graphicFrameLocks xmlns:a="http://schemas.openxmlformats.org/drawingml/2006/main" noChangeAspect="1"/>
+            </wp:cNvGraphicFramePr>
+            <a:graphic xmlns:a="http://schemas.openxmlformats.org/drawingml/2006/main">
+              <a:graphicData uri="http://schemas.openxmlformats.org/drawingml/2006/picture">
+                <pic:pic xmlns:pic="http://schemas.openxmlformats.org/drawingml/2006/picture">
+                  <pic:nvPicPr>
+                    <pic:cNvPr id="17" name="图片 17" descr="fig13"/>
+                    <pic:cNvPicPr>
+                      <a:picLocks noChangeAspect="1"/>
+                    </pic:cNvPicPr>
+                  </pic:nvPicPr>
+                  <pic:blipFill>
+                    <a:blip r:embed="rId18"/>
+                    <a:stretch>
+                      <a:fillRect/>
+                    </a:stretch>
+                  </pic:blipFill>
+                  <pic:spPr>
+                    <a:xfrm>
+                      <a:off x="0" y="0"/>
+                      <a:ext cx="5269865" cy="3952240"/>
+                    </a:xfrm>
+                    <a:prstGeom prst="rect">
+                      <a:avLst/>
+                    </a:prstGeom>
+                  </pic:spPr>
+                </pic:pic>
+              </a:graphicData>
+            </a:graphic>
+          </wp:inline>
+        </w:drawing>
+      </w:r>
+    </w:p>
+    <w:p>
+      <w:pPr>
+        <w:numPr>
+          <w:ilvl w:val="0"/>
+          <w:numId w:val="1"/>
+        </w:numPr>
+        <w:ind w:left="720" w:leftChars="0" w:hanging="360" w:firstLineChars="0"/>
+        <w:jc w:val="center"/>
+        <w:rPr>
+          <w:rFonts w:hint="eastAsia" w:eastAsiaTheme="minorEastAsia"/>
+          <w:b w:val="0"/>
+          <w:bCs w:val="0"/>
+          <w:sz w:val="28"/>
+          <w:szCs w:val="28"/>
+          <w:lang w:val="en-US" w:eastAsia="zh-CN"/>
+        </w:rPr>
+      </w:pPr>
+      <w:bookmarkStart w:id="2" w:name="OLE_LINK3"/>
+      <w:r>
+        <w:rPr>
+          <w:rFonts w:hint="eastAsia"/>
+          <w:b w:val="0"/>
+          <w:bCs w:val="0"/>
+          <w:sz w:val="28"/>
+          <w:szCs w:val="28"/>
+          <w:lang w:val="en-US" w:eastAsia="zh-CN"/>
+        </w:rPr>
+        <w:t>Spect</w:t>
+      </w:r>
+      <w:r>
+        <w:rPr>
+          <w:rFonts w:hint="default"/>
+          <w:b w:val="0"/>
+          <w:bCs w:val="0"/>
+          <w:sz w:val="28"/>
+          <w:szCs w:val="28"/>
+          <w:lang w:val="en-US" w:eastAsia="zh-CN"/>
+        </w:rPr>
+        <w:t xml:space="preserve">rum </w:t>
+      </w:r>
+      <w:r>
+        <w:rPr>
+          <w:rFonts w:hint="eastAsia"/>
+          <w:b w:val="0"/>
+          <w:bCs w:val="0"/>
+          <w:sz w:val="28"/>
+          <w:szCs w:val="28"/>
+          <w:lang w:val="en-US" w:eastAsia="zh-CN"/>
+        </w:rPr>
+        <w:t>of</w:t>
+      </w:r>
+      <w:r>
+        <w:rPr>
+          <w:rFonts w:hint="default"/>
+          <w:b w:val="0"/>
+          <w:bCs w:val="0"/>
+          <w:sz w:val="28"/>
+          <w:szCs w:val="28"/>
+          <w:lang w:val="en-US" w:eastAsia="zh-CN"/>
+        </w:rPr>
+        <w:t xml:space="preserve"> Trumpet Note</w:t>
+      </w:r>
+    </w:p>
+    <w:bookmarkEnd w:id="2"/>
+    <w:p>
+      <w:pPr>
+        <w:rPr>
+          <w:rFonts w:hint="eastAsia" w:eastAsiaTheme="minorEastAsia"/>
+          <w:b w:val="0"/>
+          <w:bCs w:val="0"/>
+          <w:sz w:val="28"/>
+          <w:szCs w:val="28"/>
+          <w:lang w:val="en-US" w:eastAsia="zh-CN"/>
+        </w:rPr>
+      </w:pPr>
+      <w:r>
+        <w:rPr>
+          <w:rFonts w:hint="eastAsia" w:eastAsiaTheme="minorEastAsia"/>
+          <w:b w:val="0"/>
+          <w:bCs w:val="0"/>
+          <w:sz w:val="28"/>
+          <w:szCs w:val="28"/>
+          <w:lang w:val="en-US" w:eastAsia="zh-CN"/>
+        </w:rPr>
+        <w:drawing>
+          <wp:inline distT="0" distB="0" distL="114300" distR="114300">
+            <wp:extent cx="5269865" cy="3952240"/>
+            <wp:effectExtent l="0" t="0" r="3175" b="10160"/>
+            <wp:docPr id="18" name="图片 18" descr="fig14"/>
+            <wp:cNvGraphicFramePr>
+              <a:graphicFrameLocks xmlns:a="http://schemas.openxmlformats.org/drawingml/2006/main" noChangeAspect="1"/>
+            </wp:cNvGraphicFramePr>
+            <a:graphic xmlns:a="http://schemas.openxmlformats.org/drawingml/2006/main">
+              <a:graphicData uri="http://schemas.openxmlformats.org/drawingml/2006/picture">
+                <pic:pic xmlns:pic="http://schemas.openxmlformats.org/drawingml/2006/picture">
+                  <pic:nvPicPr>
+                    <pic:cNvPr id="18" name="图片 18" descr="fig14"/>
+                    <pic:cNvPicPr>
+                      <a:picLocks noChangeAspect="1"/>
+                    </pic:cNvPicPr>
+                  </pic:nvPicPr>
+                  <pic:blipFill>
+                    <a:blip r:embed="rId19"/>
+                    <a:stretch>
+                      <a:fillRect/>
+                    </a:stretch>
+                  </pic:blipFill>
+                  <pic:spPr>
+                    <a:xfrm>
+                      <a:off x="0" y="0"/>
+                      <a:ext cx="5269865" cy="3952240"/>
+                    </a:xfrm>
+                    <a:prstGeom prst="rect">
+                      <a:avLst/>
+                    </a:prstGeom>
+                  </pic:spPr>
+                </pic:pic>
+              </a:graphicData>
+            </a:graphic>
+          </wp:inline>
+        </w:drawing>
+      </w:r>
+    </w:p>
+    <w:p>
+      <w:pPr>
+        <w:numPr>
+          <w:ilvl w:val="0"/>
+          <w:numId w:val="1"/>
+        </w:numPr>
+        <w:ind w:left="720" w:leftChars="0" w:hanging="360" w:firstLineChars="0"/>
+        <w:jc w:val="center"/>
+        <w:rPr>
+          <w:rFonts w:hint="eastAsia" w:eastAsiaTheme="minorEastAsia"/>
+          <w:b w:val="0"/>
+          <w:bCs w:val="0"/>
+          <w:sz w:val="28"/>
+          <w:szCs w:val="28"/>
+          <w:lang w:val="en-US" w:eastAsia="zh-CN"/>
+        </w:rPr>
+      </w:pPr>
+      <w:r>
+        <w:rPr>
+          <w:rFonts w:hint="eastAsia"/>
+          <w:b w:val="0"/>
+          <w:bCs w:val="0"/>
+          <w:sz w:val="28"/>
+          <w:szCs w:val="28"/>
+          <w:lang w:val="en-US" w:eastAsia="zh-CN"/>
+        </w:rPr>
+        <w:t>Spect</w:t>
+      </w:r>
+      <w:r>
+        <w:rPr>
+          <w:rFonts w:hint="default"/>
+          <w:b w:val="0"/>
+          <w:bCs w:val="0"/>
+          <w:sz w:val="28"/>
+          <w:szCs w:val="28"/>
+          <w:lang w:val="en-US" w:eastAsia="zh-CN"/>
+        </w:rPr>
+        <w:t xml:space="preserve">rum </w:t>
+      </w:r>
+      <w:r>
+        <w:rPr>
+          <w:rFonts w:hint="eastAsia"/>
+          <w:b w:val="0"/>
+          <w:bCs w:val="0"/>
+          <w:sz w:val="28"/>
+          <w:szCs w:val="28"/>
+          <w:lang w:val="en-US" w:eastAsia="zh-CN"/>
+        </w:rPr>
+        <w:t>of</w:t>
+      </w:r>
+      <w:r>
+        <w:rPr>
+          <w:rFonts w:hint="default"/>
+          <w:b w:val="0"/>
+          <w:bCs w:val="0"/>
+          <w:sz w:val="28"/>
+          <w:szCs w:val="28"/>
+          <w:lang w:val="en-US" w:eastAsia="zh-CN"/>
+        </w:rPr>
+        <w:t xml:space="preserve"> Violin Note</w:t>
+      </w:r>
+    </w:p>
+    <w:p>
+      <w:pPr>
+        <w:rPr>
+          <w:rFonts w:hint="eastAsia"/>
+          <w:b w:val="0"/>
+          <w:bCs w:val="0"/>
+          <w:sz w:val="28"/>
+          <w:szCs w:val="28"/>
+          <w:lang w:val="en-US" w:eastAsia="zh-CN"/>
+        </w:rPr>
+      </w:pPr>
+      <w:r>
+        <w:rPr>
+          <w:rFonts w:hint="default"/>
+          <w:b w:val="0"/>
+          <w:bCs w:val="0"/>
+          <w:sz w:val="28"/>
+          <w:szCs w:val="28"/>
+          <w:lang w:val="en-US" w:eastAsia="zh-CN"/>
+        </w:rPr>
+        <w:t xml:space="preserve">Through the </w:t>
+      </w:r>
+      <w:r>
+        <w:rPr>
+          <w:rFonts w:hint="eastAsia"/>
+          <w:b w:val="0"/>
+          <w:bCs w:val="0"/>
+          <w:sz w:val="28"/>
+          <w:szCs w:val="28"/>
+          <w:lang w:val="en-US" w:eastAsia="zh-CN"/>
+        </w:rPr>
+        <w:t>spectrum</w:t>
+      </w:r>
+      <w:r>
+        <w:rPr>
+          <w:rFonts w:hint="default"/>
+          <w:b w:val="0"/>
+          <w:bCs w:val="0"/>
+          <w:sz w:val="28"/>
+          <w:szCs w:val="28"/>
+          <w:lang w:val="en-US" w:eastAsia="zh-CN"/>
+        </w:rPr>
+        <w:t>, we can see that the spectrum diagram of different Musical Instruments has different performances at different frequencies, and the amplitude of the piano is more concentrated on its main frequency, and the attenuation is faster</w:t>
+      </w:r>
+      <w:r>
+        <w:rPr>
+          <w:rFonts w:hint="eastAsia"/>
+          <w:b w:val="0"/>
+          <w:bCs w:val="0"/>
+          <w:sz w:val="28"/>
+          <w:szCs w:val="28"/>
+          <w:lang w:val="en-US" w:eastAsia="zh-CN"/>
+        </w:rPr>
+        <w:t>,as a result, it will perform</w:t>
+      </w:r>
+      <w:r>
+        <w:rPr>
+          <w:rFonts w:hint="default"/>
+          <w:b w:val="0"/>
+          <w:bCs w:val="0"/>
+          <w:sz w:val="28"/>
+          <w:szCs w:val="28"/>
+          <w:lang w:val="en-US" w:eastAsia="zh-CN"/>
+        </w:rPr>
+        <w:t xml:space="preserve"> more accurate</w:t>
+      </w:r>
+      <w:r>
+        <w:rPr>
+          <w:rFonts w:hint="eastAsia"/>
+          <w:b w:val="0"/>
+          <w:bCs w:val="0"/>
+          <w:sz w:val="28"/>
+          <w:szCs w:val="28"/>
+          <w:lang w:val="en-US" w:eastAsia="zh-CN"/>
+        </w:rPr>
+        <w:t>ly</w:t>
+      </w:r>
+      <w:r>
+        <w:rPr>
+          <w:rFonts w:hint="default"/>
+          <w:b w:val="0"/>
+          <w:bCs w:val="0"/>
+          <w:sz w:val="28"/>
+          <w:szCs w:val="28"/>
+          <w:lang w:val="en-US" w:eastAsia="zh-CN"/>
+        </w:rPr>
+        <w:t>. Violins, on the other hand, have a more uniform frequency distribution, decay more slowly, and behave more harmoniously</w:t>
+      </w:r>
+      <w:r>
+        <w:rPr>
+          <w:rFonts w:hint="eastAsia"/>
+          <w:b w:val="0"/>
+          <w:bCs w:val="0"/>
+          <w:sz w:val="28"/>
+          <w:szCs w:val="28"/>
+          <w:lang w:val="en-US" w:eastAsia="zh-CN"/>
+        </w:rPr>
+        <w:t>.</w:t>
+      </w:r>
+    </w:p>
+    <w:p>
+      <w:pPr>
+        <w:rPr>
+          <w:rFonts w:hint="default"/>
+          <w:lang w:val="en-US" w:eastAsia="zh-CN"/>
+        </w:rPr>
+      </w:pPr>
+      <w:bookmarkStart w:id="3" w:name="OLE_LINK4"/>
+      <w:r>
+        <w:rPr>
+          <w:rFonts w:hint="default"/>
+          <w:b/>
+          <w:bCs/>
+          <w:sz w:val="28"/>
+          <w:szCs w:val="28"/>
+          <w:lang w:val="en-US" w:eastAsia="zh-CN"/>
+        </w:rPr>
+        <w:t>1.</w:t>
+      </w:r>
+      <w:r>
+        <w:rPr>
+          <w:rFonts w:hint="eastAsia"/>
+          <w:b/>
+          <w:bCs/>
+          <w:sz w:val="28"/>
+          <w:szCs w:val="28"/>
+          <w:lang w:val="en-US" w:eastAsia="zh-CN"/>
+        </w:rPr>
+        <w:t>3.2.1</w:t>
+      </w:r>
+    </w:p>
+    <w:bookmarkEnd w:id="3"/>
+    <w:p>
+      <w:pPr>
+        <w:rPr>
+          <w:rFonts w:hint="default"/>
+          <w:b w:val="0"/>
+          <w:bCs w:val="0"/>
+          <w:sz w:val="28"/>
+          <w:szCs w:val="28"/>
+          <w:lang w:val="en-US" w:eastAsia="zh-CN"/>
+        </w:rPr>
+      </w:pPr>
+      <w:r>
+        <w:rPr>
+          <w:rFonts w:hint="eastAsia"/>
+          <w:b w:val="0"/>
+          <w:bCs w:val="0"/>
+          <w:sz w:val="28"/>
+          <w:szCs w:val="28"/>
+          <w:lang w:val="en-US" w:eastAsia="zh-CN"/>
+        </w:rPr>
+        <w:t>The spectrogram of the song(2</w:t>
+      </w:r>
+      <w:r>
+        <w:rPr>
+          <w:rFonts w:hint="default"/>
+          <w:b w:val="0"/>
+          <w:bCs w:val="0"/>
+          <w:sz w:val="28"/>
+          <w:szCs w:val="28"/>
+          <w:lang w:val="en-US" w:eastAsia="zh-CN"/>
+        </w:rPr>
+        <w:t>’</w:t>
+      </w:r>
+      <w:r>
+        <w:rPr>
+          <w:rFonts w:hint="eastAsia"/>
+          <w:b w:val="0"/>
+          <w:bCs w:val="0"/>
+          <w:sz w:val="28"/>
+          <w:szCs w:val="28"/>
+          <w:lang w:val="en-US" w:eastAsia="zh-CN"/>
+        </w:rPr>
+        <w:t>28 - 2</w:t>
+      </w:r>
+      <w:r>
+        <w:rPr>
+          <w:rFonts w:hint="default"/>
+          <w:b w:val="0"/>
+          <w:bCs w:val="0"/>
+          <w:sz w:val="28"/>
+          <w:szCs w:val="28"/>
+          <w:lang w:val="en-US" w:eastAsia="zh-CN"/>
+        </w:rPr>
+        <w:t>’</w:t>
+      </w:r>
+      <w:r>
+        <w:rPr>
+          <w:rFonts w:hint="eastAsia"/>
+          <w:b w:val="0"/>
+          <w:bCs w:val="0"/>
+          <w:sz w:val="28"/>
+          <w:szCs w:val="28"/>
+          <w:lang w:val="en-US" w:eastAsia="zh-CN"/>
+        </w:rPr>
+        <w:t>31) is shown as below.</w:t>
+      </w:r>
+    </w:p>
+    <w:p>
+      <w:pPr>
+        <w:rPr>
+          <w:rFonts w:hint="default"/>
+          <w:b w:val="0"/>
+          <w:bCs w:val="0"/>
+          <w:sz w:val="28"/>
+          <w:szCs w:val="28"/>
+          <w:lang w:val="en-US" w:eastAsia="zh-CN"/>
+        </w:rPr>
+      </w:pPr>
+      <w:r>
+        <w:rPr>
+          <w:rFonts w:hint="default"/>
+          <w:b w:val="0"/>
+          <w:bCs w:val="0"/>
+          <w:sz w:val="28"/>
+          <w:szCs w:val="28"/>
+          <w:lang w:val="en-US" w:eastAsia="zh-CN"/>
+        </w:rPr>
+        <w:drawing>
+          <wp:inline distT="0" distB="0" distL="114300" distR="114300">
+            <wp:extent cx="5269865" cy="3952240"/>
+            <wp:effectExtent l="0" t="0" r="3175" b="10160"/>
+            <wp:docPr id="20" name="图片 20" descr="fig15"/>
+            <wp:cNvGraphicFramePr>
+              <a:graphicFrameLocks xmlns:a="http://schemas.openxmlformats.org/drawingml/2006/main" noChangeAspect="1"/>
+            </wp:cNvGraphicFramePr>
+            <a:graphic xmlns:a="http://schemas.openxmlformats.org/drawingml/2006/main">
+              <a:graphicData uri="http://schemas.openxmlformats.org/drawingml/2006/picture">
+                <pic:pic xmlns:pic="http://schemas.openxmlformats.org/drawingml/2006/picture">
+                  <pic:nvPicPr>
+                    <pic:cNvPr id="20" name="图片 20" descr="fig15"/>
+                    <pic:cNvPicPr>
+                      <a:picLocks noChangeAspect="1"/>
+                    </pic:cNvPicPr>
+                  </pic:nvPicPr>
+                  <pic:blipFill>
+                    <a:blip r:embed="rId20"/>
+                    <a:stretch>
+                      <a:fillRect/>
+                    </a:stretch>
+                  </pic:blipFill>
+                  <pic:spPr>
+                    <a:xfrm>
+                      <a:off x="0" y="0"/>
+                      <a:ext cx="5269865" cy="3952240"/>
+                    </a:xfrm>
+                    <a:prstGeom prst="rect">
+                      <a:avLst/>
+                    </a:prstGeom>
+                  </pic:spPr>
+                </pic:pic>
+              </a:graphicData>
+            </a:graphic>
+          </wp:inline>
+        </w:drawing>
+      </w:r>
+    </w:p>
+    <w:p>
+      <w:pPr>
+        <w:numPr>
+          <w:ilvl w:val="0"/>
+          <w:numId w:val="1"/>
+        </w:numPr>
+        <w:ind w:left="720" w:leftChars="0" w:hanging="360" w:firstLineChars="0"/>
+        <w:jc w:val="center"/>
+        <w:rPr>
+          <w:rFonts w:hint="eastAsia" w:eastAsiaTheme="minorEastAsia"/>
+          <w:b w:val="0"/>
+          <w:bCs w:val="0"/>
+          <w:sz w:val="28"/>
+          <w:szCs w:val="28"/>
+          <w:lang w:val="en-US" w:eastAsia="zh-CN"/>
+        </w:rPr>
+      </w:pPr>
+      <w:r>
+        <w:rPr>
+          <w:rFonts w:hint="eastAsia"/>
+          <w:b w:val="0"/>
+          <w:bCs w:val="0"/>
+          <w:sz w:val="28"/>
+          <w:szCs w:val="28"/>
+          <w:lang w:val="en-US" w:eastAsia="zh-CN"/>
+        </w:rPr>
+        <w:t>Spect</w:t>
+      </w:r>
+      <w:r>
+        <w:rPr>
+          <w:rFonts w:hint="default"/>
+          <w:b w:val="0"/>
+          <w:bCs w:val="0"/>
+          <w:sz w:val="28"/>
+          <w:szCs w:val="28"/>
+          <w:lang w:val="en-US" w:eastAsia="zh-CN"/>
+        </w:rPr>
+        <w:t xml:space="preserve">rum </w:t>
+      </w:r>
+      <w:r>
+        <w:rPr>
+          <w:rFonts w:hint="eastAsia"/>
+          <w:b w:val="0"/>
+          <w:bCs w:val="0"/>
+          <w:sz w:val="28"/>
+          <w:szCs w:val="28"/>
+          <w:lang w:val="en-US" w:eastAsia="zh-CN"/>
+        </w:rPr>
+        <w:t>of</w:t>
+      </w:r>
+      <w:r>
+        <w:rPr>
+          <w:rFonts w:hint="default"/>
+          <w:b w:val="0"/>
+          <w:bCs w:val="0"/>
+          <w:sz w:val="28"/>
+          <w:szCs w:val="28"/>
+          <w:lang w:val="en-US" w:eastAsia="zh-CN"/>
+        </w:rPr>
+        <w:t xml:space="preserve"> </w:t>
+      </w:r>
+      <w:r>
+        <w:rPr>
+          <w:rFonts w:hint="eastAsia"/>
+          <w:b w:val="0"/>
+          <w:bCs w:val="0"/>
+          <w:sz w:val="28"/>
+          <w:szCs w:val="28"/>
+          <w:lang w:val="en-US" w:eastAsia="zh-CN"/>
+        </w:rPr>
+        <w:t>the music</w:t>
+      </w:r>
+    </w:p>
+    <w:p>
+      <w:pPr>
+        <w:rPr>
+          <w:rFonts w:hint="eastAsia"/>
+          <w:b/>
+          <w:bCs/>
+          <w:sz w:val="28"/>
+          <w:szCs w:val="28"/>
+          <w:lang w:val="en-US" w:eastAsia="zh-CN"/>
+        </w:rPr>
+      </w:pPr>
+      <w:r>
+        <w:rPr>
+          <w:rFonts w:hint="default"/>
+          <w:b/>
+          <w:bCs/>
+          <w:sz w:val="28"/>
+          <w:szCs w:val="28"/>
+          <w:lang w:val="en-US" w:eastAsia="zh-CN"/>
+        </w:rPr>
+        <w:t>1.</w:t>
+      </w:r>
+      <w:r>
+        <w:rPr>
+          <w:rFonts w:hint="eastAsia"/>
+          <w:b/>
+          <w:bCs/>
+          <w:sz w:val="28"/>
+          <w:szCs w:val="28"/>
+          <w:lang w:val="en-US" w:eastAsia="zh-CN"/>
+        </w:rPr>
+        <w:t>3.2.2</w:t>
+      </w:r>
+    </w:p>
+    <w:p>
+      <w:pPr>
+        <w:rPr>
+          <w:rFonts w:hint="default"/>
+          <w:b w:val="0"/>
+          <w:bCs w:val="0"/>
+          <w:sz w:val="28"/>
+          <w:szCs w:val="28"/>
+          <w:lang w:val="en-US" w:eastAsia="zh-CN"/>
+        </w:rPr>
+      </w:pPr>
+      <w:r>
+        <w:rPr>
+          <w:rFonts w:hint="eastAsia"/>
+          <w:b w:val="0"/>
+          <w:bCs w:val="0"/>
+          <w:sz w:val="28"/>
+          <w:szCs w:val="28"/>
+          <w:lang w:val="en-US" w:eastAsia="zh-CN"/>
+        </w:rPr>
+        <w:t>The electro effect is the very low frequency part, the sing frequency is the continuous part vary from 0 - 0.5.And the drum is the sticks vary from 0 to 1.5.</w:t>
+      </w:r>
+    </w:p>
+    <w:p>
+      <w:pPr>
+        <w:rPr>
+          <w:rFonts w:hint="default"/>
+          <w:b/>
+          <w:bCs/>
+          <w:sz w:val="28"/>
+          <w:szCs w:val="28"/>
+          <w:lang w:val="en-US" w:eastAsia="zh-CN"/>
+        </w:rPr>
+      </w:pPr>
+      <w:r>
+        <w:rPr>
+          <w:rFonts w:hint="default"/>
+          <w:b/>
+          <w:bCs/>
+          <w:sz w:val="28"/>
+          <w:szCs w:val="28"/>
+          <w:lang w:val="en-US" w:eastAsia="zh-CN"/>
+        </w:rPr>
+        <w:t>1.</w:t>
+      </w:r>
+      <w:r>
+        <w:rPr>
+          <w:rFonts w:hint="eastAsia"/>
+          <w:b/>
+          <w:bCs/>
+          <w:sz w:val="28"/>
+          <w:szCs w:val="28"/>
+          <w:lang w:val="en-US" w:eastAsia="zh-CN"/>
+        </w:rPr>
+        <w:t>3.2.3</w:t>
+      </w:r>
+    </w:p>
+    <w:p>
+      <w:pPr>
+        <w:rPr>
+          <w:rFonts w:hint="default"/>
+          <w:b w:val="0"/>
+          <w:bCs w:val="0"/>
+          <w:sz w:val="28"/>
+          <w:szCs w:val="28"/>
+          <w:lang w:val="en-US" w:eastAsia="zh-CN"/>
+        </w:rPr>
+      </w:pPr>
+      <w:r>
+        <w:rPr>
+          <w:rFonts w:hint="eastAsia"/>
+          <w:b w:val="0"/>
+          <w:bCs w:val="0"/>
+          <w:sz w:val="28"/>
+          <w:szCs w:val="28"/>
+          <w:lang w:val="en-US" w:eastAsia="zh-CN"/>
+        </w:rPr>
+        <w:t>The figure below clearly shows the spectrogram from 1s - 8s. With no human voice, it allows us to better distinguish between the three features</w:t>
+      </w:r>
+    </w:p>
+    <w:p>
+      <w:pPr>
+        <w:rPr>
+          <w:rFonts w:hint="default"/>
+          <w:b w:val="0"/>
+          <w:bCs w:val="0"/>
+          <w:sz w:val="28"/>
+          <w:szCs w:val="28"/>
+          <w:lang w:val="en-US" w:eastAsia="zh-CN"/>
+        </w:rPr>
+      </w:pPr>
+      <w:r>
+        <w:rPr>
+          <w:rFonts w:hint="default"/>
+          <w:b w:val="0"/>
+          <w:bCs w:val="0"/>
+          <w:sz w:val="28"/>
+          <w:szCs w:val="28"/>
+          <w:lang w:val="en-US" w:eastAsia="zh-CN"/>
+        </w:rPr>
+        <w:drawing>
+          <wp:inline distT="0" distB="0" distL="114300" distR="114300">
+            <wp:extent cx="5269865" cy="3952240"/>
+            <wp:effectExtent l="0" t="0" r="3175" b="10160"/>
+            <wp:docPr id="21" name="图片 21" descr="fig16"/>
+            <wp:cNvGraphicFramePr>
+              <a:graphicFrameLocks xmlns:a="http://schemas.openxmlformats.org/drawingml/2006/main" noChangeAspect="1"/>
+            </wp:cNvGraphicFramePr>
+            <a:graphic xmlns:a="http://schemas.openxmlformats.org/drawingml/2006/main">
+              <a:graphicData uri="http://schemas.openxmlformats.org/drawingml/2006/picture">
+                <pic:pic xmlns:pic="http://schemas.openxmlformats.org/drawingml/2006/picture">
+                  <pic:nvPicPr>
+                    <pic:cNvPr id="21" name="图片 21" descr="fig16"/>
+                    <pic:cNvPicPr>
+                      <a:picLocks noChangeAspect="1"/>
+                    </pic:cNvPicPr>
+                  </pic:nvPicPr>
+                  <pic:blipFill>
+                    <a:blip r:embed="rId21"/>
+                    <a:stretch>
+                      <a:fillRect/>
+                    </a:stretch>
+                  </pic:blipFill>
+                  <pic:spPr>
+                    <a:xfrm>
+                      <a:off x="0" y="0"/>
+                      <a:ext cx="5269865" cy="3952240"/>
+                    </a:xfrm>
+                    <a:prstGeom prst="rect">
+                      <a:avLst/>
+                    </a:prstGeom>
+                  </pic:spPr>
+                </pic:pic>
+              </a:graphicData>
+            </a:graphic>
+          </wp:inline>
+        </w:drawing>
+      </w:r>
+    </w:p>
+    <w:p>
+      <w:pPr>
+        <w:numPr>
+          <w:ilvl w:val="0"/>
+          <w:numId w:val="1"/>
+        </w:numPr>
+        <w:ind w:left="720" w:leftChars="0" w:hanging="360" w:firstLineChars="0"/>
+        <w:jc w:val="center"/>
+        <w:rPr>
+          <w:rFonts w:hint="eastAsia" w:eastAsiaTheme="minorEastAsia"/>
+          <w:b w:val="0"/>
+          <w:bCs w:val="0"/>
+          <w:sz w:val="28"/>
+          <w:szCs w:val="28"/>
+          <w:lang w:val="en-US" w:eastAsia="zh-CN"/>
+        </w:rPr>
+      </w:pPr>
+      <w:r>
+        <w:rPr>
+          <w:rFonts w:hint="eastAsia"/>
+          <w:b w:val="0"/>
+          <w:bCs w:val="0"/>
+          <w:sz w:val="28"/>
+          <w:szCs w:val="28"/>
+          <w:lang w:val="en-US" w:eastAsia="zh-CN"/>
+        </w:rPr>
+        <w:t>Spect</w:t>
+      </w:r>
+      <w:r>
+        <w:rPr>
+          <w:rFonts w:hint="default"/>
+          <w:b w:val="0"/>
+          <w:bCs w:val="0"/>
+          <w:sz w:val="28"/>
+          <w:szCs w:val="28"/>
+          <w:lang w:val="en-US" w:eastAsia="zh-CN"/>
+        </w:rPr>
+        <w:t xml:space="preserve">rum </w:t>
+      </w:r>
+      <w:r>
+        <w:rPr>
+          <w:rFonts w:hint="eastAsia"/>
+          <w:b w:val="0"/>
+          <w:bCs w:val="0"/>
+          <w:sz w:val="28"/>
+          <w:szCs w:val="28"/>
+          <w:lang w:val="en-US" w:eastAsia="zh-CN"/>
+        </w:rPr>
+        <w:t>of</w:t>
+      </w:r>
+      <w:r>
+        <w:rPr>
+          <w:rFonts w:hint="default"/>
+          <w:b w:val="0"/>
+          <w:bCs w:val="0"/>
+          <w:sz w:val="28"/>
+          <w:szCs w:val="28"/>
+          <w:lang w:val="en-US" w:eastAsia="zh-CN"/>
+        </w:rPr>
+        <w:t xml:space="preserve"> </w:t>
+      </w:r>
+      <w:r>
+        <w:rPr>
+          <w:rFonts w:hint="eastAsia"/>
+          <w:b w:val="0"/>
+          <w:bCs w:val="0"/>
+          <w:sz w:val="28"/>
+          <w:szCs w:val="28"/>
+          <w:lang w:val="en-US" w:eastAsia="zh-CN"/>
+        </w:rPr>
+        <w:t>the music</w:t>
+      </w:r>
+    </w:p>
+    <w:p>
+      <w:pPr>
+        <w:rPr>
+          <w:rFonts w:hint="default"/>
+          <w:b/>
+          <w:bCs/>
+          <w:sz w:val="28"/>
+          <w:szCs w:val="28"/>
+          <w:lang w:val="en-US" w:eastAsia="zh-CN"/>
+        </w:rPr>
+      </w:pPr>
+      <w:bookmarkStart w:id="4" w:name="OLE_LINK5"/>
+      <w:r>
+        <w:rPr>
+          <w:rFonts w:hint="default"/>
+          <w:b/>
+          <w:bCs/>
+          <w:sz w:val="28"/>
+          <w:szCs w:val="28"/>
+          <w:lang w:val="en-US" w:eastAsia="zh-CN"/>
+        </w:rPr>
+        <w:t>1.</w:t>
+      </w:r>
+      <w:r>
+        <w:rPr>
+          <w:rFonts w:hint="eastAsia"/>
+          <w:b/>
+          <w:bCs/>
+          <w:sz w:val="28"/>
+          <w:szCs w:val="28"/>
+          <w:lang w:val="en-US" w:eastAsia="zh-CN"/>
+        </w:rPr>
+        <w:t>3.3.1</w:t>
+      </w:r>
+    </w:p>
+    <w:p>
+      <w:pPr>
+        <w:rPr>
+          <w:rFonts w:hint="default"/>
+          <w:b w:val="0"/>
+          <w:bCs w:val="0"/>
+          <w:sz w:val="28"/>
+          <w:szCs w:val="28"/>
+          <w:lang w:val="en-US" w:eastAsia="zh-CN"/>
+        </w:rPr>
+      </w:pPr>
+      <w:r>
+        <w:rPr>
+          <w:rFonts w:hint="eastAsia"/>
+          <w:b w:val="0"/>
+          <w:bCs w:val="0"/>
+          <w:sz w:val="28"/>
+          <w:szCs w:val="28"/>
+          <w:lang w:val="en-US" w:eastAsia="zh-CN"/>
+        </w:rPr>
+        <w:t>The Spectrogram with different window size is shown as below.</w:t>
+      </w:r>
+    </w:p>
+    <w:bookmarkEnd w:id="4"/>
+    <w:p>
+      <w:pPr>
+        <w:rPr>
+          <w:rFonts w:hint="default"/>
+          <w:b w:val="0"/>
+          <w:bCs w:val="0"/>
+          <w:sz w:val="28"/>
+          <w:szCs w:val="28"/>
+          <w:lang w:val="en-US" w:eastAsia="zh-CN"/>
+        </w:rPr>
+      </w:pPr>
+    </w:p>
+    <w:p>
+      <w:pPr>
+        <w:rPr>
+          <w:rFonts w:hint="default"/>
+          <w:b w:val="0"/>
+          <w:bCs w:val="0"/>
+          <w:sz w:val="28"/>
+          <w:szCs w:val="28"/>
+          <w:lang w:val="en-US" w:eastAsia="zh-CN"/>
+        </w:rPr>
+      </w:pPr>
+      <w:r>
+        <w:rPr>
+          <w:rFonts w:hint="default"/>
+          <w:b w:val="0"/>
+          <w:bCs w:val="0"/>
+          <w:sz w:val="28"/>
+          <w:szCs w:val="28"/>
+          <w:lang w:val="en-US" w:eastAsia="zh-CN"/>
+        </w:rPr>
+        <w:drawing>
+          <wp:inline distT="0" distB="0" distL="114300" distR="114300">
+            <wp:extent cx="5150485" cy="3709670"/>
+            <wp:effectExtent l="0" t="0" r="0" b="0"/>
+            <wp:docPr id="22" name="图片 22" descr="fig17"/>
+            <wp:cNvGraphicFramePr>
+              <a:graphicFrameLocks xmlns:a="http://schemas.openxmlformats.org/drawingml/2006/main" noChangeAspect="1"/>
+            </wp:cNvGraphicFramePr>
+            <a:graphic xmlns:a="http://schemas.openxmlformats.org/drawingml/2006/main">
+              <a:graphicData uri="http://schemas.openxmlformats.org/drawingml/2006/picture">
+                <pic:pic xmlns:pic="http://schemas.openxmlformats.org/drawingml/2006/picture">
+                  <pic:nvPicPr>
+                    <pic:cNvPr id="22" name="图片 22" descr="fig17"/>
+                    <pic:cNvPicPr>
+                      <a:picLocks noChangeAspect="1"/>
+                    </pic:cNvPicPr>
+                  </pic:nvPicPr>
+                  <pic:blipFill>
+                    <a:blip r:embed="rId22"/>
+                    <a:srcRect t="6138" r="2265"/>
+                    <a:stretch>
+                      <a:fillRect/>
+                    </a:stretch>
+                  </pic:blipFill>
+                  <pic:spPr>
+                    <a:xfrm>
+                      <a:off x="0" y="0"/>
+                      <a:ext cx="5150485" cy="3709670"/>
+                    </a:xfrm>
+                    <a:prstGeom prst="rect">
+                      <a:avLst/>
+                    </a:prstGeom>
+                  </pic:spPr>
+                </pic:pic>
+              </a:graphicData>
+            </a:graphic>
+          </wp:inline>
+        </w:drawing>
+      </w:r>
+    </w:p>
+    <w:p>
+      <w:pPr>
+        <w:numPr>
+          <w:ilvl w:val="0"/>
+          <w:numId w:val="1"/>
+        </w:numPr>
+        <w:ind w:left="720" w:leftChars="0" w:hanging="360" w:firstLineChars="0"/>
+        <w:jc w:val="center"/>
+        <w:rPr>
+          <w:rFonts w:hint="eastAsia" w:eastAsiaTheme="minorEastAsia"/>
+          <w:b w:val="0"/>
+          <w:bCs w:val="0"/>
+          <w:sz w:val="28"/>
+          <w:szCs w:val="28"/>
+          <w:lang w:val="en-US" w:eastAsia="zh-CN"/>
+        </w:rPr>
+      </w:pPr>
+      <w:r>
+        <w:rPr>
+          <w:rFonts w:hint="eastAsia"/>
+          <w:b w:val="0"/>
+          <w:bCs w:val="0"/>
+          <w:sz w:val="28"/>
+          <w:szCs w:val="28"/>
+          <w:lang w:val="en-US" w:eastAsia="zh-CN"/>
+        </w:rPr>
+        <w:t>Spect</w:t>
+      </w:r>
+      <w:r>
+        <w:rPr>
+          <w:rFonts w:hint="default"/>
+          <w:b w:val="0"/>
+          <w:bCs w:val="0"/>
+          <w:sz w:val="28"/>
+          <w:szCs w:val="28"/>
+          <w:lang w:val="en-US" w:eastAsia="zh-CN"/>
+        </w:rPr>
+        <w:t xml:space="preserve">rum </w:t>
+      </w:r>
+      <w:r>
+        <w:rPr>
+          <w:rFonts w:hint="eastAsia"/>
+          <w:b w:val="0"/>
+          <w:bCs w:val="0"/>
+          <w:sz w:val="28"/>
+          <w:szCs w:val="28"/>
+          <w:lang w:val="en-US" w:eastAsia="zh-CN"/>
+        </w:rPr>
+        <w:t>with window size 40ms</w:t>
+      </w:r>
+    </w:p>
+    <w:p>
+      <w:pPr>
+        <w:rPr>
+          <w:rFonts w:hint="default"/>
+          <w:b w:val="0"/>
+          <w:bCs w:val="0"/>
+          <w:sz w:val="28"/>
+          <w:szCs w:val="28"/>
+          <w:lang w:val="en-US" w:eastAsia="zh-CN"/>
+        </w:rPr>
+      </w:pPr>
+    </w:p>
+    <w:p>
+      <w:pPr>
+        <w:rPr>
+          <w:rFonts w:hint="default"/>
+          <w:b w:val="0"/>
+          <w:bCs w:val="0"/>
+          <w:sz w:val="28"/>
+          <w:szCs w:val="28"/>
+          <w:lang w:val="en-US" w:eastAsia="zh-CN"/>
+        </w:rPr>
+      </w:pPr>
+      <w:r>
+        <w:rPr>
+          <w:rFonts w:hint="default"/>
+          <w:b w:val="0"/>
+          <w:bCs w:val="0"/>
+          <w:sz w:val="28"/>
+          <w:szCs w:val="28"/>
+          <w:lang w:val="en-US" w:eastAsia="zh-CN"/>
+        </w:rPr>
+        <w:drawing>
+          <wp:inline distT="0" distB="0" distL="114300" distR="114300">
+            <wp:extent cx="5167630" cy="3681095"/>
+            <wp:effectExtent l="0" t="0" r="0" b="0"/>
+            <wp:docPr id="23" name="图片 23" descr="fig18"/>
+            <wp:cNvGraphicFramePr>
+              <a:graphicFrameLocks xmlns:a="http://schemas.openxmlformats.org/drawingml/2006/main" noChangeAspect="1"/>
+            </wp:cNvGraphicFramePr>
+            <a:graphic xmlns:a="http://schemas.openxmlformats.org/drawingml/2006/main">
+              <a:graphicData uri="http://schemas.openxmlformats.org/drawingml/2006/picture">
+                <pic:pic xmlns:pic="http://schemas.openxmlformats.org/drawingml/2006/picture">
+                  <pic:nvPicPr>
+                    <pic:cNvPr id="23" name="图片 23" descr="fig18"/>
+                    <pic:cNvPicPr>
+                      <a:picLocks noChangeAspect="1"/>
+                    </pic:cNvPicPr>
+                  </pic:nvPicPr>
+                  <pic:blipFill>
+                    <a:blip r:embed="rId23"/>
+                    <a:srcRect t="6861" r="1940"/>
+                    <a:stretch>
+                      <a:fillRect/>
+                    </a:stretch>
+                  </pic:blipFill>
+                  <pic:spPr>
+                    <a:xfrm>
+                      <a:off x="0" y="0"/>
+                      <a:ext cx="5167630" cy="3681095"/>
+                    </a:xfrm>
+                    <a:prstGeom prst="rect">
+                      <a:avLst/>
+                    </a:prstGeom>
+                  </pic:spPr>
+                </pic:pic>
+              </a:graphicData>
+            </a:graphic>
+          </wp:inline>
+        </w:drawing>
+      </w:r>
+    </w:p>
+    <w:p>
+      <w:pPr>
+        <w:numPr>
+          <w:ilvl w:val="0"/>
+          <w:numId w:val="1"/>
+        </w:numPr>
+        <w:ind w:left="720" w:leftChars="0" w:hanging="360" w:firstLineChars="0"/>
+        <w:jc w:val="center"/>
+        <w:rPr>
+          <w:rFonts w:hint="eastAsia" w:eastAsiaTheme="minorEastAsia"/>
+          <w:b w:val="0"/>
+          <w:bCs w:val="0"/>
+          <w:sz w:val="28"/>
+          <w:szCs w:val="28"/>
+          <w:lang w:val="en-US" w:eastAsia="zh-CN"/>
+        </w:rPr>
+      </w:pPr>
+      <w:r>
+        <w:rPr>
+          <w:rFonts w:hint="eastAsia"/>
+          <w:b w:val="0"/>
+          <w:bCs w:val="0"/>
+          <w:sz w:val="28"/>
+          <w:szCs w:val="28"/>
+          <w:lang w:val="en-US" w:eastAsia="zh-CN"/>
+        </w:rPr>
+        <w:t>Spect</w:t>
+      </w:r>
+      <w:r>
+        <w:rPr>
+          <w:rFonts w:hint="default"/>
+          <w:b w:val="0"/>
+          <w:bCs w:val="0"/>
+          <w:sz w:val="28"/>
+          <w:szCs w:val="28"/>
+          <w:lang w:val="en-US" w:eastAsia="zh-CN"/>
+        </w:rPr>
+        <w:t xml:space="preserve">rum </w:t>
+      </w:r>
+      <w:r>
+        <w:rPr>
+          <w:rFonts w:hint="eastAsia"/>
+          <w:b w:val="0"/>
+          <w:bCs w:val="0"/>
+          <w:sz w:val="28"/>
+          <w:szCs w:val="28"/>
+          <w:lang w:val="en-US" w:eastAsia="zh-CN"/>
+        </w:rPr>
+        <w:t>with window size 20ms</w:t>
+      </w:r>
+    </w:p>
+    <w:p>
+      <w:pPr>
+        <w:rPr>
+          <w:rFonts w:hint="default"/>
+          <w:b w:val="0"/>
+          <w:bCs w:val="0"/>
+          <w:sz w:val="28"/>
+          <w:szCs w:val="28"/>
+          <w:lang w:val="en-US" w:eastAsia="zh-CN"/>
+        </w:rPr>
+      </w:pPr>
+    </w:p>
+    <w:p>
+      <w:pPr>
+        <w:rPr>
+          <w:rFonts w:hint="default"/>
+          <w:b w:val="0"/>
+          <w:bCs w:val="0"/>
+          <w:sz w:val="28"/>
+          <w:szCs w:val="28"/>
+          <w:lang w:val="en-US" w:eastAsia="zh-CN"/>
+        </w:rPr>
+      </w:pPr>
+      <w:r>
+        <w:rPr>
+          <w:rFonts w:hint="default"/>
+          <w:b w:val="0"/>
+          <w:bCs w:val="0"/>
+          <w:sz w:val="28"/>
+          <w:szCs w:val="28"/>
+          <w:lang w:val="en-US" w:eastAsia="zh-CN"/>
+        </w:rPr>
+        <w:drawing>
+          <wp:inline distT="0" distB="0" distL="114300" distR="114300">
+            <wp:extent cx="5150485" cy="3689985"/>
+            <wp:effectExtent l="0" t="0" r="0" b="0"/>
+            <wp:docPr id="24" name="图片 24" descr="fig19"/>
+            <wp:cNvGraphicFramePr>
+              <a:graphicFrameLocks xmlns:a="http://schemas.openxmlformats.org/drawingml/2006/main" noChangeAspect="1"/>
+            </wp:cNvGraphicFramePr>
+            <a:graphic xmlns:a="http://schemas.openxmlformats.org/drawingml/2006/main">
+              <a:graphicData uri="http://schemas.openxmlformats.org/drawingml/2006/picture">
+                <pic:pic xmlns:pic="http://schemas.openxmlformats.org/drawingml/2006/picture">
+                  <pic:nvPicPr>
+                    <pic:cNvPr id="24" name="图片 24" descr="fig19"/>
+                    <pic:cNvPicPr>
+                      <a:picLocks noChangeAspect="1"/>
+                    </pic:cNvPicPr>
+                  </pic:nvPicPr>
+                  <pic:blipFill>
+                    <a:blip r:embed="rId22"/>
+                    <a:srcRect t="6636" r="2265"/>
+                    <a:stretch>
+                      <a:fillRect/>
+                    </a:stretch>
+                  </pic:blipFill>
+                  <pic:spPr>
+                    <a:xfrm>
+                      <a:off x="0" y="0"/>
+                      <a:ext cx="5150485" cy="3689985"/>
+                    </a:xfrm>
+                    <a:prstGeom prst="rect">
+                      <a:avLst/>
+                    </a:prstGeom>
+                  </pic:spPr>
+                </pic:pic>
+              </a:graphicData>
+            </a:graphic>
+          </wp:inline>
+        </w:drawing>
+      </w:r>
+    </w:p>
+    <w:p>
+      <w:pPr>
+        <w:numPr>
+          <w:ilvl w:val="0"/>
+          <w:numId w:val="1"/>
+        </w:numPr>
+        <w:ind w:left="720" w:leftChars="0" w:hanging="360" w:firstLineChars="0"/>
+        <w:jc w:val="center"/>
+        <w:rPr>
+          <w:rFonts w:hint="eastAsia" w:eastAsiaTheme="minorEastAsia"/>
+          <w:b w:val="0"/>
+          <w:bCs w:val="0"/>
+          <w:sz w:val="28"/>
+          <w:szCs w:val="28"/>
+          <w:lang w:val="en-US" w:eastAsia="zh-CN"/>
+        </w:rPr>
+      </w:pPr>
+      <w:r>
+        <w:rPr>
+          <w:rFonts w:hint="eastAsia"/>
+          <w:b w:val="0"/>
+          <w:bCs w:val="0"/>
+          <w:sz w:val="28"/>
+          <w:szCs w:val="28"/>
+          <w:lang w:val="en-US" w:eastAsia="zh-CN"/>
+        </w:rPr>
+        <w:t>Spect</w:t>
+      </w:r>
+      <w:r>
+        <w:rPr>
+          <w:rFonts w:hint="default"/>
+          <w:b w:val="0"/>
+          <w:bCs w:val="0"/>
+          <w:sz w:val="28"/>
+          <w:szCs w:val="28"/>
+          <w:lang w:val="en-US" w:eastAsia="zh-CN"/>
+        </w:rPr>
+        <w:t xml:space="preserve">rum </w:t>
+      </w:r>
+      <w:r>
+        <w:rPr>
+          <w:rFonts w:hint="eastAsia"/>
+          <w:b w:val="0"/>
+          <w:bCs w:val="0"/>
+          <w:sz w:val="28"/>
+          <w:szCs w:val="28"/>
+          <w:lang w:val="en-US" w:eastAsia="zh-CN"/>
+        </w:rPr>
+        <w:t>with window size 60ms</w:t>
+      </w:r>
+    </w:p>
+    <w:p>
+      <w:pPr>
+        <w:rPr>
+          <w:rFonts w:hint="default"/>
+          <w:b/>
+          <w:bCs/>
+          <w:sz w:val="28"/>
+          <w:szCs w:val="28"/>
+          <w:lang w:val="en-US" w:eastAsia="zh-CN"/>
+        </w:rPr>
+      </w:pPr>
+      <w:r>
+        <w:rPr>
+          <w:rFonts w:hint="default"/>
+          <w:b/>
+          <w:bCs/>
+          <w:sz w:val="28"/>
+          <w:szCs w:val="28"/>
+          <w:lang w:val="en-US" w:eastAsia="zh-CN"/>
+        </w:rPr>
+        <w:t>1.</w:t>
+      </w:r>
+      <w:r>
+        <w:rPr>
+          <w:rFonts w:hint="eastAsia"/>
+          <w:b/>
+          <w:bCs/>
+          <w:sz w:val="28"/>
+          <w:szCs w:val="28"/>
+          <w:lang w:val="en-US" w:eastAsia="zh-CN"/>
+        </w:rPr>
+        <w:t>3.3.2</w:t>
+      </w:r>
+    </w:p>
+    <w:p>
+      <w:pPr>
+        <w:rPr>
+          <w:rFonts w:hint="default"/>
+          <w:b w:val="0"/>
+          <w:bCs w:val="0"/>
+          <w:sz w:val="28"/>
+          <w:szCs w:val="28"/>
+          <w:lang w:val="en-US" w:eastAsia="zh-CN"/>
+        </w:rPr>
+      </w:pPr>
+      <w:r>
+        <w:rPr>
+          <w:rFonts w:hint="eastAsia"/>
+          <w:b w:val="0"/>
+          <w:bCs w:val="0"/>
+          <w:sz w:val="28"/>
+          <w:szCs w:val="28"/>
+          <w:lang w:val="en-US" w:eastAsia="zh-CN"/>
+        </w:rPr>
+        <w:t>The Spectrogram with a super-imposed tone is shwon as below. We can clearly distinguish the noise from the speech.</w:t>
+      </w:r>
+    </w:p>
+    <w:p>
+      <w:pPr>
+        <w:rPr>
+          <w:rFonts w:hint="default"/>
+          <w:b w:val="0"/>
+          <w:bCs w:val="0"/>
+          <w:sz w:val="28"/>
+          <w:szCs w:val="28"/>
+          <w:lang w:val="en-US" w:eastAsia="zh-CN"/>
+        </w:rPr>
+      </w:pPr>
+    </w:p>
+    <w:p>
+      <w:pPr>
+        <w:rPr>
+          <w:rFonts w:hint="default"/>
+          <w:b w:val="0"/>
+          <w:bCs w:val="0"/>
+          <w:sz w:val="28"/>
+          <w:szCs w:val="28"/>
+          <w:lang w:val="en-US" w:eastAsia="zh-CN"/>
+        </w:rPr>
+      </w:pPr>
+    </w:p>
+    <w:p>
+      <w:pPr>
+        <w:rPr>
+          <w:rFonts w:hint="default"/>
+          <w:b w:val="0"/>
+          <w:bCs w:val="0"/>
+          <w:sz w:val="28"/>
+          <w:szCs w:val="28"/>
+          <w:lang w:val="en-US" w:eastAsia="zh-CN"/>
+        </w:rPr>
+      </w:pPr>
+      <w:r>
+        <w:rPr>
+          <w:rFonts w:hint="default"/>
+          <w:b w:val="0"/>
+          <w:bCs w:val="0"/>
+          <w:sz w:val="28"/>
+          <w:szCs w:val="28"/>
+          <w:lang w:val="en-US" w:eastAsia="zh-CN"/>
+        </w:rPr>
+        <w:drawing>
+          <wp:inline distT="0" distB="0" distL="114300" distR="114300">
+            <wp:extent cx="5201285" cy="3696970"/>
+            <wp:effectExtent l="0" t="0" r="0" b="0"/>
+            <wp:docPr id="25" name="图片 25" descr="fig19"/>
+            <wp:cNvGraphicFramePr>
+              <a:graphicFrameLocks xmlns:a="http://schemas.openxmlformats.org/drawingml/2006/main" noChangeAspect="1"/>
+            </wp:cNvGraphicFramePr>
+            <a:graphic xmlns:a="http://schemas.openxmlformats.org/drawingml/2006/main">
+              <a:graphicData uri="http://schemas.openxmlformats.org/drawingml/2006/picture">
+                <pic:pic xmlns:pic="http://schemas.openxmlformats.org/drawingml/2006/picture">
+                  <pic:nvPicPr>
+                    <pic:cNvPr id="25" name="图片 25" descr="fig19"/>
+                    <pic:cNvPicPr>
+                      <a:picLocks noChangeAspect="1"/>
+                    </pic:cNvPicPr>
+                  </pic:nvPicPr>
+                  <pic:blipFill>
+                    <a:blip r:embed="rId24"/>
+                    <a:srcRect t="6459" r="1301"/>
+                    <a:stretch>
+                      <a:fillRect/>
+                    </a:stretch>
+                  </pic:blipFill>
+                  <pic:spPr>
+                    <a:xfrm>
+                      <a:off x="0" y="0"/>
+                      <a:ext cx="5201285" cy="3696970"/>
+                    </a:xfrm>
+                    <a:prstGeom prst="rect">
+                      <a:avLst/>
+                    </a:prstGeom>
+                  </pic:spPr>
+                </pic:pic>
+              </a:graphicData>
+            </a:graphic>
+          </wp:inline>
+        </w:drawing>
+      </w:r>
+    </w:p>
+    <w:p>
+      <w:pPr>
+        <w:numPr>
+          <w:ilvl w:val="0"/>
+          <w:numId w:val="1"/>
+        </w:numPr>
+        <w:ind w:left="720" w:leftChars="0" w:hanging="360" w:firstLineChars="0"/>
+        <w:jc w:val="center"/>
+        <w:rPr>
+          <w:rFonts w:hint="default"/>
+          <w:b w:val="0"/>
+          <w:bCs w:val="0"/>
+          <w:sz w:val="28"/>
+          <w:szCs w:val="28"/>
+          <w:lang w:val="en-US" w:eastAsia="zh-CN"/>
+        </w:rPr>
+      </w:pPr>
+      <w:r>
+        <w:rPr>
+          <w:rFonts w:hint="eastAsia"/>
+          <w:b w:val="0"/>
+          <w:bCs w:val="0"/>
+          <w:sz w:val="28"/>
+          <w:szCs w:val="28"/>
+          <w:lang w:val="en-US" w:eastAsia="zh-CN"/>
+        </w:rPr>
+        <w:t>Speech with a noise note</w:t>
+      </w:r>
+    </w:p>
+    <w:p>
+      <w:pPr>
+        <w:rPr>
+          <w:rFonts w:hint="default"/>
+          <w:b/>
+          <w:bCs/>
+          <w:sz w:val="28"/>
+          <w:szCs w:val="28"/>
+          <w:lang w:val="en-US" w:eastAsia="zh-CN"/>
+        </w:rPr>
+      </w:pPr>
+      <w:r>
+        <w:rPr>
+          <w:rFonts w:hint="default"/>
+          <w:b/>
+          <w:bCs/>
+          <w:sz w:val="28"/>
+          <w:szCs w:val="28"/>
+          <w:lang w:val="en-US" w:eastAsia="zh-CN"/>
+        </w:rPr>
+        <w:t>1.</w:t>
+      </w:r>
+      <w:r>
+        <w:rPr>
+          <w:rFonts w:hint="eastAsia"/>
+          <w:b/>
+          <w:bCs/>
+          <w:sz w:val="28"/>
+          <w:szCs w:val="28"/>
+          <w:lang w:val="en-US" w:eastAsia="zh-CN"/>
+        </w:rPr>
+        <w:t>3.4.1</w:t>
+      </w:r>
+    </w:p>
+    <w:p>
+      <w:pPr>
+        <w:rPr>
+          <w:rFonts w:hint="default"/>
+          <w:b w:val="0"/>
+          <w:bCs w:val="0"/>
+          <w:sz w:val="28"/>
+          <w:szCs w:val="28"/>
+          <w:lang w:val="en-US" w:eastAsia="zh-CN"/>
+        </w:rPr>
+      </w:pPr>
+      <w:r>
+        <w:rPr>
+          <w:rFonts w:hint="eastAsia"/>
+          <w:b w:val="0"/>
+          <w:bCs w:val="0"/>
+          <w:sz w:val="28"/>
+          <w:szCs w:val="28"/>
+          <w:lang w:val="en-US" w:eastAsia="zh-CN"/>
+        </w:rPr>
+        <w:t>The ECG of two types of patients is shown as below.</w:t>
+      </w:r>
+    </w:p>
+    <w:p>
+      <w:pPr>
+        <w:rPr>
+          <w:rFonts w:hint="default"/>
+          <w:b w:val="0"/>
+          <w:bCs w:val="0"/>
+          <w:sz w:val="28"/>
+          <w:szCs w:val="28"/>
+          <w:lang w:val="en-US" w:eastAsia="zh-CN"/>
+        </w:rPr>
+      </w:pPr>
+      <w:r>
+        <w:rPr>
+          <w:rFonts w:hint="default"/>
+          <w:b w:val="0"/>
+          <w:bCs w:val="0"/>
+          <w:sz w:val="28"/>
+          <w:szCs w:val="28"/>
+          <w:lang w:val="en-US" w:eastAsia="zh-CN"/>
+        </w:rPr>
+        <w:drawing>
+          <wp:inline distT="0" distB="0" distL="114300" distR="114300">
+            <wp:extent cx="5269865" cy="3952240"/>
+            <wp:effectExtent l="0" t="0" r="3175" b="10160"/>
+            <wp:docPr id="26" name="图片 26" descr="fig21"/>
+            <wp:cNvGraphicFramePr>
+              <a:graphicFrameLocks xmlns:a="http://schemas.openxmlformats.org/drawingml/2006/main" noChangeAspect="1"/>
+            </wp:cNvGraphicFramePr>
+            <a:graphic xmlns:a="http://schemas.openxmlformats.org/drawingml/2006/main">
+              <a:graphicData uri="http://schemas.openxmlformats.org/drawingml/2006/picture">
+                <pic:pic xmlns:pic="http://schemas.openxmlformats.org/drawingml/2006/picture">
+                  <pic:nvPicPr>
+                    <pic:cNvPr id="26" name="图片 26" descr="fig21"/>
+                    <pic:cNvPicPr>
+                      <a:picLocks noChangeAspect="1"/>
+                    </pic:cNvPicPr>
+                  </pic:nvPicPr>
+                  <pic:blipFill>
+                    <a:blip r:embed="rId25"/>
+                    <a:stretch>
+                      <a:fillRect/>
+                    </a:stretch>
+                  </pic:blipFill>
+                  <pic:spPr>
+                    <a:xfrm>
+                      <a:off x="0" y="0"/>
+                      <a:ext cx="5269865" cy="3952240"/>
+                    </a:xfrm>
+                    <a:prstGeom prst="rect">
+                      <a:avLst/>
+                    </a:prstGeom>
+                  </pic:spPr>
+                </pic:pic>
+              </a:graphicData>
+            </a:graphic>
+          </wp:inline>
+        </w:drawing>
+      </w:r>
+    </w:p>
+    <w:p>
+      <w:pPr>
+        <w:numPr>
+          <w:ilvl w:val="0"/>
+          <w:numId w:val="1"/>
+        </w:numPr>
+        <w:ind w:left="720" w:leftChars="0" w:hanging="360" w:firstLineChars="0"/>
+        <w:jc w:val="center"/>
+        <w:rPr>
+          <w:rFonts w:hint="default"/>
+          <w:b w:val="0"/>
+          <w:bCs w:val="0"/>
+          <w:sz w:val="28"/>
+          <w:szCs w:val="28"/>
+          <w:lang w:val="en-US" w:eastAsia="zh-CN"/>
+        </w:rPr>
+      </w:pPr>
+      <w:r>
+        <w:rPr>
+          <w:rFonts w:hint="eastAsia"/>
+          <w:b w:val="0"/>
+          <w:bCs w:val="0"/>
+          <w:sz w:val="28"/>
+          <w:szCs w:val="28"/>
+          <w:lang w:val="en-US" w:eastAsia="zh-CN"/>
+        </w:rPr>
+        <w:t>ECG of two types of patients</w:t>
+      </w:r>
+    </w:p>
+    <w:p>
+      <w:pPr>
+        <w:rPr>
+          <w:rFonts w:hint="default"/>
+          <w:b/>
+          <w:bCs/>
+          <w:sz w:val="28"/>
+          <w:szCs w:val="28"/>
+          <w:lang w:val="en-US" w:eastAsia="zh-CN"/>
+        </w:rPr>
+      </w:pPr>
+      <w:r>
+        <w:rPr>
+          <w:rFonts w:hint="default"/>
+          <w:b/>
+          <w:bCs/>
+          <w:sz w:val="28"/>
+          <w:szCs w:val="28"/>
+          <w:lang w:val="en-US" w:eastAsia="zh-CN"/>
+        </w:rPr>
+        <w:t>1.</w:t>
+      </w:r>
+      <w:r>
+        <w:rPr>
+          <w:rFonts w:hint="eastAsia"/>
+          <w:b/>
+          <w:bCs/>
+          <w:sz w:val="28"/>
+          <w:szCs w:val="28"/>
+          <w:lang w:val="en-US" w:eastAsia="zh-CN"/>
+        </w:rPr>
+        <w:t>3.4.2</w:t>
+      </w:r>
+      <w:bookmarkStart w:id="5" w:name="_GoBack"/>
+      <w:bookmarkEnd w:id="5"/>
+    </w:p>
+    <w:p>
+      <w:pPr>
+        <w:rPr>
+          <w:rFonts w:hint="default"/>
+          <w:b w:val="0"/>
+          <w:bCs w:val="0"/>
+          <w:sz w:val="28"/>
+          <w:szCs w:val="28"/>
+          <w:lang w:val="en-US" w:eastAsia="zh-CN"/>
+        </w:rPr>
+      </w:pPr>
     </w:p>
     <w:sectPr>
       <w:pgSz w:w="11906" w:h="16838"/>
@@ -985,6 +4214,35 @@
     </w:sectPr>
   </w:body>
 </w:document>
+</file>
+
+<file path=word/comments.xml><?xml version="1.0" encoding="utf-8"?>
+<w:comments xmlns:wpc="http://schemas.microsoft.com/office/word/2010/wordprocessingCanvas" xmlns:mc="http://schemas.openxmlformats.org/markup-compatibility/2006" xmlns:o="urn:schemas-microsoft-com:office:office" xmlns:r="http://schemas.openxmlformats.org/officeDocument/2006/relationships" xmlns:m="http://schemas.openxmlformats.org/officeDocument/2006/math" xmlns:v="urn:schemas-microsoft-com:vml" xmlns:wp14="http://schemas.microsoft.com/office/word/2010/wordprocessingDrawing" xmlns:wp="http://schemas.openxmlformats.org/drawingml/2006/wordprocessingDrawing" xmlns:w="http://schemas.openxmlformats.org/wordprocessingml/2006/main" xmlns:w14="http://schemas.microsoft.com/office/word/2010/wordml" xmlns:w15="http://schemas.microsoft.com/office/word/2012/wordml" xmlns:w10="urn:schemas-microsoft-com:office:word" xmlns:wpg="http://schemas.microsoft.com/office/word/2010/wordprocessingGroup" xmlns:wpi="http://schemas.microsoft.com/office/word/2010/wordprocessingInk" xmlns:wne="http://schemas.microsoft.com/office/word/2006/wordml" xmlns:wps="http://schemas.microsoft.com/office/word/2010/wordprocessingShape" xmlns:wpsCustomData="http://www.wps.cn/officeDocument/2013/wpsCustomData" mc:Ignorable="w14 w15 wp14">
+  <w:comment w:id="0" w:author="Heisenberg" w:date="2023-11-18T11:14:28Z" w:initials="">
+    <w:p>
+      <w:pPr>
+        <w:pStyle w:val="2"/>
+        <w:rPr>
+          <w:rFonts w:hint="default" w:eastAsiaTheme="minorEastAsia"/>
+          <w:lang w:val="en-US" w:eastAsia="zh-CN"/>
+        </w:rPr>
+      </w:pPr>
+      <w:r>
+        <w:rPr>
+          <w:rFonts w:hint="eastAsia"/>
+          <w:lang w:val="en-US" w:eastAsia="zh-CN"/>
+        </w:rPr>
+        <w:t>确认第一问第二问区别及做法</w:t>
+      </w:r>
+    </w:p>
+  </w:comment>
+</w:comments>
+</file>
+
+<file path=word/commentsExtended.xml><?xml version="1.0" encoding="utf-8"?>
+<w15:commentsEx xmlns:wpc="http://schemas.microsoft.com/office/word/2010/wordprocessingCanvas" xmlns:mc="http://schemas.openxmlformats.org/markup-compatibility/2006" xmlns:o="urn:schemas-microsoft-com:office:office" xmlns:r="http://schemas.openxmlformats.org/officeDocument/2006/relationships" xmlns:m="http://schemas.openxmlformats.org/officeDocument/2006/math" xmlns:v="urn:schemas-microsoft-com:vml" xmlns:wp14="http://schemas.microsoft.com/office/word/2010/wordprocessingDrawing" xmlns:wp="http://schemas.openxmlformats.org/drawingml/2006/wordprocessingDrawing" xmlns:w="http://schemas.openxmlformats.org/wordprocessingml/2006/main" xmlns:w14="http://schemas.microsoft.com/office/word/2010/wordml" xmlns:w15="http://schemas.microsoft.com/office/word/2012/wordml" xmlns:w10="urn:schemas-microsoft-com:office:word" xmlns:wpg="http://schemas.microsoft.com/office/word/2010/wordprocessingGroup" xmlns:wpi="http://schemas.microsoft.com/office/word/2010/wordprocessingInk" xmlns:wne="http://schemas.microsoft.com/office/word/2006/wordml" xmlns:wps="http://schemas.microsoft.com/office/word/2010/wordprocessingShape" xmlns:wpsCustomData="http://www.wps.cn/officeDocument/2013/wpsCustomData" mc:Ignorable="w14 w15 wp14">
+  <w15:commentEx w15:paraId="03202E7B" w15:done="0"/>
+</w15:commentsEx>
 </file>
 
 <file path=word/numbering.xml><?xml version="1.0" encoding="utf-8"?>
@@ -1082,6 +4340,14 @@
     <w:abstractNumId w:val="0"/>
   </w:num>
 </w:numbering>
+</file>
+
+<file path=word/people.xml><?xml version="1.0" encoding="utf-8"?>
+<w15:people xmlns:wpc="http://schemas.microsoft.com/office/word/2010/wordprocessingCanvas" xmlns:mc="http://schemas.openxmlformats.org/markup-compatibility/2006" xmlns:o="urn:schemas-microsoft-com:office:office" xmlns:r="http://schemas.openxmlformats.org/officeDocument/2006/relationships" xmlns:m="http://schemas.openxmlformats.org/officeDocument/2006/math" xmlns:v="urn:schemas-microsoft-com:vml" xmlns:wp14="http://schemas.microsoft.com/office/word/2010/wordprocessingDrawing" xmlns:wp="http://schemas.openxmlformats.org/drawingml/2006/wordprocessingDrawing" xmlns:w="http://schemas.openxmlformats.org/wordprocessingml/2006/main" xmlns:w14="http://schemas.microsoft.com/office/word/2010/wordml" xmlns:w15="http://schemas.microsoft.com/office/word/2012/wordml" xmlns:w10="urn:schemas-microsoft-com:office:word" xmlns:wpg="http://schemas.microsoft.com/office/word/2010/wordprocessingGroup" xmlns:wpi="http://schemas.microsoft.com/office/word/2010/wordprocessingInk" xmlns:wne="http://schemas.microsoft.com/office/word/2006/wordml" xmlns:wps="http://schemas.microsoft.com/office/word/2010/wordprocessingShape" xmlns:wpsCustomData="http://www.wps.cn/officeDocument/2013/wpsCustomData" mc:Ignorable="w14 w15 wp14">
+  <w15:person w15:author="Heisenberg">
+    <w15:presenceInfo w15:providerId="WPS Office" w15:userId="415245893"/>
+  </w15:person>
+</w15:people>
 </file>
 
 <file path=word/styles.xml><?xml version="1.0" encoding="utf-8"?>
@@ -1360,12 +4626,12 @@
       <w:lang w:val="en-US" w:eastAsia="zh-CN" w:bidi="ar-SA"/>
     </w:rPr>
   </w:style>
-  <w:style w:type="character" w:default="1" w:styleId="3">
+  <w:style w:type="character" w:default="1" w:styleId="4">
     <w:name w:val="Default Paragraph Font"/>
     <w:semiHidden/>
     <w:uiPriority w:val="0"/>
   </w:style>
-  <w:style w:type="table" w:default="1" w:styleId="2">
+  <w:style w:type="table" w:default="1" w:styleId="3">
     <w:name w:val="Normal Table"/>
     <w:semiHidden/>
     <w:uiPriority w:val="0"/>
@@ -1377,6 +4643,14 @@
         <w:right w:w="108" w:type="dxa"/>
       </w:tblCellMar>
     </w:tblPr>
+  </w:style>
+  <w:style w:type="paragraph" w:styleId="2">
+    <w:name w:val="annotation text"/>
+    <w:basedOn w:val="1"/>
+    <w:uiPriority w:val="0"/>
+    <w:pPr>
+      <w:jc w:val="left"/>
+    </w:pPr>
   </w:style>
 </w:styles>
 </file>

--- a/001CourseWare/002DigitalSignalProcessing/000HomeWork/lab4/rep/ChanghongLi_Lab4_Report.docx
+++ b/001CourseWare/002DigitalSignalProcessing/000HomeWork/lab4/rep/ChanghongLi_Lab4_Report.docx
@@ -167,7 +167,7 @@
       <w:pPr>
         <w:numPr>
           <w:ilvl w:val="0"/>
-          <w:numId w:val="1"/>
+          <w:numId w:val="2"/>
         </w:numPr>
         <w:ind w:left="720" w:leftChars="0" w:hanging="360" w:firstLineChars="0"/>
         <w:jc w:val="center"/>
@@ -726,7 +726,7 @@
       <w:pPr>
         <w:numPr>
           <w:ilvl w:val="0"/>
-          <w:numId w:val="1"/>
+          <w:numId w:val="2"/>
         </w:numPr>
         <w:ind w:left="720" w:leftChars="0" w:hanging="360" w:firstLineChars="0"/>
         <w:jc w:val="center"/>
@@ -940,7 +940,7 @@
       <w:pPr>
         <w:numPr>
           <w:ilvl w:val="0"/>
-          <w:numId w:val="1"/>
+          <w:numId w:val="2"/>
         </w:numPr>
         <w:ind w:left="720" w:leftChars="0" w:hanging="360" w:firstLineChars="0"/>
         <w:jc w:val="center"/>
@@ -1132,7 +1132,7 @@
       <w:pPr>
         <w:numPr>
           <w:ilvl w:val="0"/>
-          <w:numId w:val="1"/>
+          <w:numId w:val="2"/>
         </w:numPr>
         <w:ind w:left="720" w:leftChars="0" w:hanging="360" w:firstLineChars="0"/>
         <w:jc w:val="center"/>
@@ -1335,7 +1335,7 @@
       <w:pPr>
         <w:numPr>
           <w:ilvl w:val="0"/>
-          <w:numId w:val="1"/>
+          <w:numId w:val="2"/>
         </w:numPr>
         <w:ind w:left="720" w:leftChars="0" w:hanging="360" w:firstLineChars="0"/>
         <w:jc w:val="center"/>
@@ -1506,7 +1506,7 @@
       <w:pPr>
         <w:numPr>
           <w:ilvl w:val="0"/>
-          <w:numId w:val="1"/>
+          <w:numId w:val="2"/>
         </w:numPr>
         <w:ind w:left="720" w:leftChars="0" w:hanging="360" w:firstLineChars="0"/>
         <w:jc w:val="center"/>
@@ -1673,7 +1673,7 @@
       <w:pPr>
         <w:numPr>
           <w:ilvl w:val="0"/>
-          <w:numId w:val="1"/>
+          <w:numId w:val="2"/>
         </w:numPr>
         <w:ind w:left="720" w:leftChars="0" w:hanging="360" w:firstLineChars="0"/>
         <w:jc w:val="center"/>
@@ -1915,7 +1915,7 @@
       <w:pPr>
         <w:numPr>
           <w:ilvl w:val="0"/>
-          <w:numId w:val="1"/>
+          <w:numId w:val="2"/>
         </w:numPr>
         <w:ind w:left="720" w:leftChars="0" w:hanging="360" w:firstLineChars="0"/>
         <w:jc w:val="center"/>
@@ -2014,26 +2014,6 @@
       </w:r>
     </w:p>
     <w:bookmarkEnd w:id="1"/>
-    <w:p>
-      <w:pPr>
-        <w:numPr>
-          <w:numId w:val="0"/>
-        </w:numPr>
-        <w:ind w:left="360" w:leftChars="0"/>
-        <w:jc w:val="both"/>
-        <w:rPr>
-          <w:rFonts w:hint="eastAsia"/>
-          <w:lang w:val="en-US" w:eastAsia="zh-CN"/>
-        </w:rPr>
-      </w:pPr>
-      <w:r>
-        <w:rPr>
-          <w:rFonts w:hint="eastAsia"/>
-          <w:lang w:val="en-US" w:eastAsia="zh-CN"/>
-        </w:rPr>
-        <w:t>When we decrease the cutoff frequency to the threshold value , high frequency signal will be distorted by low frequency signal and the the low frequency signal will lose its information.</w:t>
-      </w:r>
-    </w:p>
     <w:p>
       <w:pPr>
         <w:numPr>
@@ -2043,78 +2023,100 @@
         <w:ind w:left="360" w:leftChars="0"/>
         <w:jc w:val="both"/>
         <w:rPr>
-          <w:rFonts w:hint="default"/>
-          <w:lang w:val="en-US" w:eastAsia="zh-CN"/>
-        </w:rPr>
-      </w:pPr>
-      <w:r>
-        <w:rPr>
-          <w:rFonts w:hint="eastAsia"/>
-          <w:lang w:val="en-US" w:eastAsia="zh-CN"/>
-        </w:rPr>
-        <w:t>When we increase the cutoff frequency to the threshold value , low frequency signal will be distorted by high frequency signal and the the high frequency signal will lose its information.</w:t>
-      </w:r>
-    </w:p>
-    <w:p>
-      <w:pPr>
-        <w:rPr>
-          <w:rFonts w:hint="default"/>
-          <w:lang w:val="en-US" w:eastAsia="zh-CN"/>
-        </w:rPr>
-      </w:pPr>
-      <w:r>
-        <w:rPr>
-          <w:rFonts w:hint="default"/>
-          <w:b/>
-          <w:bCs/>
-          <w:sz w:val="28"/>
-          <w:szCs w:val="28"/>
-          <w:lang w:val="en-US" w:eastAsia="zh-CN"/>
-        </w:rPr>
-        <w:t>1.</w:t>
-      </w:r>
-      <w:r>
-        <w:rPr>
-          <w:rFonts w:hint="eastAsia"/>
-          <w:b/>
-          <w:bCs/>
-          <w:sz w:val="28"/>
-          <w:szCs w:val="28"/>
-          <w:lang w:val="en-US" w:eastAsia="zh-CN"/>
-        </w:rPr>
-        <w:t>2</w:t>
-      </w:r>
-      <w:r>
-        <w:rPr>
-          <w:rFonts w:hint="default"/>
-          <w:b/>
-          <w:bCs/>
-          <w:sz w:val="28"/>
-          <w:szCs w:val="28"/>
-          <w:lang w:val="en-US" w:eastAsia="zh-CN"/>
-        </w:rPr>
-        <w:t>.2.</w:t>
-      </w:r>
-      <w:r>
-        <w:rPr>
-          <w:rFonts w:hint="eastAsia"/>
-          <w:b/>
-          <w:bCs/>
-          <w:sz w:val="28"/>
-          <w:szCs w:val="28"/>
-          <w:lang w:val="en-US" w:eastAsia="zh-CN"/>
-        </w:rPr>
-        <w:t>8</w:t>
+          <w:rFonts w:hint="eastAsia"/>
+          <w:lang w:val="en-US" w:eastAsia="zh-CN"/>
+        </w:rPr>
+      </w:pPr>
+      <w:r>
+        <w:rPr>
+          <w:rFonts w:hint="eastAsia"/>
+          <w:lang w:val="en-US" w:eastAsia="zh-CN"/>
+        </w:rPr>
+        <w:t>When we decrease the cutoff frequency to the threshold value , high frequency signal will be distorted by low frequency signal and the the low frequency signal will lose its information.</w:t>
       </w:r>
     </w:p>
     <w:p>
       <w:pPr>
         <w:numPr>
+          <w:ilvl w:val="0"/>
           <w:numId w:val="0"/>
         </w:numPr>
         <w:ind w:left="360" w:leftChars="0"/>
         <w:jc w:val="both"/>
         <w:rPr>
+          <w:rFonts w:hint="default"/>
+          <w:lang w:val="en-US" w:eastAsia="zh-CN"/>
+        </w:rPr>
+      </w:pPr>
+      <w:r>
+        <w:rPr>
+          <w:rFonts w:hint="eastAsia"/>
+          <w:lang w:val="en-US" w:eastAsia="zh-CN"/>
+        </w:rPr>
+        <w:t>When we increase the cutoff frequency to the threshold value , low frequency signal will be distorted by high frequency signal and the the high frequency signal will lose its information.</w:t>
+      </w:r>
+    </w:p>
+    <w:p>
+      <w:pPr>
+        <w:rPr>
+          <w:rFonts w:hint="default"/>
+          <w:lang w:val="en-US" w:eastAsia="zh-CN"/>
+        </w:rPr>
+      </w:pPr>
+      <w:r>
+        <w:rPr>
+          <w:rFonts w:hint="default"/>
+          <w:b/>
+          <w:bCs/>
+          <w:sz w:val="28"/>
+          <w:szCs w:val="28"/>
+          <w:lang w:val="en-US" w:eastAsia="zh-CN"/>
+        </w:rPr>
+        <w:t>1.</w:t>
+      </w:r>
+      <w:r>
+        <w:rPr>
+          <w:rFonts w:hint="eastAsia"/>
+          <w:b/>
+          <w:bCs/>
+          <w:sz w:val="28"/>
+          <w:szCs w:val="28"/>
+          <w:lang w:val="en-US" w:eastAsia="zh-CN"/>
+        </w:rPr>
+        <w:t>2</w:t>
+      </w:r>
+      <w:r>
+        <w:rPr>
+          <w:rFonts w:hint="default"/>
+          <w:b/>
+          <w:bCs/>
+          <w:sz w:val="28"/>
+          <w:szCs w:val="28"/>
+          <w:lang w:val="en-US" w:eastAsia="zh-CN"/>
+        </w:rPr>
+        <w:t>.2.</w:t>
+      </w:r>
+      <w:r>
+        <w:rPr>
+          <w:rFonts w:hint="eastAsia"/>
+          <w:b/>
+          <w:bCs/>
+          <w:sz w:val="28"/>
+          <w:szCs w:val="28"/>
+          <w:lang w:val="en-US" w:eastAsia="zh-CN"/>
+        </w:rPr>
+        <w:t>8</w:t>
+      </w:r>
+    </w:p>
+    <w:p>
+      <w:pPr>
+        <w:numPr>
+          <w:ilvl w:val="0"/>
+          <w:numId w:val="0"/>
+        </w:numPr>
+        <w:ind w:left="360" w:leftChars="0"/>
+        <w:jc w:val="both"/>
+        <w:rPr>
           <w:rFonts w:hint="eastAsia"/>
           <w:lang w:val="en-US" w:eastAsia="zh-CN"/>
         </w:rPr>
@@ -2130,6 +2132,7 @@
     <w:p>
       <w:pPr>
         <w:numPr>
+          <w:ilvl w:val="0"/>
           <w:numId w:val="0"/>
         </w:numPr>
         <w:ind w:left="360" w:leftChars="0"/>
@@ -2187,7 +2190,7 @@
       <w:pPr>
         <w:numPr>
           <w:ilvl w:val="0"/>
-          <w:numId w:val="1"/>
+          <w:numId w:val="2"/>
         </w:numPr>
         <w:ind w:left="720" w:leftChars="0" w:hanging="360" w:firstLineChars="0"/>
         <w:jc w:val="center"/>
@@ -2211,6 +2214,7 @@
     <w:p>
       <w:pPr>
         <w:numPr>
+          <w:ilvl w:val="0"/>
           <w:numId w:val="0"/>
         </w:numPr>
         <w:ind w:left="360" w:leftChars="0"/>
@@ -2268,7 +2272,7 @@
       <w:pPr>
         <w:numPr>
           <w:ilvl w:val="0"/>
-          <w:numId w:val="1"/>
+          <w:numId w:val="2"/>
         </w:numPr>
         <w:ind w:left="720" w:leftChars="0" w:hanging="360" w:firstLineChars="0"/>
         <w:jc w:val="center"/>
@@ -2292,6 +2296,7 @@
     <w:p>
       <w:pPr>
         <w:numPr>
+          <w:ilvl w:val="0"/>
           <w:numId w:val="0"/>
         </w:numPr>
         <w:ind w:left="360" w:leftChars="0"/>
@@ -2415,7 +2420,7 @@
       <w:pPr>
         <w:numPr>
           <w:ilvl w:val="0"/>
-          <w:numId w:val="1"/>
+          <w:numId w:val="2"/>
         </w:numPr>
         <w:ind w:left="720" w:leftChars="0" w:hanging="360" w:firstLineChars="0"/>
         <w:jc w:val="center"/>
@@ -2536,7 +2541,7 @@
       <w:pPr>
         <w:numPr>
           <w:ilvl w:val="0"/>
-          <w:numId w:val="1"/>
+          <w:numId w:val="2"/>
         </w:numPr>
         <w:ind w:left="720" w:leftChars="0" w:hanging="360" w:firstLineChars="0"/>
         <w:jc w:val="center"/>
@@ -2657,7 +2662,7 @@
       <w:pPr>
         <w:numPr>
           <w:ilvl w:val="0"/>
-          <w:numId w:val="1"/>
+          <w:numId w:val="2"/>
         </w:numPr>
         <w:ind w:left="720" w:leftChars="0" w:hanging="360" w:firstLineChars="0"/>
         <w:jc w:val="center"/>
@@ -2780,7 +2785,7 @@
       <w:pPr>
         <w:numPr>
           <w:ilvl w:val="0"/>
-          <w:numId w:val="1"/>
+          <w:numId w:val="2"/>
         </w:numPr>
         <w:ind w:left="720" w:leftChars="0" w:hanging="360" w:firstLineChars="0"/>
         <w:jc w:val="center"/>
@@ -2990,7 +2995,20 @@
           <w:szCs w:val="28"/>
           <w:lang w:val="en-US" w:eastAsia="zh-CN"/>
         </w:rPr>
-        <w:t>The spectrogram of the song(2</w:t>
+        <w:t>The spectrogram o</w:t>
+      </w:r>
+      <w:bookmarkStart w:id="5" w:name="_GoBack"/>
+      <w:bookmarkEnd w:id="5"/>
+      <w:r>
+        <w:rPr>
+          <w:rFonts w:hint="eastAsia"/>
+          <w:b w:val="0"/>
+          <w:bCs w:val="0"/>
+          <w:sz w:val="28"/>
+          <w:szCs w:val="28"/>
+          <w:lang w:val="en-US" w:eastAsia="zh-CN"/>
+        </w:rPr>
+        <w:t>f the song(2</w:t>
       </w:r>
       <w:r>
         <w:rPr>
@@ -3100,7 +3118,7 @@
       <w:pPr>
         <w:numPr>
           <w:ilvl w:val="0"/>
-          <w:numId w:val="1"/>
+          <w:numId w:val="2"/>
         </w:numPr>
         <w:ind w:left="720" w:leftChars="0" w:hanging="360" w:firstLineChars="0"/>
         <w:jc w:val="center"/>
@@ -3346,7 +3364,7 @@
       <w:pPr>
         <w:numPr>
           <w:ilvl w:val="0"/>
-          <w:numId w:val="1"/>
+          <w:numId w:val="2"/>
         </w:numPr>
         <w:ind w:left="720" w:leftChars="0" w:hanging="360" w:firstLineChars="0"/>
         <w:jc w:val="center"/>
@@ -3550,7 +3568,7 @@
       <w:pPr>
         <w:numPr>
           <w:ilvl w:val="0"/>
-          <w:numId w:val="1"/>
+          <w:numId w:val="2"/>
         </w:numPr>
         <w:ind w:left="720" w:leftChars="0" w:hanging="360" w:firstLineChars="0"/>
         <w:jc w:val="center"/>
@@ -3673,7 +3691,7 @@
       <w:pPr>
         <w:numPr>
           <w:ilvl w:val="0"/>
-          <w:numId w:val="1"/>
+          <w:numId w:val="2"/>
         </w:numPr>
         <w:ind w:left="720" w:leftChars="0" w:hanging="360" w:firstLineChars="0"/>
         <w:jc w:val="center"/>
@@ -3796,7 +3814,7 @@
       <w:pPr>
         <w:numPr>
           <w:ilvl w:val="0"/>
-          <w:numId w:val="1"/>
+          <w:numId w:val="2"/>
         </w:numPr>
         <w:ind w:left="720" w:leftChars="0" w:hanging="360" w:firstLineChars="0"/>
         <w:jc w:val="center"/>
@@ -3988,7 +4006,7 @@
       <w:pPr>
         <w:numPr>
           <w:ilvl w:val="0"/>
-          <w:numId w:val="1"/>
+          <w:numId w:val="2"/>
         </w:numPr>
         <w:ind w:left="720" w:leftChars="0" w:hanging="360" w:firstLineChars="0"/>
         <w:jc w:val="center"/>
@@ -4133,7 +4151,7 @@
       <w:pPr>
         <w:numPr>
           <w:ilvl w:val="0"/>
-          <w:numId w:val="1"/>
+          <w:numId w:val="2"/>
         </w:numPr>
         <w:ind w:left="720" w:leftChars="0" w:hanging="360" w:firstLineChars="0"/>
         <w:jc w:val="center"/>
@@ -4169,6 +4187,7 @@
           <w:lang w:val="en-US" w:eastAsia="zh-CN"/>
         </w:rPr>
       </w:pPr>
+      <w:commentRangeStart w:id="1"/>
       <w:r>
         <w:rPr>
           <w:rFonts w:hint="default"/>
@@ -4191,8 +4210,10 @@
         </w:rPr>
         <w:t>3.4.2</w:t>
       </w:r>
-      <w:bookmarkStart w:id="5" w:name="_GoBack"/>
-      <w:bookmarkEnd w:id="5"/>
+      <w:commentRangeEnd w:id="1"/>
+      <w:r>
+        <w:commentReference w:id="1"/>
+      </w:r>
     </w:p>
     <w:p>
       <w:pPr>
@@ -4232,7 +4253,115 @@
           <w:rFonts w:hint="eastAsia"/>
           <w:lang w:val="en-US" w:eastAsia="zh-CN"/>
         </w:rPr>
-        <w:t>确认第一问第二问区别及做法</w:t>
+        <w:t xml:space="preserve">How to compare </w:t>
+      </w:r>
+      <w:r>
+        <w:rPr>
+          <w:rFonts w:hint="default" w:eastAsiaTheme="minorEastAsia"/>
+          <w:lang w:val="en-US" w:eastAsia="zh-CN"/>
+        </w:rPr>
+        <w:t>the spectogram of the full note and the one of the window.</w:t>
+      </w:r>
+    </w:p>
+    <w:p>
+      <w:pPr>
+        <w:pStyle w:val="2"/>
+        <w:rPr>
+          <w:rFonts w:hint="default" w:eastAsiaTheme="minorEastAsia"/>
+          <w:lang w:val="en-US" w:eastAsia="zh-CN"/>
+        </w:rPr>
+      </w:pPr>
+    </w:p>
+    <w:p>
+      <w:pPr>
+        <w:pStyle w:val="2"/>
+        <w:rPr>
+          <w:rFonts w:hint="default" w:eastAsiaTheme="minorEastAsia"/>
+          <w:lang w:val="en-US" w:eastAsia="zh-CN"/>
+        </w:rPr>
+      </w:pPr>
+    </w:p>
+    <w:p>
+      <w:pPr>
+        <w:pStyle w:val="2"/>
+        <w:rPr>
+          <w:rFonts w:hint="eastAsia"/>
+          <w:lang w:val="en-US" w:eastAsia="zh-CN"/>
+        </w:rPr>
+      </w:pPr>
+      <w:r>
+        <w:rPr>
+          <w:rFonts w:hint="eastAsia"/>
+          <w:lang w:val="en-US" w:eastAsia="zh-CN"/>
+        </w:rPr>
+        <w:t>Full note means all th</w:t>
+      </w:r>
+    </w:p>
+    <w:p>
+      <w:pPr>
+        <w:pStyle w:val="2"/>
+        <w:rPr>
+          <w:rFonts w:hint="eastAsia"/>
+          <w:lang w:val="en-US" w:eastAsia="zh-CN"/>
+        </w:rPr>
+      </w:pPr>
+    </w:p>
+    <w:p>
+      <w:pPr>
+        <w:pStyle w:val="2"/>
+        <w:rPr>
+          <w:rFonts w:hint="default"/>
+          <w:lang w:val="en-US" w:eastAsia="zh-CN"/>
+        </w:rPr>
+      </w:pPr>
+      <w:r>
+        <w:rPr>
+          <w:rFonts w:hint="eastAsia"/>
+          <w:lang w:val="en-US" w:eastAsia="zh-CN"/>
+        </w:rPr>
+        <w:t>Measurement and analysis</w:t>
+      </w:r>
+    </w:p>
+  </w:comment>
+  <w:comment w:id="1" w:author="Heisenberg" w:date="2023-11-21T15:20:31Z" w:initials="">
+    <w:p>
+      <w:pPr>
+        <w:pStyle w:val="2"/>
+        <w:numPr>
+          <w:ilvl w:val="0"/>
+          <w:numId w:val="1"/>
+        </w:numPr>
+        <w:rPr>
+          <w:rFonts w:hint="eastAsia"/>
+          <w:lang w:val="en-US" w:eastAsia="zh-CN"/>
+        </w:rPr>
+      </w:pPr>
+      <w:r>
+        <w:rPr>
+          <w:rFonts w:hint="eastAsia"/>
+          <w:lang w:val="en-US" w:eastAsia="zh-CN"/>
+        </w:rPr>
+        <w:t>What does the data set 100 rows mean? 100 patients or 1 patient 100 times sample</w:t>
+      </w:r>
+    </w:p>
+    <w:p>
+      <w:pPr>
+        <w:pStyle w:val="2"/>
+        <w:numPr>
+          <w:ilvl w:val="0"/>
+          <w:numId w:val="1"/>
+        </w:numPr>
+        <w:rPr>
+          <w:rFonts w:hint="default"/>
+          <w:lang w:val="en-US" w:eastAsia="zh-CN"/>
+        </w:rPr>
+      </w:pPr>
+      <w:r>
+        <w:rPr>
+          <w:rFonts w:hint="eastAsia"/>
+          <w:lang w:val="en-US" w:eastAsia="zh-CN"/>
+        </w:rPr>
+        <w:t>How to distinguish if it is abnormal</w:t>
       </w:r>
     </w:p>
   </w:comment>
@@ -4241,7 +4370,8 @@
 
 <file path=word/commentsExtended.xml><?xml version="1.0" encoding="utf-8"?>
 <w15:commentsEx xmlns:wpc="http://schemas.microsoft.com/office/word/2010/wordprocessingCanvas" xmlns:mc="http://schemas.openxmlformats.org/markup-compatibility/2006" xmlns:o="urn:schemas-microsoft-com:office:office" xmlns:r="http://schemas.openxmlformats.org/officeDocument/2006/relationships" xmlns:m="http://schemas.openxmlformats.org/officeDocument/2006/math" xmlns:v="urn:schemas-microsoft-com:vml" xmlns:wp14="http://schemas.microsoft.com/office/word/2010/wordprocessingDrawing" xmlns:wp="http://schemas.openxmlformats.org/drawingml/2006/wordprocessingDrawing" xmlns:w="http://schemas.openxmlformats.org/wordprocessingml/2006/main" xmlns:w14="http://schemas.microsoft.com/office/word/2010/wordml" xmlns:w15="http://schemas.microsoft.com/office/word/2012/wordml" xmlns:w10="urn:schemas-microsoft-com:office:word" xmlns:wpg="http://schemas.microsoft.com/office/word/2010/wordprocessingGroup" xmlns:wpi="http://schemas.microsoft.com/office/word/2010/wordprocessingInk" xmlns:wne="http://schemas.microsoft.com/office/word/2006/wordml" xmlns:wps="http://schemas.microsoft.com/office/word/2010/wordprocessingShape" xmlns:wpsCustomData="http://www.wps.cn/officeDocument/2013/wpsCustomData" mc:Ignorable="w14 w15 wp14">
-  <w15:commentEx w15:paraId="03202E7B" w15:done="0"/>
+  <w15:commentEx w15:paraId="470C3194" w15:done="0"/>
+  <w15:commentEx w15:paraId="5F2A1982" w15:done="0"/>
 </w15:commentsEx>
 </file>
 
@@ -4336,7 +4466,26 @@
       </w:pPr>
     </w:lvl>
   </w:abstractNum>
+  <w:abstractNum w:abstractNumId="1">
+    <w:nsid w:val="DAE47234"/>
+    <w:multiLevelType w:val="singleLevel"/>
+    <w:tmpl w:val="DAE47234"/>
+    <w:lvl w:ilvl="0" w:tentative="0">
+      <w:start w:val="1"/>
+      <w:numFmt w:val="decimal"/>
+      <w:lvlText w:val="%1."/>
+      <w:lvlJc w:val="left"/>
+      <w:pPr>
+        <w:tabs>
+          <w:tab w:val="left" w:pos="312"/>
+        </w:tabs>
+      </w:pPr>
+    </w:lvl>
+  </w:abstractNum>
   <w:num w:numId="1">
+    <w:abstractNumId w:val="1"/>
+  </w:num>
+  <w:num w:numId="2">
     <w:abstractNumId w:val="0"/>
   </w:num>
 </w:numbering>

--- a/001CourseWare/002DigitalSignalProcessing/000HomeWork/lab4/rep/ChanghongLi_Lab4_Report.docx
+++ b/001CourseWare/002DigitalSignalProcessing/000HomeWork/lab4/rep/ChanghongLi_Lab4_Report.docx
@@ -2331,48 +2331,87 @@
           <w:szCs w:val="28"/>
           <w:lang w:val="en-US" w:eastAsia="zh-CN"/>
         </w:rPr>
-        <w:t>.1</w:t>
-      </w:r>
-    </w:p>
-    <w:p>
-      <w:pPr>
-        <w:rPr>
-          <w:rFonts w:hint="default"/>
-          <w:b w:val="0"/>
-          <w:bCs w:val="0"/>
-          <w:sz w:val="28"/>
-          <w:szCs w:val="28"/>
-          <w:lang w:val="en-US" w:eastAsia="zh-CN"/>
-        </w:rPr>
-      </w:pPr>
-      <w:r>
-        <w:rPr>
-          <w:rFonts w:hint="default"/>
-          <w:b w:val="0"/>
-          <w:bCs w:val="0"/>
-          <w:sz w:val="28"/>
-          <w:szCs w:val="28"/>
-          <w:lang w:val="en-US" w:eastAsia="zh-CN"/>
-        </w:rPr>
-        <w:t>The spectrum of each instrument are shown as below.</w:t>
-      </w:r>
-    </w:p>
-    <w:p>
-      <w:pPr>
-        <w:rPr>
-          <w:rFonts w:hint="eastAsia" w:eastAsiaTheme="minorEastAsia"/>
-          <w:b w:val="0"/>
-          <w:bCs w:val="0"/>
-          <w:sz w:val="28"/>
-          <w:szCs w:val="28"/>
-          <w:lang w:val="en-US" w:eastAsia="zh-CN"/>
-        </w:rPr>
-      </w:pPr>
-      <w:r>
-        <w:rPr>
-          <w:rFonts w:hint="eastAsia" w:eastAsiaTheme="minorEastAsia"/>
-          <w:b w:val="0"/>
-          <w:bCs w:val="0"/>
+        <w:t>.</w:t>
+      </w:r>
+      <w:r>
+        <w:rPr>
+          <w:rFonts w:hint="eastAsia"/>
+          <w:b/>
+          <w:bCs/>
+          <w:sz w:val="28"/>
+          <w:szCs w:val="28"/>
+          <w:lang w:val="en-US" w:eastAsia="zh-CN"/>
+        </w:rPr>
+        <w:t>1 Full note</w:t>
+      </w:r>
+    </w:p>
+    <w:p>
+      <w:pPr>
+        <w:rPr>
+          <w:rFonts w:hint="default"/>
+          <w:b w:val="0"/>
+          <w:bCs w:val="0"/>
+          <w:sz w:val="28"/>
+          <w:szCs w:val="28"/>
+          <w:lang w:val="en-US" w:eastAsia="zh-CN"/>
+        </w:rPr>
+      </w:pPr>
+      <w:r>
+        <w:rPr>
+          <w:rFonts w:hint="default"/>
+          <w:b w:val="0"/>
+          <w:bCs w:val="0"/>
+          <w:sz w:val="28"/>
+          <w:szCs w:val="28"/>
+          <w:lang w:val="en-US" w:eastAsia="zh-CN"/>
+        </w:rPr>
+        <w:t xml:space="preserve">The </w:t>
+      </w:r>
+      <w:r>
+        <w:rPr>
+          <w:rFonts w:hint="eastAsia"/>
+          <w:b w:val="0"/>
+          <w:bCs w:val="0"/>
+          <w:sz w:val="28"/>
+          <w:szCs w:val="28"/>
+          <w:lang w:val="en-US" w:eastAsia="zh-CN"/>
+        </w:rPr>
+        <w:t xml:space="preserve">Full note </w:t>
+      </w:r>
+      <w:r>
+        <w:rPr>
+          <w:rFonts w:hint="default"/>
+          <w:b w:val="0"/>
+          <w:bCs w:val="0"/>
+          <w:sz w:val="28"/>
+          <w:szCs w:val="28"/>
+          <w:lang w:val="en-US" w:eastAsia="zh-CN"/>
+        </w:rPr>
+        <w:t>spectrum of each instrument are shown as below.</w:t>
+      </w:r>
+    </w:p>
+    <w:p>
+      <w:pPr>
+        <w:numPr>
+          <w:ilvl w:val="0"/>
+          <w:numId w:val="0"/>
+        </w:numPr>
+        <w:ind w:left="360" w:leftChars="0"/>
+        <w:jc w:val="both"/>
+        <w:rPr>
+          <w:rFonts w:hint="eastAsia"/>
+          <w:b/>
+          <w:bCs/>
+          <w:sz w:val="28"/>
+          <w:szCs w:val="28"/>
+          <w:lang w:val="en-US" w:eastAsia="zh-CN"/>
+        </w:rPr>
+      </w:pPr>
+      <w:r>
+        <w:rPr>
+          <w:rFonts w:hint="eastAsia"/>
+          <w:b/>
+          <w:bCs/>
           <w:sz w:val="28"/>
           <w:szCs w:val="28"/>
           <w:lang w:val="en-US" w:eastAsia="zh-CN"/>
@@ -2381,7 +2420,7 @@
           <wp:inline distT="0" distB="0" distL="114300" distR="114300">
             <wp:extent cx="5269865" cy="3952240"/>
             <wp:effectExtent l="0" t="0" r="3175" b="10160"/>
-            <wp:docPr id="14" name="图片 14" descr="fig11"/>
+            <wp:docPr id="15" name="图片 15" descr="FullNotePiano"/>
             <wp:cNvGraphicFramePr>
               <a:graphicFrameLocks xmlns:a="http://schemas.openxmlformats.org/drawingml/2006/main" noChangeAspect="1"/>
             </wp:cNvGraphicFramePr>
@@ -2389,7 +2428,7 @@
               <a:graphicData uri="http://schemas.openxmlformats.org/drawingml/2006/picture">
                 <pic:pic xmlns:pic="http://schemas.openxmlformats.org/drawingml/2006/picture">
                   <pic:nvPicPr>
-                    <pic:cNvPr id="14" name="图片 14" descr="fig11"/>
+                    <pic:cNvPr id="15" name="图片 15" descr="FullNotePiano"/>
                     <pic:cNvPicPr>
                       <a:picLocks noChangeAspect="1"/>
                     </pic:cNvPicPr>
@@ -2475,25 +2514,71 @@
           <w:szCs w:val="28"/>
           <w:lang w:val="en-US" w:eastAsia="zh-CN"/>
         </w:rPr>
-        <w:t xml:space="preserve"> Piano Note</w:t>
-      </w:r>
-    </w:p>
-    <w:p>
-      <w:pPr>
-        <w:rPr>
-          <w:rFonts w:hint="eastAsia" w:eastAsiaTheme="minorEastAsia"/>
-          <w:b w:val="0"/>
-          <w:bCs w:val="0"/>
-          <w:sz w:val="28"/>
-          <w:szCs w:val="28"/>
-          <w:lang w:val="en-US" w:eastAsia="zh-CN"/>
-        </w:rPr>
-      </w:pPr>
-      <w:r>
-        <w:rPr>
-          <w:rFonts w:hint="eastAsia" w:eastAsiaTheme="minorEastAsia"/>
-          <w:b w:val="0"/>
-          <w:bCs w:val="0"/>
+        <w:t xml:space="preserve"> Piano</w:t>
+      </w:r>
+      <w:r>
+        <w:rPr>
+          <w:rFonts w:hint="eastAsia"/>
+          <w:b w:val="0"/>
+          <w:bCs w:val="0"/>
+          <w:sz w:val="28"/>
+          <w:szCs w:val="28"/>
+          <w:lang w:val="en-US" w:eastAsia="zh-CN"/>
+        </w:rPr>
+        <w:t xml:space="preserve"> Full</w:t>
+      </w:r>
+      <w:r>
+        <w:rPr>
+          <w:rFonts w:hint="default"/>
+          <w:b w:val="0"/>
+          <w:bCs w:val="0"/>
+          <w:sz w:val="28"/>
+          <w:szCs w:val="28"/>
+          <w:lang w:val="en-US" w:eastAsia="zh-CN"/>
+        </w:rPr>
+        <w:t xml:space="preserve"> Note</w:t>
+      </w:r>
+    </w:p>
+    <w:p>
+      <w:pPr>
+        <w:numPr>
+          <w:ilvl w:val="0"/>
+          <w:numId w:val="0"/>
+        </w:numPr>
+        <w:ind w:left="360" w:leftChars="0"/>
+        <w:jc w:val="both"/>
+        <w:rPr>
+          <w:rFonts w:hint="eastAsia"/>
+          <w:b/>
+          <w:bCs/>
+          <w:sz w:val="28"/>
+          <w:szCs w:val="28"/>
+          <w:lang w:val="en-US" w:eastAsia="zh-CN"/>
+        </w:rPr>
+      </w:pPr>
+    </w:p>
+    <w:p>
+      <w:pPr>
+        <w:numPr>
+          <w:ilvl w:val="0"/>
+          <w:numId w:val="0"/>
+        </w:numPr>
+        <w:ind w:left="360" w:leftChars="0"/>
+        <w:jc w:val="both"/>
+        <w:rPr>
+          <w:rFonts w:hint="eastAsia"/>
+          <w:b/>
+          <w:bCs/>
+          <w:sz w:val="28"/>
+          <w:szCs w:val="28"/>
+          <w:lang w:val="en-US" w:eastAsia="zh-CN"/>
+        </w:rPr>
+      </w:pPr>
+      <w:r>
+        <w:rPr>
+          <w:rFonts w:hint="eastAsia"/>
+          <w:b/>
+          <w:bCs/>
           <w:sz w:val="28"/>
           <w:szCs w:val="28"/>
           <w:lang w:val="en-US" w:eastAsia="zh-CN"/>
@@ -2502,7 +2587,7 @@
           <wp:inline distT="0" distB="0" distL="114300" distR="114300">
             <wp:extent cx="5269865" cy="3952240"/>
             <wp:effectExtent l="0" t="0" r="3175" b="10160"/>
-            <wp:docPr id="16" name="图片 16" descr="fig12"/>
+            <wp:docPr id="19" name="图片 19" descr="FullNoteFlute"/>
             <wp:cNvGraphicFramePr>
               <a:graphicFrameLocks xmlns:a="http://schemas.openxmlformats.org/drawingml/2006/main" noChangeAspect="1"/>
             </wp:cNvGraphicFramePr>
@@ -2510,7 +2595,7 @@
               <a:graphicData uri="http://schemas.openxmlformats.org/drawingml/2006/picture">
                 <pic:pic xmlns:pic="http://schemas.openxmlformats.org/drawingml/2006/picture">
                   <pic:nvPicPr>
-                    <pic:cNvPr id="16" name="图片 16" descr="fig12"/>
+                    <pic:cNvPr id="19" name="图片 19" descr="FullNoteFlute"/>
                     <pic:cNvPicPr>
                       <a:picLocks noChangeAspect="1"/>
                     </pic:cNvPicPr>
@@ -2596,25 +2681,72 @@
           <w:szCs w:val="28"/>
           <w:lang w:val="en-US" w:eastAsia="zh-CN"/>
         </w:rPr>
-        <w:t xml:space="preserve"> Flute Note</w:t>
-      </w:r>
-    </w:p>
-    <w:p>
-      <w:pPr>
-        <w:rPr>
-          <w:rFonts w:hint="eastAsia" w:eastAsiaTheme="minorEastAsia"/>
-          <w:b w:val="0"/>
-          <w:bCs w:val="0"/>
-          <w:sz w:val="28"/>
-          <w:szCs w:val="28"/>
-          <w:lang w:val="en-US" w:eastAsia="zh-CN"/>
-        </w:rPr>
-      </w:pPr>
-      <w:r>
-        <w:rPr>
-          <w:rFonts w:hint="eastAsia" w:eastAsiaTheme="minorEastAsia"/>
-          <w:b w:val="0"/>
-          <w:bCs w:val="0"/>
+        <w:t xml:space="preserve"> </w:t>
+      </w:r>
+      <w:r>
+        <w:rPr>
+          <w:rFonts w:hint="eastAsia"/>
+          <w:b w:val="0"/>
+          <w:bCs w:val="0"/>
+          <w:sz w:val="28"/>
+          <w:szCs w:val="28"/>
+          <w:lang w:val="en-US" w:eastAsia="zh-CN"/>
+        </w:rPr>
+        <w:t>Flute Full</w:t>
+      </w:r>
+      <w:r>
+        <w:rPr>
+          <w:rFonts w:hint="default"/>
+          <w:b w:val="0"/>
+          <w:bCs w:val="0"/>
+          <w:sz w:val="28"/>
+          <w:szCs w:val="28"/>
+          <w:lang w:val="en-US" w:eastAsia="zh-CN"/>
+        </w:rPr>
+        <w:t xml:space="preserve"> Note</w:t>
+      </w:r>
+    </w:p>
+    <w:p>
+      <w:pPr>
+        <w:numPr>
+          <w:ilvl w:val="0"/>
+          <w:numId w:val="0"/>
+        </w:numPr>
+        <w:ind w:left="360" w:leftChars="0"/>
+        <w:jc w:val="both"/>
+        <w:rPr>
+          <w:rFonts w:hint="eastAsia"/>
+          <w:b/>
+          <w:bCs/>
+          <w:sz w:val="28"/>
+          <w:szCs w:val="28"/>
+          <w:lang w:val="en-US" w:eastAsia="zh-CN"/>
+        </w:rPr>
+      </w:pPr>
+    </w:p>
+    <w:p>
+      <w:pPr>
+        <w:numPr>
+          <w:ilvl w:val="0"/>
+          <w:numId w:val="0"/>
+        </w:numPr>
+        <w:ind w:left="360" w:leftChars="0"/>
+        <w:jc w:val="both"/>
+        <w:rPr>
+          <w:rFonts w:hint="eastAsia"/>
+          <w:b/>
+          <w:bCs/>
+          <w:sz w:val="28"/>
+          <w:szCs w:val="28"/>
+          <w:lang w:val="en-US" w:eastAsia="zh-CN"/>
+        </w:rPr>
+      </w:pPr>
+      <w:bookmarkStart w:id="5" w:name="_GoBack"/>
+      <w:r>
+        <w:rPr>
+          <w:rFonts w:hint="eastAsia"/>
+          <w:b/>
+          <w:bCs/>
           <w:sz w:val="28"/>
           <w:szCs w:val="28"/>
           <w:lang w:val="en-US" w:eastAsia="zh-CN"/>
@@ -2623,7 +2755,7 @@
           <wp:inline distT="0" distB="0" distL="114300" distR="114300">
             <wp:extent cx="5269865" cy="3952240"/>
             <wp:effectExtent l="0" t="0" r="3175" b="10160"/>
-            <wp:docPr id="17" name="图片 17" descr="fig13"/>
+            <wp:docPr id="27" name="图片 27" descr="FullNoteTrumpet"/>
             <wp:cNvGraphicFramePr>
               <a:graphicFrameLocks xmlns:a="http://schemas.openxmlformats.org/drawingml/2006/main" noChangeAspect="1"/>
             </wp:cNvGraphicFramePr>
@@ -2631,7 +2763,7 @@
               <a:graphicData uri="http://schemas.openxmlformats.org/drawingml/2006/picture">
                 <pic:pic xmlns:pic="http://schemas.openxmlformats.org/drawingml/2006/picture">
                   <pic:nvPicPr>
-                    <pic:cNvPr id="17" name="图片 17" descr="fig13"/>
+                    <pic:cNvPr id="27" name="图片 27" descr="FullNoteTrumpet"/>
                     <pic:cNvPicPr>
                       <a:picLocks noChangeAspect="1"/>
                     </pic:cNvPicPr>
@@ -2657,6 +2789,7 @@
           </wp:inline>
         </w:drawing>
       </w:r>
+      <w:bookmarkEnd w:id="5"/>
     </w:p>
     <w:p>
       <w:pPr>
@@ -2675,7 +2808,6 @@
           <w:lang w:val="en-US" w:eastAsia="zh-CN"/>
         </w:rPr>
       </w:pPr>
-      <w:bookmarkStart w:id="2" w:name="OLE_LINK3"/>
       <w:r>
         <w:rPr>
           <w:rFonts w:hint="eastAsia"/>
@@ -2718,26 +2850,71 @@
           <w:szCs w:val="28"/>
           <w:lang w:val="en-US" w:eastAsia="zh-CN"/>
         </w:rPr>
-        <w:t xml:space="preserve"> Trumpet Note</w:t>
-      </w:r>
-    </w:p>
-    <w:bookmarkEnd w:id="2"/>
-    <w:p>
-      <w:pPr>
-        <w:rPr>
-          <w:rFonts w:hint="eastAsia" w:eastAsiaTheme="minorEastAsia"/>
-          <w:b w:val="0"/>
-          <w:bCs w:val="0"/>
-          <w:sz w:val="28"/>
-          <w:szCs w:val="28"/>
-          <w:lang w:val="en-US" w:eastAsia="zh-CN"/>
-        </w:rPr>
-      </w:pPr>
-      <w:r>
-        <w:rPr>
-          <w:rFonts w:hint="eastAsia" w:eastAsiaTheme="minorEastAsia"/>
-          <w:b w:val="0"/>
-          <w:bCs w:val="0"/>
+        <w:t xml:space="preserve"> </w:t>
+      </w:r>
+      <w:r>
+        <w:rPr>
+          <w:rFonts w:hint="eastAsia"/>
+          <w:b w:val="0"/>
+          <w:bCs w:val="0"/>
+          <w:sz w:val="28"/>
+          <w:szCs w:val="28"/>
+          <w:lang w:val="en-US" w:eastAsia="zh-CN"/>
+        </w:rPr>
+        <w:t>Trumpet Full</w:t>
+      </w:r>
+      <w:r>
+        <w:rPr>
+          <w:rFonts w:hint="default"/>
+          <w:b w:val="0"/>
+          <w:bCs w:val="0"/>
+          <w:sz w:val="28"/>
+          <w:szCs w:val="28"/>
+          <w:lang w:val="en-US" w:eastAsia="zh-CN"/>
+        </w:rPr>
+        <w:t xml:space="preserve"> Note</w:t>
+      </w:r>
+    </w:p>
+    <w:p>
+      <w:pPr>
+        <w:numPr>
+          <w:ilvl w:val="0"/>
+          <w:numId w:val="0"/>
+        </w:numPr>
+        <w:ind w:left="360" w:leftChars="0"/>
+        <w:jc w:val="both"/>
+        <w:rPr>
+          <w:rFonts w:hint="eastAsia"/>
+          <w:b/>
+          <w:bCs/>
+          <w:sz w:val="28"/>
+          <w:szCs w:val="28"/>
+          <w:lang w:val="en-US" w:eastAsia="zh-CN"/>
+        </w:rPr>
+      </w:pPr>
+    </w:p>
+    <w:p>
+      <w:pPr>
+        <w:numPr>
+          <w:ilvl w:val="0"/>
+          <w:numId w:val="0"/>
+        </w:numPr>
+        <w:ind w:left="360" w:leftChars="0"/>
+        <w:jc w:val="both"/>
+        <w:rPr>
+          <w:rFonts w:hint="eastAsia"/>
+          <w:b/>
+          <w:bCs/>
+          <w:sz w:val="28"/>
+          <w:szCs w:val="28"/>
+          <w:lang w:val="en-US" w:eastAsia="zh-CN"/>
+        </w:rPr>
+      </w:pPr>
+      <w:r>
+        <w:rPr>
+          <w:rFonts w:hint="eastAsia"/>
+          <w:b/>
+          <w:bCs/>
           <w:sz w:val="28"/>
           <w:szCs w:val="28"/>
           <w:lang w:val="en-US" w:eastAsia="zh-CN"/>
@@ -2746,7 +2923,7 @@
           <wp:inline distT="0" distB="0" distL="114300" distR="114300">
             <wp:extent cx="5269865" cy="3952240"/>
             <wp:effectExtent l="0" t="0" r="3175" b="10160"/>
-            <wp:docPr id="18" name="图片 18" descr="fig14"/>
+            <wp:docPr id="28" name="图片 28" descr="FullNoteViolin"/>
             <wp:cNvGraphicFramePr>
               <a:graphicFrameLocks xmlns:a="http://schemas.openxmlformats.org/drawingml/2006/main" noChangeAspect="1"/>
             </wp:cNvGraphicFramePr>
@@ -2754,7 +2931,7 @@
               <a:graphicData uri="http://schemas.openxmlformats.org/drawingml/2006/picture">
                 <pic:pic xmlns:pic="http://schemas.openxmlformats.org/drawingml/2006/picture">
                   <pic:nvPicPr>
-                    <pic:cNvPr id="18" name="图片 18" descr="fig14"/>
+                    <pic:cNvPr id="28" name="图片 28" descr="FullNoteViolin"/>
                     <pic:cNvPicPr>
                       <a:picLocks noChangeAspect="1"/>
                     </pic:cNvPicPr>
@@ -2840,235 +3017,138 @@
           <w:szCs w:val="28"/>
           <w:lang w:val="en-US" w:eastAsia="zh-CN"/>
         </w:rPr>
-        <w:t xml:space="preserve"> Violin Note</w:t>
-      </w:r>
-    </w:p>
-    <w:p>
-      <w:pPr>
-        <w:rPr>
-          <w:rFonts w:hint="eastAsia"/>
-          <w:b w:val="0"/>
-          <w:bCs w:val="0"/>
-          <w:sz w:val="28"/>
-          <w:szCs w:val="28"/>
-          <w:lang w:val="en-US" w:eastAsia="zh-CN"/>
-        </w:rPr>
-      </w:pPr>
-      <w:r>
-        <w:rPr>
-          <w:rFonts w:hint="default"/>
-          <w:b w:val="0"/>
-          <w:bCs w:val="0"/>
-          <w:sz w:val="28"/>
-          <w:szCs w:val="28"/>
-          <w:lang w:val="en-US" w:eastAsia="zh-CN"/>
-        </w:rPr>
-        <w:t xml:space="preserve">Through the </w:t>
-      </w:r>
-      <w:r>
-        <w:rPr>
-          <w:rFonts w:hint="eastAsia"/>
-          <w:b w:val="0"/>
-          <w:bCs w:val="0"/>
-          <w:sz w:val="28"/>
-          <w:szCs w:val="28"/>
-          <w:lang w:val="en-US" w:eastAsia="zh-CN"/>
-        </w:rPr>
-        <w:t>spectrum</w:t>
-      </w:r>
-      <w:r>
-        <w:rPr>
-          <w:rFonts w:hint="default"/>
-          <w:b w:val="0"/>
-          <w:bCs w:val="0"/>
-          <w:sz w:val="28"/>
-          <w:szCs w:val="28"/>
-          <w:lang w:val="en-US" w:eastAsia="zh-CN"/>
-        </w:rPr>
-        <w:t>, we can see that the spectrum diagram of different Musical Instruments has different performances at different frequencies, and the amplitude of the piano is more concentrated on its main frequency, and the attenuation is faster</w:t>
-      </w:r>
-      <w:r>
-        <w:rPr>
-          <w:rFonts w:hint="eastAsia"/>
-          <w:b w:val="0"/>
-          <w:bCs w:val="0"/>
-          <w:sz w:val="28"/>
-          <w:szCs w:val="28"/>
-          <w:lang w:val="en-US" w:eastAsia="zh-CN"/>
-        </w:rPr>
-        <w:t>,as a result, it will perform</w:t>
-      </w:r>
-      <w:r>
-        <w:rPr>
-          <w:rFonts w:hint="default"/>
-          <w:b w:val="0"/>
-          <w:bCs w:val="0"/>
-          <w:sz w:val="28"/>
-          <w:szCs w:val="28"/>
-          <w:lang w:val="en-US" w:eastAsia="zh-CN"/>
-        </w:rPr>
-        <w:t xml:space="preserve"> more accurate</w:t>
-      </w:r>
-      <w:r>
-        <w:rPr>
-          <w:rFonts w:hint="eastAsia"/>
-          <w:b w:val="0"/>
-          <w:bCs w:val="0"/>
-          <w:sz w:val="28"/>
-          <w:szCs w:val="28"/>
-          <w:lang w:val="en-US" w:eastAsia="zh-CN"/>
-        </w:rPr>
-        <w:t>ly</w:t>
-      </w:r>
-      <w:r>
-        <w:rPr>
-          <w:rFonts w:hint="default"/>
-          <w:b w:val="0"/>
-          <w:bCs w:val="0"/>
-          <w:sz w:val="28"/>
-          <w:szCs w:val="28"/>
-          <w:lang w:val="en-US" w:eastAsia="zh-CN"/>
-        </w:rPr>
-        <w:t>. Violins, on the other hand, have a more uniform frequency distribution, decay more slowly, and behave more harmoniously</w:t>
-      </w:r>
-      <w:r>
-        <w:rPr>
-          <w:rFonts w:hint="eastAsia"/>
-          <w:b w:val="0"/>
-          <w:bCs w:val="0"/>
+        <w:t xml:space="preserve"> </w:t>
+      </w:r>
+      <w:r>
+        <w:rPr>
+          <w:rFonts w:hint="eastAsia"/>
+          <w:b w:val="0"/>
+          <w:bCs w:val="0"/>
+          <w:sz w:val="28"/>
+          <w:szCs w:val="28"/>
+          <w:lang w:val="en-US" w:eastAsia="zh-CN"/>
+        </w:rPr>
+        <w:t>Violin full</w:t>
+      </w:r>
+      <w:r>
+        <w:rPr>
+          <w:rFonts w:hint="default"/>
+          <w:b w:val="0"/>
+          <w:bCs w:val="0"/>
+          <w:sz w:val="28"/>
+          <w:szCs w:val="28"/>
+          <w:lang w:val="en-US" w:eastAsia="zh-CN"/>
+        </w:rPr>
+        <w:t xml:space="preserve"> Note</w:t>
+      </w:r>
+    </w:p>
+    <w:p>
+      <w:pPr>
+        <w:numPr>
+          <w:ilvl w:val="0"/>
+          <w:numId w:val="0"/>
+        </w:numPr>
+        <w:jc w:val="both"/>
+        <w:rPr>
+          <w:rFonts w:hint="eastAsia"/>
+          <w:b/>
+          <w:bCs/>
+          <w:sz w:val="28"/>
+          <w:szCs w:val="28"/>
+          <w:lang w:val="en-US" w:eastAsia="zh-CN"/>
+        </w:rPr>
+      </w:pPr>
+    </w:p>
+    <w:p>
+      <w:pPr>
+        <w:numPr>
+          <w:ilvl w:val="0"/>
+          <w:numId w:val="0"/>
+        </w:numPr>
+        <w:ind w:left="360" w:leftChars="0"/>
+        <w:jc w:val="both"/>
+        <w:rPr>
+          <w:rFonts w:hint="default"/>
+          <w:lang w:val="en-US"/>
+        </w:rPr>
+      </w:pPr>
+      <w:commentRangeStart w:id="1"/>
+      <w:r>
+        <w:rPr>
+          <w:rFonts w:hint="eastAsia"/>
+          <w:b/>
+          <w:bCs/>
+          <w:sz w:val="28"/>
+          <w:szCs w:val="28"/>
+          <w:lang w:val="en-US" w:eastAsia="zh-CN"/>
+        </w:rPr>
+        <w:t>1.3.1</w:t>
+      </w:r>
+      <w:commentRangeEnd w:id="1"/>
+      <w:r>
+        <w:commentReference w:id="1"/>
+      </w:r>
+      <w:r>
+        <w:rPr>
+          <w:rFonts w:hint="default"/>
+          <w:b/>
+          <w:bCs/>
           <w:sz w:val="28"/>
           <w:szCs w:val="28"/>
           <w:lang w:val="en-US" w:eastAsia="zh-CN"/>
         </w:rPr>
         <w:t>.</w:t>
       </w:r>
-    </w:p>
-    <w:p>
-      <w:pPr>
-        <w:rPr>
-          <w:rFonts w:hint="default"/>
-          <w:lang w:val="en-US" w:eastAsia="zh-CN"/>
-        </w:rPr>
-      </w:pPr>
-      <w:bookmarkStart w:id="3" w:name="OLE_LINK4"/>
-      <w:r>
-        <w:rPr>
-          <w:rFonts w:hint="default"/>
-          <w:b/>
-          <w:bCs/>
-          <w:sz w:val="28"/>
-          <w:szCs w:val="28"/>
-          <w:lang w:val="en-US" w:eastAsia="zh-CN"/>
-        </w:rPr>
-        <w:t>1.</w:t>
-      </w:r>
-      <w:r>
-        <w:rPr>
-          <w:rFonts w:hint="eastAsia"/>
-          <w:b/>
-          <w:bCs/>
-          <w:sz w:val="28"/>
-          <w:szCs w:val="28"/>
-          <w:lang w:val="en-US" w:eastAsia="zh-CN"/>
-        </w:rPr>
-        <w:t>3.2.1</w:t>
-      </w:r>
-    </w:p>
-    <w:bookmarkEnd w:id="3"/>
-    <w:p>
-      <w:pPr>
-        <w:rPr>
-          <w:rFonts w:hint="default"/>
-          <w:b w:val="0"/>
-          <w:bCs w:val="0"/>
-          <w:sz w:val="28"/>
-          <w:szCs w:val="28"/>
-          <w:lang w:val="en-US" w:eastAsia="zh-CN"/>
-        </w:rPr>
-      </w:pPr>
-      <w:r>
-        <w:rPr>
-          <w:rFonts w:hint="eastAsia"/>
-          <w:b w:val="0"/>
-          <w:bCs w:val="0"/>
-          <w:sz w:val="28"/>
-          <w:szCs w:val="28"/>
-          <w:lang w:val="en-US" w:eastAsia="zh-CN"/>
-        </w:rPr>
-        <w:t>The spectrogram o</w:t>
-      </w:r>
-      <w:bookmarkStart w:id="5" w:name="_GoBack"/>
-      <w:bookmarkEnd w:id="5"/>
-      <w:r>
-        <w:rPr>
-          <w:rFonts w:hint="eastAsia"/>
-          <w:b w:val="0"/>
-          <w:bCs w:val="0"/>
-          <w:sz w:val="28"/>
-          <w:szCs w:val="28"/>
-          <w:lang w:val="en-US" w:eastAsia="zh-CN"/>
-        </w:rPr>
-        <w:t>f the song(2</w:t>
-      </w:r>
-      <w:r>
-        <w:rPr>
-          <w:rFonts w:hint="default"/>
-          <w:b w:val="0"/>
-          <w:bCs w:val="0"/>
-          <w:sz w:val="28"/>
-          <w:szCs w:val="28"/>
-          <w:lang w:val="en-US" w:eastAsia="zh-CN"/>
-        </w:rPr>
-        <w:t>’</w:t>
-      </w:r>
-      <w:r>
-        <w:rPr>
-          <w:rFonts w:hint="eastAsia"/>
-          <w:b w:val="0"/>
-          <w:bCs w:val="0"/>
-          <w:sz w:val="28"/>
-          <w:szCs w:val="28"/>
-          <w:lang w:val="en-US" w:eastAsia="zh-CN"/>
-        </w:rPr>
-        <w:t>28 - 2</w:t>
-      </w:r>
-      <w:r>
-        <w:rPr>
-          <w:rFonts w:hint="default"/>
-          <w:b w:val="0"/>
-          <w:bCs w:val="0"/>
-          <w:sz w:val="28"/>
-          <w:szCs w:val="28"/>
-          <w:lang w:val="en-US" w:eastAsia="zh-CN"/>
-        </w:rPr>
-        <w:t>’</w:t>
-      </w:r>
-      <w:r>
-        <w:rPr>
-          <w:rFonts w:hint="eastAsia"/>
-          <w:b w:val="0"/>
-          <w:bCs w:val="0"/>
-          <w:sz w:val="28"/>
-          <w:szCs w:val="28"/>
-          <w:lang w:val="en-US" w:eastAsia="zh-CN"/>
-        </w:rPr>
-        <w:t>31) is shown as below.</w:t>
-      </w:r>
-    </w:p>
-    <w:p>
-      <w:pPr>
-        <w:rPr>
-          <w:rFonts w:hint="default"/>
-          <w:b w:val="0"/>
-          <w:bCs w:val="0"/>
-          <w:sz w:val="28"/>
-          <w:szCs w:val="28"/>
-          <w:lang w:val="en-US" w:eastAsia="zh-CN"/>
-        </w:rPr>
-      </w:pPr>
-      <w:r>
-        <w:rPr>
-          <w:rFonts w:hint="default"/>
+      <w:r>
+        <w:rPr>
+          <w:rFonts w:hint="eastAsia"/>
+          <w:b/>
+          <w:bCs/>
+          <w:sz w:val="28"/>
+          <w:szCs w:val="28"/>
+          <w:lang w:val="en-US" w:eastAsia="zh-CN"/>
+        </w:rPr>
+        <w:t>2 Window length = 40ms</w:t>
+      </w:r>
+    </w:p>
+    <w:p>
+      <w:pPr>
+        <w:rPr>
+          <w:rFonts w:hint="default"/>
+          <w:b w:val="0"/>
+          <w:bCs w:val="0"/>
+          <w:sz w:val="28"/>
+          <w:szCs w:val="28"/>
+          <w:lang w:val="en-US" w:eastAsia="zh-CN"/>
+        </w:rPr>
+      </w:pPr>
+      <w:r>
+        <w:rPr>
+          <w:rFonts w:hint="default"/>
+          <w:b w:val="0"/>
+          <w:bCs w:val="0"/>
+          <w:sz w:val="28"/>
+          <w:szCs w:val="28"/>
+          <w:lang w:val="en-US" w:eastAsia="zh-CN"/>
+        </w:rPr>
+        <w:t>The spectrum of each instrument are shown as below.</w:t>
+      </w:r>
+    </w:p>
+    <w:p>
+      <w:pPr>
+        <w:jc w:val="center"/>
+        <w:rPr>
+          <w:rFonts w:hint="eastAsia" w:eastAsiaTheme="minorEastAsia"/>
+          <w:b w:val="0"/>
+          <w:bCs w:val="0"/>
+          <w:sz w:val="28"/>
+          <w:szCs w:val="28"/>
+          <w:lang w:val="en-US" w:eastAsia="zh-CN"/>
+        </w:rPr>
+      </w:pPr>
+      <w:r>
+        <w:rPr>
+          <w:rFonts w:hint="eastAsia" w:eastAsiaTheme="minorEastAsia"/>
           <w:b w:val="0"/>
           <w:bCs w:val="0"/>
           <w:sz w:val="28"/>
@@ -3079,7 +3159,7 @@
           <wp:inline distT="0" distB="0" distL="114300" distR="114300">
             <wp:extent cx="5269865" cy="3952240"/>
             <wp:effectExtent l="0" t="0" r="3175" b="10160"/>
-            <wp:docPr id="20" name="图片 20" descr="fig15"/>
+            <wp:docPr id="14" name="图片 14" descr="fig11"/>
             <wp:cNvGraphicFramePr>
               <a:graphicFrameLocks xmlns:a="http://schemas.openxmlformats.org/drawingml/2006/main" noChangeAspect="1"/>
             </wp:cNvGraphicFramePr>
@@ -3087,7 +3167,7 @@
               <a:graphicData uri="http://schemas.openxmlformats.org/drawingml/2006/picture">
                 <pic:pic xmlns:pic="http://schemas.openxmlformats.org/drawingml/2006/picture">
                   <pic:nvPicPr>
-                    <pic:cNvPr id="20" name="图片 20" descr="fig15"/>
+                    <pic:cNvPr id="14" name="图片 14" descr="fig11"/>
                     <pic:cNvPicPr>
                       <a:picLocks noChangeAspect="1"/>
                     </pic:cNvPicPr>
@@ -3173,148 +3253,24 @@
           <w:szCs w:val="28"/>
           <w:lang w:val="en-US" w:eastAsia="zh-CN"/>
         </w:rPr>
-        <w:t xml:space="preserve"> </w:t>
-      </w:r>
-      <w:r>
-        <w:rPr>
-          <w:rFonts w:hint="eastAsia"/>
-          <w:b w:val="0"/>
-          <w:bCs w:val="0"/>
-          <w:sz w:val="28"/>
-          <w:szCs w:val="28"/>
-          <w:lang w:val="en-US" w:eastAsia="zh-CN"/>
-        </w:rPr>
-        <w:t>the music</w:t>
-      </w:r>
-    </w:p>
-    <w:p>
-      <w:pPr>
-        <w:rPr>
-          <w:rFonts w:hint="eastAsia"/>
-          <w:b/>
-          <w:bCs/>
-          <w:sz w:val="28"/>
-          <w:szCs w:val="28"/>
-          <w:lang w:val="en-US" w:eastAsia="zh-CN"/>
-        </w:rPr>
-      </w:pPr>
-      <w:r>
-        <w:rPr>
-          <w:rFonts w:hint="default"/>
-          <w:b/>
-          <w:bCs/>
-          <w:sz w:val="28"/>
-          <w:szCs w:val="28"/>
-          <w:lang w:val="en-US" w:eastAsia="zh-CN"/>
-        </w:rPr>
-        <w:t>1.</w:t>
-      </w:r>
-      <w:r>
-        <w:rPr>
-          <w:rFonts w:hint="eastAsia"/>
-          <w:b/>
-          <w:bCs/>
-          <w:sz w:val="28"/>
-          <w:szCs w:val="28"/>
-          <w:lang w:val="en-US" w:eastAsia="zh-CN"/>
-        </w:rPr>
-        <w:t>3.2.2</w:t>
-      </w:r>
-    </w:p>
-    <w:p>
-      <w:pPr>
-        <w:rPr>
-          <w:rFonts w:hint="default"/>
-          <w:b w:val="0"/>
-          <w:bCs w:val="0"/>
-          <w:sz w:val="28"/>
-          <w:szCs w:val="28"/>
-          <w:lang w:val="en-US" w:eastAsia="zh-CN"/>
-        </w:rPr>
-      </w:pPr>
-      <w:r>
-        <w:rPr>
-          <w:rFonts w:hint="eastAsia"/>
-          <w:b w:val="0"/>
-          <w:bCs w:val="0"/>
-          <w:sz w:val="28"/>
-          <w:szCs w:val="28"/>
-          <w:lang w:val="en-US" w:eastAsia="zh-CN"/>
-        </w:rPr>
-        <w:t>The electro effect is the very low frequency part, the sing frequency is the continuous part vary from 0 - 0.5.And the drum is the sticks vary from 0 to 1.5.</w:t>
-      </w:r>
-    </w:p>
-    <w:p>
-      <w:pPr>
-        <w:rPr>
-          <w:rFonts w:hint="default"/>
-          <w:b/>
-          <w:bCs/>
-          <w:sz w:val="28"/>
-          <w:szCs w:val="28"/>
-          <w:lang w:val="en-US" w:eastAsia="zh-CN"/>
-        </w:rPr>
-      </w:pPr>
-      <w:r>
-        <w:rPr>
-          <w:rFonts w:hint="default"/>
-          <w:b/>
-          <w:bCs/>
-          <w:sz w:val="28"/>
-          <w:szCs w:val="28"/>
-          <w:lang w:val="en-US" w:eastAsia="zh-CN"/>
-        </w:rPr>
-        <w:t>1.</w:t>
-      </w:r>
-      <w:r>
-        <w:rPr>
-          <w:rFonts w:hint="eastAsia"/>
-          <w:b/>
-          <w:bCs/>
-          <w:sz w:val="28"/>
-          <w:szCs w:val="28"/>
-          <w:lang w:val="en-US" w:eastAsia="zh-CN"/>
-        </w:rPr>
-        <w:t>3.2.3</w:t>
-      </w:r>
-    </w:p>
-    <w:p>
-      <w:pPr>
-        <w:rPr>
-          <w:rFonts w:hint="default"/>
-          <w:b w:val="0"/>
-          <w:bCs w:val="0"/>
-          <w:sz w:val="28"/>
-          <w:szCs w:val="28"/>
-          <w:lang w:val="en-US" w:eastAsia="zh-CN"/>
-        </w:rPr>
-      </w:pPr>
-      <w:r>
-        <w:rPr>
-          <w:rFonts w:hint="eastAsia"/>
-          <w:b w:val="0"/>
-          <w:bCs w:val="0"/>
-          <w:sz w:val="28"/>
-          <w:szCs w:val="28"/>
-          <w:lang w:val="en-US" w:eastAsia="zh-CN"/>
-        </w:rPr>
-        <w:t>The figure below clearly shows the spectrogram from 1s - 8s. With no human voice, it allows us to better distinguish between the three features</w:t>
-      </w:r>
-    </w:p>
-    <w:p>
-      <w:pPr>
-        <w:rPr>
-          <w:rFonts w:hint="default"/>
-          <w:b w:val="0"/>
-          <w:bCs w:val="0"/>
-          <w:sz w:val="28"/>
-          <w:szCs w:val="28"/>
-          <w:lang w:val="en-US" w:eastAsia="zh-CN"/>
-        </w:rPr>
-      </w:pPr>
-      <w:r>
-        <w:rPr>
-          <w:rFonts w:hint="default"/>
+        <w:t xml:space="preserve"> Piano Note</w:t>
+      </w:r>
+    </w:p>
+    <w:p>
+      <w:pPr>
+        <w:jc w:val="center"/>
+        <w:rPr>
+          <w:rFonts w:hint="eastAsia" w:eastAsiaTheme="minorEastAsia"/>
+          <w:b w:val="0"/>
+          <w:bCs w:val="0"/>
+          <w:sz w:val="28"/>
+          <w:szCs w:val="28"/>
+          <w:lang w:val="en-US" w:eastAsia="zh-CN"/>
+        </w:rPr>
+      </w:pPr>
+      <w:r>
+        <w:rPr>
+          <w:rFonts w:hint="eastAsia" w:eastAsiaTheme="minorEastAsia"/>
           <w:b w:val="0"/>
           <w:bCs w:val="0"/>
           <w:sz w:val="28"/>
@@ -3325,7 +3281,7 @@
           <wp:inline distT="0" distB="0" distL="114300" distR="114300">
             <wp:extent cx="5269865" cy="3952240"/>
             <wp:effectExtent l="0" t="0" r="3175" b="10160"/>
-            <wp:docPr id="21" name="图片 21" descr="fig16"/>
+            <wp:docPr id="16" name="图片 16" descr="fig12"/>
             <wp:cNvGraphicFramePr>
               <a:graphicFrameLocks xmlns:a="http://schemas.openxmlformats.org/drawingml/2006/main" noChangeAspect="1"/>
             </wp:cNvGraphicFramePr>
@@ -3333,7 +3289,7 @@
               <a:graphicData uri="http://schemas.openxmlformats.org/drawingml/2006/picture">
                 <pic:pic xmlns:pic="http://schemas.openxmlformats.org/drawingml/2006/picture">
                   <pic:nvPicPr>
-                    <pic:cNvPr id="21" name="图片 21" descr="fig16"/>
+                    <pic:cNvPr id="16" name="图片 16" descr="fig12"/>
                     <pic:cNvPicPr>
                       <a:picLocks noChangeAspect="1"/>
                     </pic:cNvPicPr>
@@ -3419,105 +3375,24 @@
           <w:szCs w:val="28"/>
           <w:lang w:val="en-US" w:eastAsia="zh-CN"/>
         </w:rPr>
-        <w:t xml:space="preserve"> </w:t>
-      </w:r>
-      <w:r>
-        <w:rPr>
-          <w:rFonts w:hint="eastAsia"/>
-          <w:b w:val="0"/>
-          <w:bCs w:val="0"/>
-          <w:sz w:val="28"/>
-          <w:szCs w:val="28"/>
-          <w:lang w:val="en-US" w:eastAsia="zh-CN"/>
-        </w:rPr>
-        <w:t>the music</w:t>
-      </w:r>
-    </w:p>
-    <w:p>
-      <w:pPr>
-        <w:rPr>
-          <w:rFonts w:hint="default"/>
-          <w:b/>
-          <w:bCs/>
-          <w:sz w:val="28"/>
-          <w:szCs w:val="28"/>
-          <w:lang w:val="en-US" w:eastAsia="zh-CN"/>
-        </w:rPr>
-      </w:pPr>
-      <w:bookmarkStart w:id="4" w:name="OLE_LINK5"/>
-      <w:r>
-        <w:rPr>
-          <w:rFonts w:hint="default"/>
-          <w:b/>
-          <w:bCs/>
-          <w:sz w:val="28"/>
-          <w:szCs w:val="28"/>
-          <w:lang w:val="en-US" w:eastAsia="zh-CN"/>
-        </w:rPr>
-        <w:t>1.</w:t>
-      </w:r>
-      <w:r>
-        <w:rPr>
-          <w:rFonts w:hint="eastAsia"/>
-          <w:b/>
-          <w:bCs/>
-          <w:sz w:val="28"/>
-          <w:szCs w:val="28"/>
-          <w:lang w:val="en-US" w:eastAsia="zh-CN"/>
-        </w:rPr>
-        <w:t>3.3.1</w:t>
-      </w:r>
-    </w:p>
-    <w:p>
-      <w:pPr>
-        <w:rPr>
-          <w:rFonts w:hint="default"/>
-          <w:b w:val="0"/>
-          <w:bCs w:val="0"/>
-          <w:sz w:val="28"/>
-          <w:szCs w:val="28"/>
-          <w:lang w:val="en-US" w:eastAsia="zh-CN"/>
-        </w:rPr>
-      </w:pPr>
-      <w:r>
-        <w:rPr>
-          <w:rFonts w:hint="eastAsia"/>
-          <w:b w:val="0"/>
-          <w:bCs w:val="0"/>
-          <w:sz w:val="28"/>
-          <w:szCs w:val="28"/>
-          <w:lang w:val="en-US" w:eastAsia="zh-CN"/>
-        </w:rPr>
-        <w:t>The Spectrogram with different window size is shown as below.</w:t>
-      </w:r>
-    </w:p>
-    <w:bookmarkEnd w:id="4"/>
-    <w:p>
-      <w:pPr>
-        <w:rPr>
-          <w:rFonts w:hint="default"/>
-          <w:b w:val="0"/>
-          <w:bCs w:val="0"/>
-          <w:sz w:val="28"/>
-          <w:szCs w:val="28"/>
-          <w:lang w:val="en-US" w:eastAsia="zh-CN"/>
-        </w:rPr>
-      </w:pPr>
-    </w:p>
-    <w:p>
-      <w:pPr>
-        <w:rPr>
-          <w:rFonts w:hint="default"/>
-          <w:b w:val="0"/>
-          <w:bCs w:val="0"/>
-          <w:sz w:val="28"/>
-          <w:szCs w:val="28"/>
-          <w:lang w:val="en-US" w:eastAsia="zh-CN"/>
-        </w:rPr>
-      </w:pPr>
-      <w:r>
-        <w:rPr>
-          <w:rFonts w:hint="default"/>
+        <w:t xml:space="preserve"> Flute Note</w:t>
+      </w:r>
+    </w:p>
+    <w:p>
+      <w:pPr>
+        <w:jc w:val="center"/>
+        <w:rPr>
+          <w:rFonts w:hint="eastAsia" w:eastAsiaTheme="minorEastAsia"/>
+          <w:b w:val="0"/>
+          <w:bCs w:val="0"/>
+          <w:sz w:val="28"/>
+          <w:szCs w:val="28"/>
+          <w:lang w:val="en-US" w:eastAsia="zh-CN"/>
+        </w:rPr>
+      </w:pPr>
+      <w:r>
+        <w:rPr>
+          <w:rFonts w:hint="eastAsia" w:eastAsiaTheme="minorEastAsia"/>
           <w:b w:val="0"/>
           <w:bCs w:val="0"/>
           <w:sz w:val="28"/>
@@ -3526,9 +3401,9 @@
         </w:rPr>
         <w:drawing>
           <wp:inline distT="0" distB="0" distL="114300" distR="114300">
-            <wp:extent cx="5150485" cy="3709670"/>
-            <wp:effectExtent l="0" t="0" r="0" b="0"/>
-            <wp:docPr id="22" name="图片 22" descr="fig17"/>
+            <wp:extent cx="5269865" cy="3952240"/>
+            <wp:effectExtent l="0" t="0" r="3175" b="10160"/>
+            <wp:docPr id="17" name="图片 17" descr="fig13"/>
             <wp:cNvGraphicFramePr>
               <a:graphicFrameLocks xmlns:a="http://schemas.openxmlformats.org/drawingml/2006/main" noChangeAspect="1"/>
             </wp:cNvGraphicFramePr>
@@ -3536,14 +3411,13 @@
               <a:graphicData uri="http://schemas.openxmlformats.org/drawingml/2006/picture">
                 <pic:pic xmlns:pic="http://schemas.openxmlformats.org/drawingml/2006/picture">
                   <pic:nvPicPr>
-                    <pic:cNvPr id="22" name="图片 22" descr="fig17"/>
+                    <pic:cNvPr id="17" name="图片 17" descr="fig13"/>
                     <pic:cNvPicPr>
                       <a:picLocks noChangeAspect="1"/>
                     </pic:cNvPicPr>
                   </pic:nvPicPr>
                   <pic:blipFill>
                     <a:blip r:embed="rId22"/>
-                    <a:srcRect t="6138" r="2265"/>
                     <a:stretch>
                       <a:fillRect/>
                     </a:stretch>
@@ -3551,7 +3425,7 @@
                   <pic:spPr>
                     <a:xfrm>
                       <a:off x="0" y="0"/>
-                      <a:ext cx="5150485" cy="3709670"/>
+                      <a:ext cx="5269865" cy="3952240"/>
                     </a:xfrm>
                     <a:prstGeom prst="rect">
                       <a:avLst/>
@@ -3581,6 +3455,7 @@
           <w:lang w:val="en-US" w:eastAsia="zh-CN"/>
         </w:rPr>
       </w:pPr>
+      <w:bookmarkStart w:id="2" w:name="OLE_LINK3"/>
       <w:r>
         <w:rPr>
           <w:rFonts w:hint="eastAsia"/>
@@ -3612,35 +3487,36 @@
           <w:szCs w:val="28"/>
           <w:lang w:val="en-US" w:eastAsia="zh-CN"/>
         </w:rPr>
-        <w:t>with window size 40ms</w:t>
-      </w:r>
-    </w:p>
-    <w:p>
-      <w:pPr>
-        <w:rPr>
-          <w:rFonts w:hint="default"/>
-          <w:b w:val="0"/>
-          <w:bCs w:val="0"/>
-          <w:sz w:val="28"/>
-          <w:szCs w:val="28"/>
-          <w:lang w:val="en-US" w:eastAsia="zh-CN"/>
-        </w:rPr>
-      </w:pPr>
-    </w:p>
-    <w:p>
-      <w:pPr>
-        <w:rPr>
-          <w:rFonts w:hint="default"/>
-          <w:b w:val="0"/>
-          <w:bCs w:val="0"/>
-          <w:sz w:val="28"/>
-          <w:szCs w:val="28"/>
-          <w:lang w:val="en-US" w:eastAsia="zh-CN"/>
-        </w:rPr>
-      </w:pPr>
-      <w:r>
-        <w:rPr>
-          <w:rFonts w:hint="default"/>
+        <w:t>of</w:t>
+      </w:r>
+      <w:r>
+        <w:rPr>
+          <w:rFonts w:hint="default"/>
+          <w:b w:val="0"/>
+          <w:bCs w:val="0"/>
+          <w:sz w:val="28"/>
+          <w:szCs w:val="28"/>
+          <w:lang w:val="en-US" w:eastAsia="zh-CN"/>
+        </w:rPr>
+        <w:t xml:space="preserve"> Trumpet Note</w:t>
+      </w:r>
+    </w:p>
+    <w:bookmarkEnd w:id="2"/>
+    <w:p>
+      <w:pPr>
+        <w:jc w:val="both"/>
+        <w:rPr>
+          <w:rFonts w:hint="eastAsia" w:eastAsiaTheme="minorEastAsia"/>
+          <w:b w:val="0"/>
+          <w:bCs w:val="0"/>
+          <w:sz w:val="28"/>
+          <w:szCs w:val="28"/>
+          <w:lang w:val="en-US" w:eastAsia="zh-CN"/>
+        </w:rPr>
+      </w:pPr>
+      <w:r>
+        <w:rPr>
+          <w:rFonts w:hint="eastAsia" w:eastAsiaTheme="minorEastAsia"/>
           <w:b w:val="0"/>
           <w:bCs w:val="0"/>
           <w:sz w:val="28"/>
@@ -3649,9 +3525,9 @@
         </w:rPr>
         <w:drawing>
           <wp:inline distT="0" distB="0" distL="114300" distR="114300">
-            <wp:extent cx="5167630" cy="3681095"/>
-            <wp:effectExtent l="0" t="0" r="0" b="0"/>
-            <wp:docPr id="23" name="图片 23" descr="fig18"/>
+            <wp:extent cx="5269865" cy="3952240"/>
+            <wp:effectExtent l="0" t="0" r="3175" b="10160"/>
+            <wp:docPr id="18" name="图片 18" descr="fig14"/>
             <wp:cNvGraphicFramePr>
               <a:graphicFrameLocks xmlns:a="http://schemas.openxmlformats.org/drawingml/2006/main" noChangeAspect="1"/>
             </wp:cNvGraphicFramePr>
@@ -3659,14 +3535,13 @@
               <a:graphicData uri="http://schemas.openxmlformats.org/drawingml/2006/picture">
                 <pic:pic xmlns:pic="http://schemas.openxmlformats.org/drawingml/2006/picture">
                   <pic:nvPicPr>
-                    <pic:cNvPr id="23" name="图片 23" descr="fig18"/>
+                    <pic:cNvPr id="18" name="图片 18" descr="fig14"/>
                     <pic:cNvPicPr>
                       <a:picLocks noChangeAspect="1"/>
                     </pic:cNvPicPr>
                   </pic:nvPicPr>
                   <pic:blipFill>
                     <a:blip r:embed="rId23"/>
-                    <a:srcRect t="6861" r="1940"/>
                     <a:stretch>
                       <a:fillRect/>
                     </a:stretch>
@@ -3674,7 +3549,7 @@
                   <pic:spPr>
                     <a:xfrm>
                       <a:off x="0" y="0"/>
-                      <a:ext cx="5167630" cy="3681095"/>
+                      <a:ext cx="5269865" cy="3952240"/>
                     </a:xfrm>
                     <a:prstGeom prst="rect">
                       <a:avLst/>
@@ -3735,23 +3610,245 @@
           <w:szCs w:val="28"/>
           <w:lang w:val="en-US" w:eastAsia="zh-CN"/>
         </w:rPr>
-        <w:t>with window size 20ms</w:t>
-      </w:r>
-    </w:p>
-    <w:p>
-      <w:pPr>
-        <w:rPr>
-          <w:rFonts w:hint="default"/>
-          <w:b w:val="0"/>
-          <w:bCs w:val="0"/>
-          <w:sz w:val="28"/>
-          <w:szCs w:val="28"/>
-          <w:lang w:val="en-US" w:eastAsia="zh-CN"/>
-        </w:rPr>
-      </w:pPr>
-    </w:p>
-    <w:p>
-      <w:pPr>
+        <w:t>of</w:t>
+      </w:r>
+      <w:r>
+        <w:rPr>
+          <w:rFonts w:hint="default"/>
+          <w:b w:val="0"/>
+          <w:bCs w:val="0"/>
+          <w:sz w:val="28"/>
+          <w:szCs w:val="28"/>
+          <w:lang w:val="en-US" w:eastAsia="zh-CN"/>
+        </w:rPr>
+        <w:t xml:space="preserve"> Violin Note</w:t>
+      </w:r>
+    </w:p>
+    <w:p>
+      <w:pPr>
+        <w:rPr>
+          <w:rFonts w:hint="eastAsia"/>
+          <w:b w:val="0"/>
+          <w:bCs w:val="0"/>
+          <w:sz w:val="28"/>
+          <w:szCs w:val="28"/>
+          <w:lang w:val="en-US" w:eastAsia="zh-CN"/>
+        </w:rPr>
+      </w:pPr>
+      <w:r>
+        <w:rPr>
+          <w:rFonts w:hint="default"/>
+          <w:b w:val="0"/>
+          <w:bCs w:val="0"/>
+          <w:sz w:val="28"/>
+          <w:szCs w:val="28"/>
+          <w:lang w:val="en-US" w:eastAsia="zh-CN"/>
+        </w:rPr>
+        <w:t xml:space="preserve">Through the </w:t>
+      </w:r>
+      <w:r>
+        <w:rPr>
+          <w:rFonts w:hint="eastAsia"/>
+          <w:b w:val="0"/>
+          <w:bCs w:val="0"/>
+          <w:sz w:val="28"/>
+          <w:szCs w:val="28"/>
+          <w:lang w:val="en-US" w:eastAsia="zh-CN"/>
+        </w:rPr>
+        <w:t>spectrum</w:t>
+      </w:r>
+      <w:r>
+        <w:rPr>
+          <w:rFonts w:hint="default"/>
+          <w:b w:val="0"/>
+          <w:bCs w:val="0"/>
+          <w:sz w:val="28"/>
+          <w:szCs w:val="28"/>
+          <w:lang w:val="en-US" w:eastAsia="zh-CN"/>
+        </w:rPr>
+        <w:t>, we can see that the spectrum diagram of different Musical Instruments has different performances at different frequencies, and the amplitude of the piano is more concentrated on its main frequency, and the attenuation is faster</w:t>
+      </w:r>
+      <w:r>
+        <w:rPr>
+          <w:rFonts w:hint="eastAsia"/>
+          <w:b w:val="0"/>
+          <w:bCs w:val="0"/>
+          <w:sz w:val="28"/>
+          <w:szCs w:val="28"/>
+          <w:lang w:val="en-US" w:eastAsia="zh-CN"/>
+        </w:rPr>
+        <w:t>,as a result, it will perform</w:t>
+      </w:r>
+      <w:r>
+        <w:rPr>
+          <w:rFonts w:hint="default"/>
+          <w:b w:val="0"/>
+          <w:bCs w:val="0"/>
+          <w:sz w:val="28"/>
+          <w:szCs w:val="28"/>
+          <w:lang w:val="en-US" w:eastAsia="zh-CN"/>
+        </w:rPr>
+        <w:t xml:space="preserve"> more accurate</w:t>
+      </w:r>
+      <w:r>
+        <w:rPr>
+          <w:rFonts w:hint="eastAsia"/>
+          <w:b w:val="0"/>
+          <w:bCs w:val="0"/>
+          <w:sz w:val="28"/>
+          <w:szCs w:val="28"/>
+          <w:lang w:val="en-US" w:eastAsia="zh-CN"/>
+        </w:rPr>
+        <w:t>ly</w:t>
+      </w:r>
+      <w:r>
+        <w:rPr>
+          <w:rFonts w:hint="default"/>
+          <w:b w:val="0"/>
+          <w:bCs w:val="0"/>
+          <w:sz w:val="28"/>
+          <w:szCs w:val="28"/>
+          <w:lang w:val="en-US" w:eastAsia="zh-CN"/>
+        </w:rPr>
+        <w:t>. Violins, on the other hand, have a more uniform frequency distribution, decay more slowly, and behave more harmoniously</w:t>
+      </w:r>
+      <w:r>
+        <w:rPr>
+          <w:rFonts w:hint="eastAsia"/>
+          <w:b w:val="0"/>
+          <w:bCs w:val="0"/>
+          <w:sz w:val="28"/>
+          <w:szCs w:val="28"/>
+          <w:lang w:val="en-US" w:eastAsia="zh-CN"/>
+        </w:rPr>
+        <w:t>.</w:t>
+      </w:r>
+    </w:p>
+    <w:p>
+      <w:pPr>
+        <w:rPr>
+          <w:rFonts w:hint="default"/>
+          <w:b w:val="0"/>
+          <w:bCs w:val="0"/>
+          <w:sz w:val="28"/>
+          <w:szCs w:val="28"/>
+          <w:lang w:val="en-US" w:eastAsia="zh-CN"/>
+        </w:rPr>
+      </w:pPr>
+      <w:r>
+        <w:rPr>
+          <w:rFonts w:hint="eastAsia"/>
+          <w:b w:val="0"/>
+          <w:bCs w:val="0"/>
+          <w:sz w:val="28"/>
+          <w:szCs w:val="28"/>
+          <w:lang w:val="en-US" w:eastAsia="zh-CN"/>
+        </w:rPr>
+        <w:t>Compare full note spectrum with STFT spectrum, we can see that in full note spectrum, there are no significant image differences between instruments. But we can distinguish instruments with STFT spectrum.</w:t>
+      </w:r>
+    </w:p>
+    <w:p>
+      <w:pPr>
+        <w:rPr>
+          <w:rFonts w:hint="default"/>
+          <w:lang w:val="en-US" w:eastAsia="zh-CN"/>
+        </w:rPr>
+      </w:pPr>
+      <w:bookmarkStart w:id="3" w:name="OLE_LINK4"/>
+      <w:r>
+        <w:rPr>
+          <w:rFonts w:hint="default"/>
+          <w:b/>
+          <w:bCs/>
+          <w:sz w:val="28"/>
+          <w:szCs w:val="28"/>
+          <w:lang w:val="en-US" w:eastAsia="zh-CN"/>
+        </w:rPr>
+        <w:t>1.</w:t>
+      </w:r>
+      <w:r>
+        <w:rPr>
+          <w:rFonts w:hint="eastAsia"/>
+          <w:b/>
+          <w:bCs/>
+          <w:sz w:val="28"/>
+          <w:szCs w:val="28"/>
+          <w:lang w:val="en-US" w:eastAsia="zh-CN"/>
+        </w:rPr>
+        <w:t>3.2.1</w:t>
+      </w:r>
+    </w:p>
+    <w:bookmarkEnd w:id="3"/>
+    <w:p>
+      <w:pPr>
+        <w:rPr>
+          <w:rFonts w:hint="default"/>
+          <w:b w:val="0"/>
+          <w:bCs w:val="0"/>
+          <w:sz w:val="28"/>
+          <w:szCs w:val="28"/>
+          <w:lang w:val="en-US" w:eastAsia="zh-CN"/>
+        </w:rPr>
+      </w:pPr>
+      <w:r>
+        <w:rPr>
+          <w:rFonts w:hint="eastAsia"/>
+          <w:b w:val="0"/>
+          <w:bCs w:val="0"/>
+          <w:sz w:val="28"/>
+          <w:szCs w:val="28"/>
+          <w:lang w:val="en-US" w:eastAsia="zh-CN"/>
+        </w:rPr>
+        <w:t>The spectrogram of the song(2</w:t>
+      </w:r>
+      <w:r>
+        <w:rPr>
+          <w:rFonts w:hint="default"/>
+          <w:b w:val="0"/>
+          <w:bCs w:val="0"/>
+          <w:sz w:val="28"/>
+          <w:szCs w:val="28"/>
+          <w:lang w:val="en-US" w:eastAsia="zh-CN"/>
+        </w:rPr>
+        <w:t>’</w:t>
+      </w:r>
+      <w:r>
+        <w:rPr>
+          <w:rFonts w:hint="eastAsia"/>
+          <w:b w:val="0"/>
+          <w:bCs w:val="0"/>
+          <w:sz w:val="28"/>
+          <w:szCs w:val="28"/>
+          <w:lang w:val="en-US" w:eastAsia="zh-CN"/>
+        </w:rPr>
+        <w:t>28 - 2</w:t>
+      </w:r>
+      <w:r>
+        <w:rPr>
+          <w:rFonts w:hint="default"/>
+          <w:b w:val="0"/>
+          <w:bCs w:val="0"/>
+          <w:sz w:val="28"/>
+          <w:szCs w:val="28"/>
+          <w:lang w:val="en-US" w:eastAsia="zh-CN"/>
+        </w:rPr>
+        <w:t>’</w:t>
+      </w:r>
+      <w:r>
+        <w:rPr>
+          <w:rFonts w:hint="eastAsia"/>
+          <w:b w:val="0"/>
+          <w:bCs w:val="0"/>
+          <w:sz w:val="28"/>
+          <w:szCs w:val="28"/>
+          <w:lang w:val="en-US" w:eastAsia="zh-CN"/>
+        </w:rPr>
+        <w:t>31) is shown as below.</w:t>
+      </w:r>
+    </w:p>
+    <w:p>
+      <w:pPr>
+        <w:jc w:val="center"/>
         <w:rPr>
           <w:rFonts w:hint="default"/>
           <w:b w:val="0"/>
@@ -3772,9 +3869,9 @@
         </w:rPr>
         <w:drawing>
           <wp:inline distT="0" distB="0" distL="114300" distR="114300">
-            <wp:extent cx="5150485" cy="3689985"/>
-            <wp:effectExtent l="0" t="0" r="0" b="0"/>
-            <wp:docPr id="24" name="图片 24" descr="fig19"/>
+            <wp:extent cx="5269865" cy="3952240"/>
+            <wp:effectExtent l="0" t="0" r="3175" b="10160"/>
+            <wp:docPr id="20" name="图片 20" descr="fig15"/>
             <wp:cNvGraphicFramePr>
               <a:graphicFrameLocks xmlns:a="http://schemas.openxmlformats.org/drawingml/2006/main" noChangeAspect="1"/>
             </wp:cNvGraphicFramePr>
@@ -3782,14 +3879,13 @@
               <a:graphicData uri="http://schemas.openxmlformats.org/drawingml/2006/picture">
                 <pic:pic xmlns:pic="http://schemas.openxmlformats.org/drawingml/2006/picture">
                   <pic:nvPicPr>
-                    <pic:cNvPr id="24" name="图片 24" descr="fig19"/>
+                    <pic:cNvPr id="20" name="图片 20" descr="fig15"/>
                     <pic:cNvPicPr>
                       <a:picLocks noChangeAspect="1"/>
                     </pic:cNvPicPr>
                   </pic:nvPicPr>
                   <pic:blipFill>
-                    <a:blip r:embed="rId22"/>
-                    <a:srcRect t="6636" r="2265"/>
+                    <a:blip r:embed="rId24"/>
                     <a:stretch>
                       <a:fillRect/>
                     </a:stretch>
@@ -3797,7 +3893,7 @@
                   <pic:spPr>
                     <a:xfrm>
                       <a:off x="0" y="0"/>
-                      <a:ext cx="5150485" cy="3689985"/>
+                      <a:ext cx="5269865" cy="3952240"/>
                     </a:xfrm>
                     <a:prstGeom prst="rect">
                       <a:avLst/>
@@ -3858,13 +3954,35 @@
           <w:szCs w:val="28"/>
           <w:lang w:val="en-US" w:eastAsia="zh-CN"/>
         </w:rPr>
-        <w:t>with window size 60ms</w:t>
-      </w:r>
-    </w:p>
-    <w:p>
-      <w:pPr>
-        <w:rPr>
-          <w:rFonts w:hint="default"/>
+        <w:t>of</w:t>
+      </w:r>
+      <w:r>
+        <w:rPr>
+          <w:rFonts w:hint="default"/>
+          <w:b w:val="0"/>
+          <w:bCs w:val="0"/>
+          <w:sz w:val="28"/>
+          <w:szCs w:val="28"/>
+          <w:lang w:val="en-US" w:eastAsia="zh-CN"/>
+        </w:rPr>
+        <w:t xml:space="preserve"> </w:t>
+      </w:r>
+      <w:r>
+        <w:rPr>
+          <w:rFonts w:hint="eastAsia"/>
+          <w:b w:val="0"/>
+          <w:bCs w:val="0"/>
+          <w:sz w:val="28"/>
+          <w:szCs w:val="28"/>
+          <w:lang w:val="en-US" w:eastAsia="zh-CN"/>
+        </w:rPr>
+        <w:t>the music</w:t>
+      </w:r>
+    </w:p>
+    <w:p>
+      <w:pPr>
+        <w:rPr>
+          <w:rFonts w:hint="eastAsia"/>
           <w:b/>
           <w:bCs/>
           <w:sz w:val="28"/>
@@ -3892,58 +4010,92 @@
           <w:szCs w:val="28"/>
           <w:lang w:val="en-US" w:eastAsia="zh-CN"/>
         </w:rPr>
-        <w:t>3.3.2</w:t>
-      </w:r>
-    </w:p>
-    <w:p>
-      <w:pPr>
-        <w:rPr>
-          <w:rFonts w:hint="default"/>
-          <w:b w:val="0"/>
-          <w:bCs w:val="0"/>
-          <w:sz w:val="28"/>
-          <w:szCs w:val="28"/>
-          <w:lang w:val="en-US" w:eastAsia="zh-CN"/>
-        </w:rPr>
-      </w:pPr>
-      <w:r>
-        <w:rPr>
-          <w:rFonts w:hint="eastAsia"/>
-          <w:b w:val="0"/>
-          <w:bCs w:val="0"/>
-          <w:sz w:val="28"/>
-          <w:szCs w:val="28"/>
-          <w:lang w:val="en-US" w:eastAsia="zh-CN"/>
-        </w:rPr>
-        <w:t>The Spectrogram with a super-imposed tone is shwon as below. We can clearly distinguish the noise from the speech.</w:t>
-      </w:r>
-    </w:p>
-    <w:p>
-      <w:pPr>
-        <w:rPr>
-          <w:rFonts w:hint="default"/>
-          <w:b w:val="0"/>
-          <w:bCs w:val="0"/>
-          <w:sz w:val="28"/>
-          <w:szCs w:val="28"/>
-          <w:lang w:val="en-US" w:eastAsia="zh-CN"/>
-        </w:rPr>
-      </w:pPr>
-    </w:p>
-    <w:p>
-      <w:pPr>
-        <w:rPr>
-          <w:rFonts w:hint="default"/>
-          <w:b w:val="0"/>
-          <w:bCs w:val="0"/>
-          <w:sz w:val="28"/>
-          <w:szCs w:val="28"/>
-          <w:lang w:val="en-US" w:eastAsia="zh-CN"/>
-        </w:rPr>
-      </w:pPr>
-    </w:p>
-    <w:p>
-      <w:pPr>
+        <w:t>3.2.2</w:t>
+      </w:r>
+    </w:p>
+    <w:p>
+      <w:pPr>
+        <w:rPr>
+          <w:rFonts w:hint="default"/>
+          <w:b w:val="0"/>
+          <w:bCs w:val="0"/>
+          <w:sz w:val="28"/>
+          <w:szCs w:val="28"/>
+          <w:lang w:val="en-US" w:eastAsia="zh-CN"/>
+        </w:rPr>
+      </w:pPr>
+      <w:r>
+        <w:rPr>
+          <w:rFonts w:hint="eastAsia"/>
+          <w:b w:val="0"/>
+          <w:bCs w:val="0"/>
+          <w:sz w:val="28"/>
+          <w:szCs w:val="28"/>
+          <w:lang w:val="en-US" w:eastAsia="zh-CN"/>
+        </w:rPr>
+        <w:t>The electro effect is the very low frequency part, the sing frequency is the continuous part vary from 0 - 0.5.And the drum is the sticks vary from 0 to 1.5.</w:t>
+      </w:r>
+    </w:p>
+    <w:p>
+      <w:pPr>
+        <w:rPr>
+          <w:rFonts w:hint="default"/>
+          <w:b/>
+          <w:bCs/>
+          <w:sz w:val="28"/>
+          <w:szCs w:val="28"/>
+          <w:lang w:val="en-US" w:eastAsia="zh-CN"/>
+        </w:rPr>
+      </w:pPr>
+      <w:r>
+        <w:rPr>
+          <w:rFonts w:hint="default"/>
+          <w:b/>
+          <w:bCs/>
+          <w:sz w:val="28"/>
+          <w:szCs w:val="28"/>
+          <w:lang w:val="en-US" w:eastAsia="zh-CN"/>
+        </w:rPr>
+        <w:t>1.</w:t>
+      </w:r>
+      <w:r>
+        <w:rPr>
+          <w:rFonts w:hint="eastAsia"/>
+          <w:b/>
+          <w:bCs/>
+          <w:sz w:val="28"/>
+          <w:szCs w:val="28"/>
+          <w:lang w:val="en-US" w:eastAsia="zh-CN"/>
+        </w:rPr>
+        <w:t>3.2.3</w:t>
+      </w:r>
+    </w:p>
+    <w:p>
+      <w:pPr>
+        <w:rPr>
+          <w:rFonts w:hint="default"/>
+          <w:b w:val="0"/>
+          <w:bCs w:val="0"/>
+          <w:sz w:val="28"/>
+          <w:szCs w:val="28"/>
+          <w:lang w:val="en-US" w:eastAsia="zh-CN"/>
+        </w:rPr>
+      </w:pPr>
+      <w:r>
+        <w:rPr>
+          <w:rFonts w:hint="eastAsia"/>
+          <w:b w:val="0"/>
+          <w:bCs w:val="0"/>
+          <w:sz w:val="28"/>
+          <w:szCs w:val="28"/>
+          <w:lang w:val="en-US" w:eastAsia="zh-CN"/>
+        </w:rPr>
+        <w:t>The figure below clearly shows the spectrogram from 1s - 8s. With no human voice, it allows us to better distinguish between the three features</w:t>
+      </w:r>
+    </w:p>
+    <w:p>
+      <w:pPr>
+        <w:jc w:val="center"/>
         <w:rPr>
           <w:rFonts w:hint="default"/>
           <w:b w:val="0"/>
@@ -3964,9 +4116,9 @@
         </w:rPr>
         <w:drawing>
           <wp:inline distT="0" distB="0" distL="114300" distR="114300">
-            <wp:extent cx="5201285" cy="3696970"/>
-            <wp:effectExtent l="0" t="0" r="0" b="0"/>
-            <wp:docPr id="25" name="图片 25" descr="fig19"/>
+            <wp:extent cx="5269865" cy="3952240"/>
+            <wp:effectExtent l="0" t="0" r="3175" b="10160"/>
+            <wp:docPr id="21" name="图片 21" descr="fig16"/>
             <wp:cNvGraphicFramePr>
               <a:graphicFrameLocks xmlns:a="http://schemas.openxmlformats.org/drawingml/2006/main" noChangeAspect="1"/>
             </wp:cNvGraphicFramePr>
@@ -3974,153 +4126,7 @@
               <a:graphicData uri="http://schemas.openxmlformats.org/drawingml/2006/picture">
                 <pic:pic xmlns:pic="http://schemas.openxmlformats.org/drawingml/2006/picture">
                   <pic:nvPicPr>
-                    <pic:cNvPr id="25" name="图片 25" descr="fig19"/>
-                    <pic:cNvPicPr>
-                      <a:picLocks noChangeAspect="1"/>
-                    </pic:cNvPicPr>
-                  </pic:nvPicPr>
-                  <pic:blipFill>
-                    <a:blip r:embed="rId24"/>
-                    <a:srcRect t="6459" r="1301"/>
-                    <a:stretch>
-                      <a:fillRect/>
-                    </a:stretch>
-                  </pic:blipFill>
-                  <pic:spPr>
-                    <a:xfrm>
-                      <a:off x="0" y="0"/>
-                      <a:ext cx="5201285" cy="3696970"/>
-                    </a:xfrm>
-                    <a:prstGeom prst="rect">
-                      <a:avLst/>
-                    </a:prstGeom>
-                  </pic:spPr>
-                </pic:pic>
-              </a:graphicData>
-            </a:graphic>
-          </wp:inline>
-        </w:drawing>
-      </w:r>
-    </w:p>
-    <w:p>
-      <w:pPr>
-        <w:numPr>
-          <w:ilvl w:val="0"/>
-          <w:numId w:val="2"/>
-        </w:numPr>
-        <w:ind w:left="720" w:leftChars="0" w:hanging="360" w:firstLineChars="0"/>
-        <w:jc w:val="center"/>
-        <w:rPr>
-          <w:rFonts w:hint="default"/>
-          <w:b w:val="0"/>
-          <w:bCs w:val="0"/>
-          <w:sz w:val="28"/>
-          <w:szCs w:val="28"/>
-          <w:lang w:val="en-US" w:eastAsia="zh-CN"/>
-        </w:rPr>
-      </w:pPr>
-      <w:r>
-        <w:rPr>
-          <w:rFonts w:hint="eastAsia"/>
-          <w:b w:val="0"/>
-          <w:bCs w:val="0"/>
-          <w:sz w:val="28"/>
-          <w:szCs w:val="28"/>
-          <w:lang w:val="en-US" w:eastAsia="zh-CN"/>
-        </w:rPr>
-        <w:t>Speech with a noise note</w:t>
-      </w:r>
-    </w:p>
-    <w:p>
-      <w:pPr>
-        <w:rPr>
-          <w:rFonts w:hint="default"/>
-          <w:b/>
-          <w:bCs/>
-          <w:sz w:val="28"/>
-          <w:szCs w:val="28"/>
-          <w:lang w:val="en-US" w:eastAsia="zh-CN"/>
-        </w:rPr>
-      </w:pPr>
-      <w:r>
-        <w:rPr>
-          <w:rFonts w:hint="default"/>
-          <w:b/>
-          <w:bCs/>
-          <w:sz w:val="28"/>
-          <w:szCs w:val="28"/>
-          <w:lang w:val="en-US" w:eastAsia="zh-CN"/>
-        </w:rPr>
-        <w:t>1.</w:t>
-      </w:r>
-      <w:r>
-        <w:rPr>
-          <w:rFonts w:hint="eastAsia"/>
-          <w:b/>
-          <w:bCs/>
-          <w:sz w:val="28"/>
-          <w:szCs w:val="28"/>
-          <w:lang w:val="en-US" w:eastAsia="zh-CN"/>
-        </w:rPr>
-        <w:t>3.4.1</w:t>
-      </w:r>
-    </w:p>
-    <w:p>
-      <w:pPr>
-        <w:rPr>
-          <w:rFonts w:hint="default"/>
-          <w:b w:val="0"/>
-          <w:bCs w:val="0"/>
-          <w:sz w:val="28"/>
-          <w:szCs w:val="28"/>
-          <w:lang w:val="en-US" w:eastAsia="zh-CN"/>
-        </w:rPr>
-      </w:pPr>
-      <w:r>
-        <w:rPr>
-          <w:rFonts w:hint="eastAsia"/>
-          <w:b w:val="0"/>
-          <w:bCs w:val="0"/>
-          <w:sz w:val="28"/>
-          <w:szCs w:val="28"/>
-          <w:lang w:val="en-US" w:eastAsia="zh-CN"/>
-        </w:rPr>
-        <w:t>The ECG of two types of patients is shown as below.</w:t>
-      </w:r>
-    </w:p>
-    <w:p>
-      <w:pPr>
-        <w:rPr>
-          <w:rFonts w:hint="default"/>
-          <w:b w:val="0"/>
-          <w:bCs w:val="0"/>
-          <w:sz w:val="28"/>
-          <w:szCs w:val="28"/>
-          <w:lang w:val="en-US" w:eastAsia="zh-CN"/>
-        </w:rPr>
-      </w:pPr>
-      <w:r>
-        <w:rPr>
-          <w:rFonts w:hint="default"/>
-          <w:b w:val="0"/>
-          <w:bCs w:val="0"/>
-          <w:sz w:val="28"/>
-          <w:szCs w:val="28"/>
-          <w:lang w:val="en-US" w:eastAsia="zh-CN"/>
-        </w:rPr>
-        <w:drawing>
-          <wp:inline distT="0" distB="0" distL="114300" distR="114300">
-            <wp:extent cx="5269865" cy="3952240"/>
-            <wp:effectExtent l="0" t="0" r="3175" b="10160"/>
-            <wp:docPr id="26" name="图片 26" descr="fig21"/>
-            <wp:cNvGraphicFramePr>
-              <a:graphicFrameLocks xmlns:a="http://schemas.openxmlformats.org/drawingml/2006/main" noChangeAspect="1"/>
-            </wp:cNvGraphicFramePr>
-            <a:graphic xmlns:a="http://schemas.openxmlformats.org/drawingml/2006/main">
-              <a:graphicData uri="http://schemas.openxmlformats.org/drawingml/2006/picture">
-                <pic:pic xmlns:pic="http://schemas.openxmlformats.org/drawingml/2006/picture">
-                  <pic:nvPicPr>
-                    <pic:cNvPr id="26" name="图片 26" descr="fig21"/>
+                    <pic:cNvPr id="21" name="图片 21" descr="fig16"/>
                     <pic:cNvPicPr>
                       <a:picLocks noChangeAspect="1"/>
                     </pic:cNvPicPr>
@@ -4156,6 +4162,798 @@
         <w:ind w:left="720" w:leftChars="0" w:hanging="360" w:firstLineChars="0"/>
         <w:jc w:val="center"/>
         <w:rPr>
+          <w:rFonts w:hint="eastAsia" w:eastAsiaTheme="minorEastAsia"/>
+          <w:b w:val="0"/>
+          <w:bCs w:val="0"/>
+          <w:sz w:val="28"/>
+          <w:szCs w:val="28"/>
+          <w:lang w:val="en-US" w:eastAsia="zh-CN"/>
+        </w:rPr>
+      </w:pPr>
+      <w:r>
+        <w:rPr>
+          <w:rFonts w:hint="eastAsia"/>
+          <w:b w:val="0"/>
+          <w:bCs w:val="0"/>
+          <w:sz w:val="28"/>
+          <w:szCs w:val="28"/>
+          <w:lang w:val="en-US" w:eastAsia="zh-CN"/>
+        </w:rPr>
+        <w:t>Spect</w:t>
+      </w:r>
+      <w:r>
+        <w:rPr>
+          <w:rFonts w:hint="default"/>
+          <w:b w:val="0"/>
+          <w:bCs w:val="0"/>
+          <w:sz w:val="28"/>
+          <w:szCs w:val="28"/>
+          <w:lang w:val="en-US" w:eastAsia="zh-CN"/>
+        </w:rPr>
+        <w:t xml:space="preserve">rum </w:t>
+      </w:r>
+      <w:r>
+        <w:rPr>
+          <w:rFonts w:hint="eastAsia"/>
+          <w:b w:val="0"/>
+          <w:bCs w:val="0"/>
+          <w:sz w:val="28"/>
+          <w:szCs w:val="28"/>
+          <w:lang w:val="en-US" w:eastAsia="zh-CN"/>
+        </w:rPr>
+        <w:t>of</w:t>
+      </w:r>
+      <w:r>
+        <w:rPr>
+          <w:rFonts w:hint="default"/>
+          <w:b w:val="0"/>
+          <w:bCs w:val="0"/>
+          <w:sz w:val="28"/>
+          <w:szCs w:val="28"/>
+          <w:lang w:val="en-US" w:eastAsia="zh-CN"/>
+        </w:rPr>
+        <w:t xml:space="preserve"> </w:t>
+      </w:r>
+      <w:r>
+        <w:rPr>
+          <w:rFonts w:hint="eastAsia"/>
+          <w:b w:val="0"/>
+          <w:bCs w:val="0"/>
+          <w:sz w:val="28"/>
+          <w:szCs w:val="28"/>
+          <w:lang w:val="en-US" w:eastAsia="zh-CN"/>
+        </w:rPr>
+        <w:t>the music</w:t>
+      </w:r>
+    </w:p>
+    <w:p>
+      <w:pPr>
+        <w:rPr>
+          <w:rFonts w:hint="default"/>
+          <w:b/>
+          <w:bCs/>
+          <w:sz w:val="28"/>
+          <w:szCs w:val="28"/>
+          <w:lang w:val="en-US" w:eastAsia="zh-CN"/>
+        </w:rPr>
+      </w:pPr>
+      <w:bookmarkStart w:id="4" w:name="OLE_LINK5"/>
+      <w:r>
+        <w:rPr>
+          <w:rFonts w:hint="default"/>
+          <w:b/>
+          <w:bCs/>
+          <w:sz w:val="28"/>
+          <w:szCs w:val="28"/>
+          <w:lang w:val="en-US" w:eastAsia="zh-CN"/>
+        </w:rPr>
+        <w:t>1.</w:t>
+      </w:r>
+      <w:r>
+        <w:rPr>
+          <w:rFonts w:hint="eastAsia"/>
+          <w:b/>
+          <w:bCs/>
+          <w:sz w:val="28"/>
+          <w:szCs w:val="28"/>
+          <w:lang w:val="en-US" w:eastAsia="zh-CN"/>
+        </w:rPr>
+        <w:t>3.3.1</w:t>
+      </w:r>
+    </w:p>
+    <w:p>
+      <w:pPr>
+        <w:rPr>
+          <w:rFonts w:hint="default"/>
+          <w:b w:val="0"/>
+          <w:bCs w:val="0"/>
+          <w:sz w:val="28"/>
+          <w:szCs w:val="28"/>
+          <w:lang w:val="en-US" w:eastAsia="zh-CN"/>
+        </w:rPr>
+      </w:pPr>
+      <w:r>
+        <w:rPr>
+          <w:rFonts w:hint="eastAsia"/>
+          <w:b w:val="0"/>
+          <w:bCs w:val="0"/>
+          <w:sz w:val="28"/>
+          <w:szCs w:val="28"/>
+          <w:lang w:val="en-US" w:eastAsia="zh-CN"/>
+        </w:rPr>
+        <w:t>The Spectrogram with different window size is shown as below.</w:t>
+      </w:r>
+    </w:p>
+    <w:bookmarkEnd w:id="4"/>
+    <w:p>
+      <w:pPr>
+        <w:rPr>
+          <w:rFonts w:hint="default"/>
+          <w:b w:val="0"/>
+          <w:bCs w:val="0"/>
+          <w:sz w:val="28"/>
+          <w:szCs w:val="28"/>
+          <w:lang w:val="en-US" w:eastAsia="zh-CN"/>
+        </w:rPr>
+      </w:pPr>
+    </w:p>
+    <w:p>
+      <w:pPr>
+        <w:jc w:val="center"/>
+        <w:rPr>
+          <w:rFonts w:hint="default"/>
+          <w:b w:val="0"/>
+          <w:bCs w:val="0"/>
+          <w:sz w:val="28"/>
+          <w:szCs w:val="28"/>
+          <w:lang w:val="en-US" w:eastAsia="zh-CN"/>
+        </w:rPr>
+      </w:pPr>
+      <w:r>
+        <w:rPr>
+          <w:rFonts w:hint="default"/>
+          <w:b w:val="0"/>
+          <w:bCs w:val="0"/>
+          <w:sz w:val="28"/>
+          <w:szCs w:val="28"/>
+          <w:lang w:val="en-US" w:eastAsia="zh-CN"/>
+        </w:rPr>
+        <w:drawing>
+          <wp:inline distT="0" distB="0" distL="114300" distR="114300">
+            <wp:extent cx="5150485" cy="3709670"/>
+            <wp:effectExtent l="0" t="0" r="0" b="0"/>
+            <wp:docPr id="22" name="图片 22" descr="fig17"/>
+            <wp:cNvGraphicFramePr>
+              <a:graphicFrameLocks xmlns:a="http://schemas.openxmlformats.org/drawingml/2006/main" noChangeAspect="1"/>
+            </wp:cNvGraphicFramePr>
+            <a:graphic xmlns:a="http://schemas.openxmlformats.org/drawingml/2006/main">
+              <a:graphicData uri="http://schemas.openxmlformats.org/drawingml/2006/picture">
+                <pic:pic xmlns:pic="http://schemas.openxmlformats.org/drawingml/2006/picture">
+                  <pic:nvPicPr>
+                    <pic:cNvPr id="22" name="图片 22" descr="fig17"/>
+                    <pic:cNvPicPr>
+                      <a:picLocks noChangeAspect="1"/>
+                    </pic:cNvPicPr>
+                  </pic:nvPicPr>
+                  <pic:blipFill>
+                    <a:blip r:embed="rId26"/>
+                    <a:srcRect t="6138" r="2265"/>
+                    <a:stretch>
+                      <a:fillRect/>
+                    </a:stretch>
+                  </pic:blipFill>
+                  <pic:spPr>
+                    <a:xfrm>
+                      <a:off x="0" y="0"/>
+                      <a:ext cx="5150485" cy="3709670"/>
+                    </a:xfrm>
+                    <a:prstGeom prst="rect">
+                      <a:avLst/>
+                    </a:prstGeom>
+                  </pic:spPr>
+                </pic:pic>
+              </a:graphicData>
+            </a:graphic>
+          </wp:inline>
+        </w:drawing>
+      </w:r>
+    </w:p>
+    <w:p>
+      <w:pPr>
+        <w:numPr>
+          <w:ilvl w:val="0"/>
+          <w:numId w:val="2"/>
+        </w:numPr>
+        <w:ind w:left="720" w:leftChars="0" w:hanging="360" w:firstLineChars="0"/>
+        <w:jc w:val="center"/>
+        <w:rPr>
+          <w:rFonts w:hint="eastAsia" w:eastAsiaTheme="minorEastAsia"/>
+          <w:b w:val="0"/>
+          <w:bCs w:val="0"/>
+          <w:sz w:val="28"/>
+          <w:szCs w:val="28"/>
+          <w:lang w:val="en-US" w:eastAsia="zh-CN"/>
+        </w:rPr>
+      </w:pPr>
+      <w:r>
+        <w:rPr>
+          <w:rFonts w:hint="eastAsia"/>
+          <w:b w:val="0"/>
+          <w:bCs w:val="0"/>
+          <w:sz w:val="28"/>
+          <w:szCs w:val="28"/>
+          <w:lang w:val="en-US" w:eastAsia="zh-CN"/>
+        </w:rPr>
+        <w:t>Spect</w:t>
+      </w:r>
+      <w:r>
+        <w:rPr>
+          <w:rFonts w:hint="default"/>
+          <w:b w:val="0"/>
+          <w:bCs w:val="0"/>
+          <w:sz w:val="28"/>
+          <w:szCs w:val="28"/>
+          <w:lang w:val="en-US" w:eastAsia="zh-CN"/>
+        </w:rPr>
+        <w:t xml:space="preserve">rum </w:t>
+      </w:r>
+      <w:r>
+        <w:rPr>
+          <w:rFonts w:hint="eastAsia"/>
+          <w:b w:val="0"/>
+          <w:bCs w:val="0"/>
+          <w:sz w:val="28"/>
+          <w:szCs w:val="28"/>
+          <w:lang w:val="en-US" w:eastAsia="zh-CN"/>
+        </w:rPr>
+        <w:t>with window size 40ms</w:t>
+      </w:r>
+    </w:p>
+    <w:p>
+      <w:pPr>
+        <w:rPr>
+          <w:rFonts w:hint="default"/>
+          <w:b w:val="0"/>
+          <w:bCs w:val="0"/>
+          <w:sz w:val="28"/>
+          <w:szCs w:val="28"/>
+          <w:lang w:val="en-US" w:eastAsia="zh-CN"/>
+        </w:rPr>
+      </w:pPr>
+    </w:p>
+    <w:p>
+      <w:pPr>
+        <w:jc w:val="center"/>
+        <w:rPr>
+          <w:rFonts w:hint="default"/>
+          <w:b w:val="0"/>
+          <w:bCs w:val="0"/>
+          <w:sz w:val="28"/>
+          <w:szCs w:val="28"/>
+          <w:lang w:val="en-US" w:eastAsia="zh-CN"/>
+        </w:rPr>
+      </w:pPr>
+      <w:r>
+        <w:rPr>
+          <w:rFonts w:hint="default"/>
+          <w:b w:val="0"/>
+          <w:bCs w:val="0"/>
+          <w:sz w:val="28"/>
+          <w:szCs w:val="28"/>
+          <w:lang w:val="en-US" w:eastAsia="zh-CN"/>
+        </w:rPr>
+        <w:drawing>
+          <wp:inline distT="0" distB="0" distL="114300" distR="114300">
+            <wp:extent cx="5167630" cy="3681095"/>
+            <wp:effectExtent l="0" t="0" r="0" b="0"/>
+            <wp:docPr id="23" name="图片 23" descr="fig18"/>
+            <wp:cNvGraphicFramePr>
+              <a:graphicFrameLocks xmlns:a="http://schemas.openxmlformats.org/drawingml/2006/main" noChangeAspect="1"/>
+            </wp:cNvGraphicFramePr>
+            <a:graphic xmlns:a="http://schemas.openxmlformats.org/drawingml/2006/main">
+              <a:graphicData uri="http://schemas.openxmlformats.org/drawingml/2006/picture">
+                <pic:pic xmlns:pic="http://schemas.openxmlformats.org/drawingml/2006/picture">
+                  <pic:nvPicPr>
+                    <pic:cNvPr id="23" name="图片 23" descr="fig18"/>
+                    <pic:cNvPicPr>
+                      <a:picLocks noChangeAspect="1"/>
+                    </pic:cNvPicPr>
+                  </pic:nvPicPr>
+                  <pic:blipFill>
+                    <a:blip r:embed="rId27"/>
+                    <a:srcRect t="6861" r="1940"/>
+                    <a:stretch>
+                      <a:fillRect/>
+                    </a:stretch>
+                  </pic:blipFill>
+                  <pic:spPr>
+                    <a:xfrm>
+                      <a:off x="0" y="0"/>
+                      <a:ext cx="5167630" cy="3681095"/>
+                    </a:xfrm>
+                    <a:prstGeom prst="rect">
+                      <a:avLst/>
+                    </a:prstGeom>
+                  </pic:spPr>
+                </pic:pic>
+              </a:graphicData>
+            </a:graphic>
+          </wp:inline>
+        </w:drawing>
+      </w:r>
+    </w:p>
+    <w:p>
+      <w:pPr>
+        <w:numPr>
+          <w:ilvl w:val="0"/>
+          <w:numId w:val="2"/>
+        </w:numPr>
+        <w:ind w:left="720" w:leftChars="0" w:hanging="360" w:firstLineChars="0"/>
+        <w:jc w:val="center"/>
+        <w:rPr>
+          <w:rFonts w:hint="eastAsia" w:eastAsiaTheme="minorEastAsia"/>
+          <w:b w:val="0"/>
+          <w:bCs w:val="0"/>
+          <w:sz w:val="28"/>
+          <w:szCs w:val="28"/>
+          <w:lang w:val="en-US" w:eastAsia="zh-CN"/>
+        </w:rPr>
+      </w:pPr>
+      <w:r>
+        <w:rPr>
+          <w:rFonts w:hint="eastAsia"/>
+          <w:b w:val="0"/>
+          <w:bCs w:val="0"/>
+          <w:sz w:val="28"/>
+          <w:szCs w:val="28"/>
+          <w:lang w:val="en-US" w:eastAsia="zh-CN"/>
+        </w:rPr>
+        <w:t>Spect</w:t>
+      </w:r>
+      <w:r>
+        <w:rPr>
+          <w:rFonts w:hint="default"/>
+          <w:b w:val="0"/>
+          <w:bCs w:val="0"/>
+          <w:sz w:val="28"/>
+          <w:szCs w:val="28"/>
+          <w:lang w:val="en-US" w:eastAsia="zh-CN"/>
+        </w:rPr>
+        <w:t xml:space="preserve">rum </w:t>
+      </w:r>
+      <w:r>
+        <w:rPr>
+          <w:rFonts w:hint="eastAsia"/>
+          <w:b w:val="0"/>
+          <w:bCs w:val="0"/>
+          <w:sz w:val="28"/>
+          <w:szCs w:val="28"/>
+          <w:lang w:val="en-US" w:eastAsia="zh-CN"/>
+        </w:rPr>
+        <w:t>with window size 20ms</w:t>
+      </w:r>
+    </w:p>
+    <w:p>
+      <w:pPr>
+        <w:rPr>
+          <w:rFonts w:hint="default"/>
+          <w:b w:val="0"/>
+          <w:bCs w:val="0"/>
+          <w:sz w:val="28"/>
+          <w:szCs w:val="28"/>
+          <w:lang w:val="en-US" w:eastAsia="zh-CN"/>
+        </w:rPr>
+      </w:pPr>
+    </w:p>
+    <w:p>
+      <w:pPr>
+        <w:jc w:val="center"/>
+        <w:rPr>
+          <w:rFonts w:hint="default"/>
+          <w:b w:val="0"/>
+          <w:bCs w:val="0"/>
+          <w:sz w:val="28"/>
+          <w:szCs w:val="28"/>
+          <w:lang w:val="en-US" w:eastAsia="zh-CN"/>
+        </w:rPr>
+      </w:pPr>
+      <w:r>
+        <w:rPr>
+          <w:rFonts w:hint="default"/>
+          <w:b w:val="0"/>
+          <w:bCs w:val="0"/>
+          <w:sz w:val="28"/>
+          <w:szCs w:val="28"/>
+          <w:lang w:val="en-US" w:eastAsia="zh-CN"/>
+        </w:rPr>
+        <w:drawing>
+          <wp:inline distT="0" distB="0" distL="114300" distR="114300">
+            <wp:extent cx="5150485" cy="3689985"/>
+            <wp:effectExtent l="0" t="0" r="0" b="0"/>
+            <wp:docPr id="24" name="图片 24" descr="fig19"/>
+            <wp:cNvGraphicFramePr>
+              <a:graphicFrameLocks xmlns:a="http://schemas.openxmlformats.org/drawingml/2006/main" noChangeAspect="1"/>
+            </wp:cNvGraphicFramePr>
+            <a:graphic xmlns:a="http://schemas.openxmlformats.org/drawingml/2006/main">
+              <a:graphicData uri="http://schemas.openxmlformats.org/drawingml/2006/picture">
+                <pic:pic xmlns:pic="http://schemas.openxmlformats.org/drawingml/2006/picture">
+                  <pic:nvPicPr>
+                    <pic:cNvPr id="24" name="图片 24" descr="fig19"/>
+                    <pic:cNvPicPr>
+                      <a:picLocks noChangeAspect="1"/>
+                    </pic:cNvPicPr>
+                  </pic:nvPicPr>
+                  <pic:blipFill>
+                    <a:blip r:embed="rId26"/>
+                    <a:srcRect t="6636" r="2265"/>
+                    <a:stretch>
+                      <a:fillRect/>
+                    </a:stretch>
+                  </pic:blipFill>
+                  <pic:spPr>
+                    <a:xfrm>
+                      <a:off x="0" y="0"/>
+                      <a:ext cx="5150485" cy="3689985"/>
+                    </a:xfrm>
+                    <a:prstGeom prst="rect">
+                      <a:avLst/>
+                    </a:prstGeom>
+                  </pic:spPr>
+                </pic:pic>
+              </a:graphicData>
+            </a:graphic>
+          </wp:inline>
+        </w:drawing>
+      </w:r>
+    </w:p>
+    <w:p>
+      <w:pPr>
+        <w:numPr>
+          <w:ilvl w:val="0"/>
+          <w:numId w:val="2"/>
+        </w:numPr>
+        <w:ind w:left="720" w:leftChars="0" w:hanging="360" w:firstLineChars="0"/>
+        <w:jc w:val="center"/>
+        <w:rPr>
+          <w:rFonts w:hint="eastAsia" w:eastAsiaTheme="minorEastAsia"/>
+          <w:b w:val="0"/>
+          <w:bCs w:val="0"/>
+          <w:sz w:val="28"/>
+          <w:szCs w:val="28"/>
+          <w:lang w:val="en-US" w:eastAsia="zh-CN"/>
+        </w:rPr>
+      </w:pPr>
+      <w:r>
+        <w:rPr>
+          <w:rFonts w:hint="eastAsia"/>
+          <w:b w:val="0"/>
+          <w:bCs w:val="0"/>
+          <w:sz w:val="28"/>
+          <w:szCs w:val="28"/>
+          <w:lang w:val="en-US" w:eastAsia="zh-CN"/>
+        </w:rPr>
+        <w:t>Spect</w:t>
+      </w:r>
+      <w:r>
+        <w:rPr>
+          <w:rFonts w:hint="default"/>
+          <w:b w:val="0"/>
+          <w:bCs w:val="0"/>
+          <w:sz w:val="28"/>
+          <w:szCs w:val="28"/>
+          <w:lang w:val="en-US" w:eastAsia="zh-CN"/>
+        </w:rPr>
+        <w:t xml:space="preserve">rum </w:t>
+      </w:r>
+      <w:r>
+        <w:rPr>
+          <w:rFonts w:hint="eastAsia"/>
+          <w:b w:val="0"/>
+          <w:bCs w:val="0"/>
+          <w:sz w:val="28"/>
+          <w:szCs w:val="28"/>
+          <w:lang w:val="en-US" w:eastAsia="zh-CN"/>
+        </w:rPr>
+        <w:t>with window size 60ms</w:t>
+      </w:r>
+    </w:p>
+    <w:p>
+      <w:pPr>
+        <w:rPr>
+          <w:rFonts w:hint="default"/>
+          <w:b/>
+          <w:bCs/>
+          <w:sz w:val="28"/>
+          <w:szCs w:val="28"/>
+          <w:lang w:val="en-US" w:eastAsia="zh-CN"/>
+        </w:rPr>
+      </w:pPr>
+      <w:r>
+        <w:rPr>
+          <w:rFonts w:hint="default"/>
+          <w:b/>
+          <w:bCs/>
+          <w:sz w:val="28"/>
+          <w:szCs w:val="28"/>
+          <w:lang w:val="en-US" w:eastAsia="zh-CN"/>
+        </w:rPr>
+        <w:t>1.</w:t>
+      </w:r>
+      <w:r>
+        <w:rPr>
+          <w:rFonts w:hint="eastAsia"/>
+          <w:b/>
+          <w:bCs/>
+          <w:sz w:val="28"/>
+          <w:szCs w:val="28"/>
+          <w:lang w:val="en-US" w:eastAsia="zh-CN"/>
+        </w:rPr>
+        <w:t>3.3.2</w:t>
+      </w:r>
+    </w:p>
+    <w:p>
+      <w:pPr>
+        <w:rPr>
+          <w:rFonts w:hint="default"/>
+          <w:b w:val="0"/>
+          <w:bCs w:val="0"/>
+          <w:sz w:val="28"/>
+          <w:szCs w:val="28"/>
+          <w:lang w:val="en-US" w:eastAsia="zh-CN"/>
+        </w:rPr>
+      </w:pPr>
+      <w:r>
+        <w:rPr>
+          <w:rFonts w:hint="eastAsia"/>
+          <w:b w:val="0"/>
+          <w:bCs w:val="0"/>
+          <w:sz w:val="28"/>
+          <w:szCs w:val="28"/>
+          <w:lang w:val="en-US" w:eastAsia="zh-CN"/>
+        </w:rPr>
+        <w:t>The Spectrogram with a super-imposed tone is shwon as below. We can clearly distinguish the noise from the speech.</w:t>
+      </w:r>
+    </w:p>
+    <w:p>
+      <w:pPr>
+        <w:rPr>
+          <w:rFonts w:hint="default"/>
+          <w:b w:val="0"/>
+          <w:bCs w:val="0"/>
+          <w:sz w:val="28"/>
+          <w:szCs w:val="28"/>
+          <w:lang w:val="en-US" w:eastAsia="zh-CN"/>
+        </w:rPr>
+      </w:pPr>
+    </w:p>
+    <w:p>
+      <w:pPr>
+        <w:rPr>
+          <w:rFonts w:hint="default"/>
+          <w:b w:val="0"/>
+          <w:bCs w:val="0"/>
+          <w:sz w:val="28"/>
+          <w:szCs w:val="28"/>
+          <w:lang w:val="en-US" w:eastAsia="zh-CN"/>
+        </w:rPr>
+      </w:pPr>
+    </w:p>
+    <w:p>
+      <w:pPr>
+        <w:jc w:val="center"/>
+        <w:rPr>
+          <w:rFonts w:hint="default"/>
+          <w:b w:val="0"/>
+          <w:bCs w:val="0"/>
+          <w:sz w:val="28"/>
+          <w:szCs w:val="28"/>
+          <w:lang w:val="en-US" w:eastAsia="zh-CN"/>
+        </w:rPr>
+      </w:pPr>
+      <w:r>
+        <w:rPr>
+          <w:rFonts w:hint="default"/>
+          <w:b w:val="0"/>
+          <w:bCs w:val="0"/>
+          <w:sz w:val="28"/>
+          <w:szCs w:val="28"/>
+          <w:lang w:val="en-US" w:eastAsia="zh-CN"/>
+        </w:rPr>
+        <w:drawing>
+          <wp:inline distT="0" distB="0" distL="114300" distR="114300">
+            <wp:extent cx="5201285" cy="3696970"/>
+            <wp:effectExtent l="0" t="0" r="0" b="0"/>
+            <wp:docPr id="25" name="图片 25" descr="fig19"/>
+            <wp:cNvGraphicFramePr>
+              <a:graphicFrameLocks xmlns:a="http://schemas.openxmlformats.org/drawingml/2006/main" noChangeAspect="1"/>
+            </wp:cNvGraphicFramePr>
+            <a:graphic xmlns:a="http://schemas.openxmlformats.org/drawingml/2006/main">
+              <a:graphicData uri="http://schemas.openxmlformats.org/drawingml/2006/picture">
+                <pic:pic xmlns:pic="http://schemas.openxmlformats.org/drawingml/2006/picture">
+                  <pic:nvPicPr>
+                    <pic:cNvPr id="25" name="图片 25" descr="fig19"/>
+                    <pic:cNvPicPr>
+                      <a:picLocks noChangeAspect="1"/>
+                    </pic:cNvPicPr>
+                  </pic:nvPicPr>
+                  <pic:blipFill>
+                    <a:blip r:embed="rId28"/>
+                    <a:srcRect t="6459" r="1301"/>
+                    <a:stretch>
+                      <a:fillRect/>
+                    </a:stretch>
+                  </pic:blipFill>
+                  <pic:spPr>
+                    <a:xfrm>
+                      <a:off x="0" y="0"/>
+                      <a:ext cx="5201285" cy="3696970"/>
+                    </a:xfrm>
+                    <a:prstGeom prst="rect">
+                      <a:avLst/>
+                    </a:prstGeom>
+                  </pic:spPr>
+                </pic:pic>
+              </a:graphicData>
+            </a:graphic>
+          </wp:inline>
+        </w:drawing>
+      </w:r>
+    </w:p>
+    <w:p>
+      <w:pPr>
+        <w:numPr>
+          <w:ilvl w:val="0"/>
+          <w:numId w:val="2"/>
+        </w:numPr>
+        <w:ind w:left="720" w:leftChars="0" w:hanging="360" w:firstLineChars="0"/>
+        <w:jc w:val="center"/>
+        <w:rPr>
+          <w:rFonts w:hint="default"/>
+          <w:b w:val="0"/>
+          <w:bCs w:val="0"/>
+          <w:sz w:val="28"/>
+          <w:szCs w:val="28"/>
+          <w:lang w:val="en-US" w:eastAsia="zh-CN"/>
+        </w:rPr>
+      </w:pPr>
+      <w:r>
+        <w:rPr>
+          <w:rFonts w:hint="eastAsia"/>
+          <w:b w:val="0"/>
+          <w:bCs w:val="0"/>
+          <w:sz w:val="28"/>
+          <w:szCs w:val="28"/>
+          <w:lang w:val="en-US" w:eastAsia="zh-CN"/>
+        </w:rPr>
+        <w:t>Speech with a noise note</w:t>
+      </w:r>
+    </w:p>
+    <w:p>
+      <w:pPr>
+        <w:rPr>
+          <w:rFonts w:hint="default"/>
+          <w:b/>
+          <w:bCs/>
+          <w:sz w:val="28"/>
+          <w:szCs w:val="28"/>
+          <w:lang w:val="en-US" w:eastAsia="zh-CN"/>
+        </w:rPr>
+      </w:pPr>
+      <w:r>
+        <w:rPr>
+          <w:rFonts w:hint="default"/>
+          <w:b/>
+          <w:bCs/>
+          <w:sz w:val="28"/>
+          <w:szCs w:val="28"/>
+          <w:lang w:val="en-US" w:eastAsia="zh-CN"/>
+        </w:rPr>
+        <w:t>1.</w:t>
+      </w:r>
+      <w:r>
+        <w:rPr>
+          <w:rFonts w:hint="eastAsia"/>
+          <w:b/>
+          <w:bCs/>
+          <w:sz w:val="28"/>
+          <w:szCs w:val="28"/>
+          <w:lang w:val="en-US" w:eastAsia="zh-CN"/>
+        </w:rPr>
+        <w:t>3.4.1</w:t>
+      </w:r>
+    </w:p>
+    <w:p>
+      <w:pPr>
+        <w:rPr>
+          <w:rFonts w:hint="default"/>
+          <w:b w:val="0"/>
+          <w:bCs w:val="0"/>
+          <w:sz w:val="28"/>
+          <w:szCs w:val="28"/>
+          <w:lang w:val="en-US" w:eastAsia="zh-CN"/>
+        </w:rPr>
+      </w:pPr>
+      <w:r>
+        <w:rPr>
+          <w:rFonts w:hint="eastAsia"/>
+          <w:b w:val="0"/>
+          <w:bCs w:val="0"/>
+          <w:sz w:val="28"/>
+          <w:szCs w:val="28"/>
+          <w:lang w:val="en-US" w:eastAsia="zh-CN"/>
+        </w:rPr>
+        <w:t>The ECG of two types of patients is shown as below.</w:t>
+      </w:r>
+    </w:p>
+    <w:p>
+      <w:pPr>
+        <w:jc w:val="center"/>
+        <w:rPr>
+          <w:rFonts w:hint="default"/>
+          <w:b w:val="0"/>
+          <w:bCs w:val="0"/>
+          <w:sz w:val="28"/>
+          <w:szCs w:val="28"/>
+          <w:lang w:val="en-US" w:eastAsia="zh-CN"/>
+        </w:rPr>
+      </w:pPr>
+      <w:r>
+        <w:rPr>
+          <w:rFonts w:hint="default"/>
+          <w:b w:val="0"/>
+          <w:bCs w:val="0"/>
+          <w:sz w:val="28"/>
+          <w:szCs w:val="28"/>
+          <w:lang w:val="en-US" w:eastAsia="zh-CN"/>
+        </w:rPr>
+        <w:drawing>
+          <wp:inline distT="0" distB="0" distL="114300" distR="114300">
+            <wp:extent cx="4324985" cy="3243580"/>
+            <wp:effectExtent l="0" t="0" r="3175" b="2540"/>
+            <wp:docPr id="26" name="图片 26" descr="fig21"/>
+            <wp:cNvGraphicFramePr>
+              <a:graphicFrameLocks xmlns:a="http://schemas.openxmlformats.org/drawingml/2006/main" noChangeAspect="1"/>
+            </wp:cNvGraphicFramePr>
+            <a:graphic xmlns:a="http://schemas.openxmlformats.org/drawingml/2006/main">
+              <a:graphicData uri="http://schemas.openxmlformats.org/drawingml/2006/picture">
+                <pic:pic xmlns:pic="http://schemas.openxmlformats.org/drawingml/2006/picture">
+                  <pic:nvPicPr>
+                    <pic:cNvPr id="26" name="图片 26" descr="fig21"/>
+                    <pic:cNvPicPr>
+                      <a:picLocks noChangeAspect="1"/>
+                    </pic:cNvPicPr>
+                  </pic:nvPicPr>
+                  <pic:blipFill>
+                    <a:blip r:embed="rId29"/>
+                    <a:stretch>
+                      <a:fillRect/>
+                    </a:stretch>
+                  </pic:blipFill>
+                  <pic:spPr>
+                    <a:xfrm>
+                      <a:off x="0" y="0"/>
+                      <a:ext cx="4324985" cy="3243580"/>
+                    </a:xfrm>
+                    <a:prstGeom prst="rect">
+                      <a:avLst/>
+                    </a:prstGeom>
+                  </pic:spPr>
+                </pic:pic>
+              </a:graphicData>
+            </a:graphic>
+          </wp:inline>
+        </w:drawing>
+      </w:r>
+    </w:p>
+    <w:p>
+      <w:pPr>
+        <w:numPr>
+          <w:ilvl w:val="0"/>
+          <w:numId w:val="2"/>
+        </w:numPr>
+        <w:ind w:left="720" w:leftChars="0" w:hanging="360" w:firstLineChars="0"/>
+        <w:jc w:val="center"/>
+        <w:rPr>
           <w:rFonts w:hint="default"/>
           <w:b w:val="0"/>
           <w:bCs w:val="0"/>
@@ -4177,17 +4975,7 @@
       </w:r>
     </w:p>
     <w:p>
-      <w:pPr>
-        <w:rPr>
-          <w:rFonts w:hint="default"/>
-          <w:b/>
-          <w:bCs/>
-          <w:sz w:val="28"/>
-          <w:szCs w:val="28"/>
-          <w:lang w:val="en-US" w:eastAsia="zh-CN"/>
-        </w:rPr>
-      </w:pPr>
-      <w:commentRangeStart w:id="1"/>
+      <w:commentRangeStart w:id="2"/>
       <w:r>
         <w:rPr>
           <w:rFonts w:hint="default"/>
@@ -4210,22 +4998,267 @@
         </w:rPr>
         <w:t>3.4.2</w:t>
       </w:r>
-      <w:commentRangeEnd w:id="1"/>
-      <w:r>
-        <w:commentReference w:id="1"/>
-      </w:r>
-    </w:p>
-    <w:p>
-      <w:pPr>
-        <w:rPr>
-          <w:rFonts w:hint="default"/>
-          <w:b w:val="0"/>
-          <w:bCs w:val="0"/>
-          <w:sz w:val="28"/>
-          <w:szCs w:val="28"/>
-          <w:lang w:val="en-US" w:eastAsia="zh-CN"/>
-        </w:rPr>
-      </w:pPr>
+      <w:commentRangeEnd w:id="2"/>
+      <w:r>
+        <w:commentReference w:id="2"/>
+      </w:r>
+    </w:p>
+    <w:p>
+      <w:pPr>
+        <w:rPr>
+          <w:rFonts w:hint="eastAsia"/>
+          <w:lang w:val="en-US" w:eastAsia="zh-CN"/>
+        </w:rPr>
+      </w:pPr>
+      <w:r>
+        <w:rPr>
+          <w:rFonts w:hint="default"/>
+          <w:lang w:val="en-US" w:eastAsia="zh-CN"/>
+        </w:rPr>
+        <w:t>In time</w:t>
+      </w:r>
+      <w:r>
+        <w:rPr>
+          <w:rFonts w:hint="eastAsia"/>
+          <w:lang w:val="en-US" w:eastAsia="zh-CN"/>
+        </w:rPr>
+        <w:t xml:space="preserve"> domain</w:t>
+      </w:r>
+      <w:r>
+        <w:rPr>
+          <w:rFonts w:hint="default"/>
+          <w:lang w:val="en-US" w:eastAsia="zh-CN"/>
+        </w:rPr>
+        <w:t xml:space="preserve">, we can see that there are distinct serrations in the waveform of the abnormal patient, and we can judge that the heart is in fibrillation. In </w:t>
+      </w:r>
+      <w:r>
+        <w:rPr>
+          <w:rFonts w:hint="eastAsia"/>
+          <w:lang w:val="en-US" w:eastAsia="zh-CN"/>
+        </w:rPr>
+        <w:t>f</w:t>
+      </w:r>
+      <w:r>
+        <w:rPr>
+          <w:rFonts w:hint="default"/>
+          <w:lang w:val="en-US" w:eastAsia="zh-CN"/>
+        </w:rPr>
+        <w:t>requency</w:t>
+      </w:r>
+      <w:r>
+        <w:rPr>
+          <w:rFonts w:hint="eastAsia"/>
+          <w:lang w:val="en-US" w:eastAsia="zh-CN"/>
+        </w:rPr>
+        <w:t xml:space="preserve"> domain</w:t>
+      </w:r>
+      <w:r>
+        <w:rPr>
+          <w:rFonts w:hint="default"/>
+          <w:lang w:val="en-US" w:eastAsia="zh-CN"/>
+        </w:rPr>
+        <w:t>, we can see that the frequencies of anomalous images behave in a less periodic and more concentrated manner in time</w:t>
+      </w:r>
+      <w:r>
+        <w:rPr>
+          <w:rFonts w:hint="eastAsia"/>
+          <w:lang w:val="en-US" w:eastAsia="zh-CN"/>
+        </w:rPr>
+        <w:t>.</w:t>
+      </w:r>
+    </w:p>
+    <w:p>
+      <w:pPr>
+        <w:rPr>
+          <w:rFonts w:hint="default"/>
+          <w:lang w:val="en-US" w:eastAsia="zh-CN"/>
+        </w:rPr>
+      </w:pPr>
+      <w:r>
+        <w:rPr>
+          <w:rFonts w:hint="default"/>
+          <w:lang w:val="en-US" w:eastAsia="zh-CN"/>
+        </w:rPr>
+        <w:t xml:space="preserve">Through literature review and </w:t>
+      </w:r>
+      <w:r>
+        <w:rPr>
+          <w:rFonts w:hint="eastAsia"/>
+          <w:lang w:val="en-US" w:eastAsia="zh-CN"/>
+        </w:rPr>
+        <w:t>lab</w:t>
+      </w:r>
+      <w:r>
+        <w:rPr>
+          <w:rFonts w:hint="default"/>
+          <w:lang w:val="en-US" w:eastAsia="zh-CN"/>
+        </w:rPr>
+        <w:t xml:space="preserve"> results, we know that each of the two methods has its advantages and disadvantages in electrocardiogram. The time domain map can identify the typical characteristics of P</w:t>
+      </w:r>
+      <w:r>
+        <w:rPr>
+          <w:rFonts w:hint="eastAsia"/>
+          <w:lang w:val="en-US" w:eastAsia="zh-CN"/>
+        </w:rPr>
+        <w:t xml:space="preserve"> </w:t>
+      </w:r>
+      <w:r>
+        <w:rPr>
+          <w:rFonts w:hint="default"/>
+          <w:lang w:val="en-US" w:eastAsia="zh-CN"/>
+        </w:rPr>
+        <w:t>wave</w:t>
+      </w:r>
+      <w:r>
+        <w:rPr>
+          <w:rFonts w:hint="eastAsia"/>
+          <w:lang w:val="en-US" w:eastAsia="zh-CN"/>
+        </w:rPr>
+        <w:t xml:space="preserve"> and F wave</w:t>
+      </w:r>
+      <w:r>
+        <w:rPr>
+          <w:rFonts w:hint="default"/>
+          <w:lang w:val="en-US" w:eastAsia="zh-CN"/>
+        </w:rPr>
+        <w:t>, but it cannot detect asymptomatic or paroxysmal fibrillation. STFT can show its dynamic change, improve the detection rate and prediction ability, but it is not convenient for rapid clinical diagnosis and typical feature recognition.</w:t>
+      </w:r>
+    </w:p>
+    <w:p>
+      <w:pPr>
+        <w:jc w:val="center"/>
+        <w:rPr>
+          <w:rFonts w:hint="default"/>
+          <w:b w:val="0"/>
+          <w:bCs w:val="0"/>
+          <w:sz w:val="28"/>
+          <w:szCs w:val="28"/>
+          <w:lang w:val="en-US" w:eastAsia="zh-CN"/>
+        </w:rPr>
+      </w:pPr>
+      <w:r>
+        <w:rPr>
+          <w:rFonts w:hint="default"/>
+          <w:b w:val="0"/>
+          <w:bCs w:val="0"/>
+          <w:sz w:val="28"/>
+          <w:szCs w:val="28"/>
+          <w:lang w:val="en-US" w:eastAsia="zh-CN"/>
+        </w:rPr>
+        <w:drawing>
+          <wp:inline distT="0" distB="0" distL="114300" distR="114300">
+            <wp:extent cx="2503170" cy="1979295"/>
+            <wp:effectExtent l="0" t="0" r="11430" b="1905"/>
+            <wp:docPr id="1" name="图片 1" descr="fig24"/>
+            <wp:cNvGraphicFramePr>
+              <a:graphicFrameLocks xmlns:a="http://schemas.openxmlformats.org/drawingml/2006/main" noChangeAspect="1"/>
+            </wp:cNvGraphicFramePr>
+            <a:graphic xmlns:a="http://schemas.openxmlformats.org/drawingml/2006/main">
+              <a:graphicData uri="http://schemas.openxmlformats.org/drawingml/2006/picture">
+                <pic:pic xmlns:pic="http://schemas.openxmlformats.org/drawingml/2006/picture">
+                  <pic:nvPicPr>
+                    <pic:cNvPr id="1" name="图片 1" descr="fig24"/>
+                    <pic:cNvPicPr>
+                      <a:picLocks noChangeAspect="1"/>
+                    </pic:cNvPicPr>
+                  </pic:nvPicPr>
+                  <pic:blipFill>
+                    <a:blip r:embed="rId30"/>
+                    <a:stretch>
+                      <a:fillRect/>
+                    </a:stretch>
+                  </pic:blipFill>
+                  <pic:spPr>
+                    <a:xfrm>
+                      <a:off x="0" y="0"/>
+                      <a:ext cx="2503170" cy="1979295"/>
+                    </a:xfrm>
+                    <a:prstGeom prst="rect">
+                      <a:avLst/>
+                    </a:prstGeom>
+                  </pic:spPr>
+                </pic:pic>
+              </a:graphicData>
+            </a:graphic>
+          </wp:inline>
+        </w:drawing>
+      </w:r>
+      <w:r>
+        <w:rPr>
+          <w:rFonts w:hint="default"/>
+          <w:b w:val="0"/>
+          <w:bCs w:val="0"/>
+          <w:sz w:val="28"/>
+          <w:szCs w:val="28"/>
+          <w:lang w:val="en-US" w:eastAsia="zh-CN"/>
+        </w:rPr>
+        <w:drawing>
+          <wp:inline distT="0" distB="0" distL="114300" distR="114300">
+            <wp:extent cx="2522855" cy="1892300"/>
+            <wp:effectExtent l="0" t="0" r="6985" b="12700"/>
+            <wp:docPr id="9" name="图片 9" descr="fig23"/>
+            <wp:cNvGraphicFramePr>
+              <a:graphicFrameLocks xmlns:a="http://schemas.openxmlformats.org/drawingml/2006/main" noChangeAspect="1"/>
+            </wp:cNvGraphicFramePr>
+            <a:graphic xmlns:a="http://schemas.openxmlformats.org/drawingml/2006/main">
+              <a:graphicData uri="http://schemas.openxmlformats.org/drawingml/2006/picture">
+                <pic:pic xmlns:pic="http://schemas.openxmlformats.org/drawingml/2006/picture">
+                  <pic:nvPicPr>
+                    <pic:cNvPr id="9" name="图片 9" descr="fig23"/>
+                    <pic:cNvPicPr>
+                      <a:picLocks noChangeAspect="1"/>
+                    </pic:cNvPicPr>
+                  </pic:nvPicPr>
+                  <pic:blipFill>
+                    <a:blip r:embed="rId31"/>
+                    <a:stretch>
+                      <a:fillRect/>
+                    </a:stretch>
+                  </pic:blipFill>
+                  <pic:spPr>
+                    <a:xfrm>
+                      <a:off x="0" y="0"/>
+                      <a:ext cx="2522855" cy="1892300"/>
+                    </a:xfrm>
+                    <a:prstGeom prst="rect">
+                      <a:avLst/>
+                    </a:prstGeom>
+                  </pic:spPr>
+                </pic:pic>
+              </a:graphicData>
+            </a:graphic>
+          </wp:inline>
+        </w:drawing>
+      </w:r>
+    </w:p>
+    <w:p>
+      <w:pPr>
+        <w:numPr>
+          <w:ilvl w:val="0"/>
+          <w:numId w:val="2"/>
+        </w:numPr>
+        <w:ind w:left="720" w:leftChars="0" w:hanging="360" w:firstLineChars="0"/>
+        <w:jc w:val="center"/>
+        <w:rPr>
+          <w:rFonts w:hint="default"/>
+          <w:b w:val="0"/>
+          <w:bCs w:val="0"/>
+          <w:sz w:val="28"/>
+          <w:szCs w:val="28"/>
+          <w:lang w:val="en-US" w:eastAsia="zh-CN"/>
+        </w:rPr>
+      </w:pPr>
+      <w:r>
+        <w:rPr>
+          <w:rFonts w:hint="eastAsia"/>
+          <w:b w:val="0"/>
+          <w:bCs w:val="0"/>
+          <w:sz w:val="28"/>
+          <w:szCs w:val="28"/>
+          <w:lang w:val="en-US" w:eastAsia="zh-CN"/>
+        </w:rPr>
+        <w:t>ECG of two types of patients</w:t>
+      </w:r>
     </w:p>
     <w:sectPr>
       <w:pgSz w:w="11906" w:h="16838"/>
@@ -4323,7 +5356,91 @@
       </w:r>
     </w:p>
   </w:comment>
-  <w:comment w:id="1" w:author="Heisenberg" w:date="2023-11-21T15:20:31Z" w:initials="">
+  <w:comment w:id="1" w:author="Heisenberg" w:date="2023-11-18T11:14:28Z" w:initials="">
+    <w:p>
+      <w:pPr>
+        <w:pStyle w:val="2"/>
+        <w:rPr>
+          <w:rFonts w:hint="default" w:eastAsiaTheme="minorEastAsia"/>
+          <w:lang w:val="en-US" w:eastAsia="zh-CN"/>
+        </w:rPr>
+      </w:pPr>
+      <w:r>
+        <w:rPr>
+          <w:rFonts w:hint="eastAsia"/>
+          <w:lang w:val="en-US" w:eastAsia="zh-CN"/>
+        </w:rPr>
+        <w:t xml:space="preserve">How to compare </w:t>
+      </w:r>
+      <w:r>
+        <w:rPr>
+          <w:rFonts w:hint="default" w:eastAsiaTheme="minorEastAsia"/>
+          <w:lang w:val="en-US" w:eastAsia="zh-CN"/>
+        </w:rPr>
+        <w:t>the spectogram of the full note and the one of the window.</w:t>
+      </w:r>
+    </w:p>
+    <w:p>
+      <w:pPr>
+        <w:pStyle w:val="2"/>
+        <w:rPr>
+          <w:rFonts w:hint="default" w:eastAsiaTheme="minorEastAsia"/>
+          <w:lang w:val="en-US" w:eastAsia="zh-CN"/>
+        </w:rPr>
+      </w:pPr>
+    </w:p>
+    <w:p>
+      <w:pPr>
+        <w:pStyle w:val="2"/>
+        <w:rPr>
+          <w:rFonts w:hint="default" w:eastAsiaTheme="minorEastAsia"/>
+          <w:lang w:val="en-US" w:eastAsia="zh-CN"/>
+        </w:rPr>
+      </w:pPr>
+    </w:p>
+    <w:p>
+      <w:pPr>
+        <w:pStyle w:val="2"/>
+        <w:rPr>
+          <w:rFonts w:hint="eastAsia"/>
+          <w:lang w:val="en-US" w:eastAsia="zh-CN"/>
+        </w:rPr>
+      </w:pPr>
+      <w:r>
+        <w:rPr>
+          <w:rFonts w:hint="eastAsia"/>
+          <w:lang w:val="en-US" w:eastAsia="zh-CN"/>
+        </w:rPr>
+        <w:t>Full note means all th</w:t>
+      </w:r>
+    </w:p>
+    <w:p>
+      <w:pPr>
+        <w:pStyle w:val="2"/>
+        <w:rPr>
+          <w:rFonts w:hint="eastAsia"/>
+          <w:lang w:val="en-US" w:eastAsia="zh-CN"/>
+        </w:rPr>
+      </w:pPr>
+    </w:p>
+    <w:p>
+      <w:pPr>
+        <w:pStyle w:val="2"/>
+        <w:rPr>
+          <w:rFonts w:hint="default"/>
+          <w:lang w:val="en-US" w:eastAsia="zh-CN"/>
+        </w:rPr>
+      </w:pPr>
+      <w:r>
+        <w:rPr>
+          <w:rFonts w:hint="eastAsia"/>
+          <w:lang w:val="en-US" w:eastAsia="zh-CN"/>
+        </w:rPr>
+        <w:t>Measurement and analysis</w:t>
+      </w:r>
+    </w:p>
+  </w:comment>
+  <w:comment w:id="2" w:author="Heisenberg" w:date="2023-11-21T15:20:31Z" w:initials="">
     <w:p>
       <w:pPr>
         <w:pStyle w:val="2"/>
@@ -4370,8 +5487,9 @@
 
 <file path=word/commentsExtended.xml><?xml version="1.0" encoding="utf-8"?>
 <w15:commentsEx xmlns:wpc="http://schemas.microsoft.com/office/word/2010/wordprocessingCanvas" xmlns:mc="http://schemas.openxmlformats.org/markup-compatibility/2006" xmlns:o="urn:schemas-microsoft-com:office:office" xmlns:r="http://schemas.openxmlformats.org/officeDocument/2006/relationships" xmlns:m="http://schemas.openxmlformats.org/officeDocument/2006/math" xmlns:v="urn:schemas-microsoft-com:vml" xmlns:wp14="http://schemas.microsoft.com/office/word/2010/wordprocessingDrawing" xmlns:wp="http://schemas.openxmlformats.org/drawingml/2006/wordprocessingDrawing" xmlns:w="http://schemas.openxmlformats.org/wordprocessingml/2006/main" xmlns:w14="http://schemas.microsoft.com/office/word/2010/wordml" xmlns:w15="http://schemas.microsoft.com/office/word/2012/wordml" xmlns:w10="urn:schemas-microsoft-com:office:word" xmlns:wpg="http://schemas.microsoft.com/office/word/2010/wordprocessingGroup" xmlns:wpi="http://schemas.microsoft.com/office/word/2010/wordprocessingInk" xmlns:wne="http://schemas.microsoft.com/office/word/2006/wordml" xmlns:wps="http://schemas.microsoft.com/office/word/2010/wordprocessingShape" xmlns:wpsCustomData="http://www.wps.cn/officeDocument/2013/wpsCustomData" mc:Ignorable="w14 w15 wp14">
-  <w15:commentEx w15:paraId="470C3194" w15:done="0"/>
-  <w15:commentEx w15:paraId="5F2A1982" w15:done="0"/>
+  <w15:commentEx w15:paraId="11BD58B5" w15:done="0"/>
+  <w15:commentEx w15:paraId="23C1191E" w15:done="0"/>
+  <w15:commentEx w15:paraId="65C52937" w15:done="0"/>
 </w15:commentsEx>
 </file>
 
